--- a/pos.docx
+++ b/pos.docx
@@ -2,10 +2,534 @@
 <file path=word/document.xml><?xml version="1.0" encoding="utf-8"?>
 <w:document xmlns:wpc="http://schemas.microsoft.com/office/word/2010/wordprocessingCanvas" xmlns:cx="http://schemas.microsoft.com/office/drawing/2014/chartex" xmlns:mc="http://schemas.openxmlformats.org/markup-compatibility/2006" xmlns:o="urn:schemas-microsoft-com:office:office" xmlns:r="http://schemas.openxmlformats.org/officeDocument/2006/relationships" xmlns:m="http://schemas.openxmlformats.org/officeDocument/2006/math" xmlns:v="urn:schemas-microsoft-com:vml" xmlns:wp14="http://schemas.microsoft.com/office/word/2010/wordprocessingDrawing" xmlns:wp="http://schemas.openxmlformats.org/drawingml/2006/wordprocessingDrawing" xmlns:w10="urn:schemas-microsoft-com:office:word" xmlns:w="http://schemas.openxmlformats.org/wordprocessingml/2006/main" xmlns:w14="http://schemas.microsoft.com/office/word/2010/wordml" xmlns:w15="http://schemas.microsoft.com/office/word/2012/wordml" xmlns:w16se="http://schemas.microsoft.com/office/word/2015/wordml/symex" xmlns:wpg="http://schemas.microsoft.com/office/word/2010/wordprocessingGroup" xmlns:wpi="http://schemas.microsoft.com/office/word/2010/wordprocessingInk" xmlns:wne="http://schemas.microsoft.com/office/word/2006/wordml" xmlns:wps="http://schemas.microsoft.com/office/word/2010/wordprocessingShape" mc:Ignorable="w14 w15 w16se wp14">
   <w:body>
-    <w:p>
+    <w:p/>
+    <w:p>
+      <w:pPr>
+        <w:spacing w:line="240" w:lineRule="auto"/>
+        <w:jc w:val="center"/>
+        <w:rPr>
+          <w:b/>
+          <w:sz w:val="28"/>
+          <w:szCs w:val="28"/>
+        </w:rPr>
+      </w:pPr>
+      <w:r>
+        <w:rPr>
+          <w:b/>
+          <w:sz w:val="28"/>
+          <w:szCs w:val="28"/>
+        </w:rPr>
+        <w:t>Project Report</w:t>
+      </w:r>
+    </w:p>
+    <w:p>
+      <w:pPr>
+        <w:spacing w:line="240" w:lineRule="auto"/>
+        <w:jc w:val="center"/>
+        <w:rPr>
+          <w:b/>
+          <w:sz w:val="28"/>
+          <w:szCs w:val="28"/>
+        </w:rPr>
+      </w:pPr>
+      <w:r>
+        <w:rPr>
+          <w:b/>
+          <w:sz w:val="28"/>
+          <w:szCs w:val="28"/>
+        </w:rPr>
+        <w:t>On</w:t>
+      </w:r>
+    </w:p>
+    <w:p>
+      <w:pPr>
+        <w:jc w:val="center"/>
+        <w:rPr>
+          <w:b/>
+          <w:sz w:val="36"/>
+          <w:szCs w:val="36"/>
+        </w:rPr>
+      </w:pPr>
+      <w:r>
+        <w:rPr>
+          <w:b/>
+          <w:sz w:val="36"/>
+          <w:szCs w:val="36"/>
+        </w:rPr>
+        <w:t>“</w:t>
+      </w:r>
+      <w:r>
+        <w:rPr>
+          <w:b/>
+          <w:sz w:val="36"/>
+          <w:szCs w:val="36"/>
+        </w:rPr>
+        <w:t xml:space="preserve">Point </w:t>
+      </w:r>
+      <w:proofErr w:type="gramStart"/>
+      <w:r>
+        <w:rPr>
+          <w:b/>
+          <w:sz w:val="36"/>
+          <w:szCs w:val="36"/>
+        </w:rPr>
+        <w:t>Of</w:t>
+      </w:r>
+      <w:proofErr w:type="gramEnd"/>
+      <w:r>
+        <w:rPr>
+          <w:b/>
+          <w:sz w:val="36"/>
+          <w:szCs w:val="36"/>
+        </w:rPr>
+        <w:t xml:space="preserve"> Sale System</w:t>
+      </w:r>
+      <w:r>
+        <w:rPr>
+          <w:b/>
+          <w:sz w:val="36"/>
+          <w:szCs w:val="36"/>
+        </w:rPr>
+        <w:t>”</w:t>
+      </w:r>
+    </w:p>
+    <w:p>
+      <w:pPr>
+        <w:jc w:val="center"/>
+        <w:rPr>
+          <w:b/>
+          <w:sz w:val="28"/>
+          <w:szCs w:val="28"/>
+          <w:u w:val="single"/>
+        </w:rPr>
+      </w:pPr>
+      <w:r>
+        <w:rPr>
+          <w:b/>
+          <w:sz w:val="28"/>
+          <w:szCs w:val="28"/>
+          <w:u w:val="single"/>
+        </w:rPr>
+        <w:t>Submitted By</w:t>
+      </w:r>
+    </w:p>
+    <w:p>
+      <w:pPr>
+        <w:jc w:val="center"/>
+        <w:rPr>
+          <w:b/>
+        </w:rPr>
+      </w:pPr>
+      <w:proofErr w:type="spellStart"/>
+      <w:r>
+        <w:rPr>
+          <w:rFonts w:cstheme="minorHAnsi"/>
+          <w:b/>
+        </w:rPr>
+        <w:t>Shamim</w:t>
+      </w:r>
+      <w:proofErr w:type="spellEnd"/>
+      <w:r>
+        <w:rPr>
+          <w:rFonts w:cstheme="minorHAnsi"/>
+          <w:b/>
+        </w:rPr>
+        <w:t xml:space="preserve"> Raj</w:t>
+      </w:r>
+    </w:p>
+    <w:p>
+      <w:pPr>
+        <w:jc w:val="center"/>
+        <w:rPr>
+          <w:rFonts w:cstheme="minorHAnsi"/>
+        </w:rPr>
+      </w:pPr>
+      <w:r>
+        <w:t>ID:</w:t>
+      </w:r>
+      <w:r>
+        <w:rPr>
+          <w:rFonts w:cstheme="minorHAnsi"/>
+        </w:rPr>
+        <w:t xml:space="preserve"> 220322004</w:t>
+      </w:r>
+    </w:p>
+    <w:p>
+      <w:pPr>
+        <w:jc w:val="center"/>
+        <w:rPr>
+          <w:rFonts w:cstheme="minorHAnsi"/>
+          <w:b/>
+        </w:rPr>
+      </w:pPr>
+      <w:proofErr w:type="spellStart"/>
+      <w:r>
+        <w:rPr>
+          <w:rFonts w:cstheme="minorHAnsi"/>
+          <w:b/>
+        </w:rPr>
+        <w:t>Md</w:t>
+      </w:r>
+      <w:proofErr w:type="spellEnd"/>
+      <w:r>
+        <w:rPr>
+          <w:rFonts w:cstheme="minorHAnsi"/>
+          <w:b/>
+        </w:rPr>
+        <w:t xml:space="preserve"> Imran Mia</w:t>
+      </w:r>
+    </w:p>
+    <w:p>
+      <w:pPr>
+        <w:jc w:val="center"/>
+        <w:rPr>
+          <w:rFonts w:cstheme="minorHAnsi"/>
+        </w:rPr>
+      </w:pPr>
+      <w:r>
+        <w:rPr>
+          <w:rFonts w:cstheme="minorHAnsi"/>
+        </w:rPr>
+        <w:t>ID:220322047</w:t>
+      </w:r>
+    </w:p>
+    <w:p>
+      <w:pPr>
+        <w:jc w:val="center"/>
+        <w:rPr>
+          <w:rFonts w:cstheme="minorHAnsi"/>
+          <w:b/>
+        </w:rPr>
+      </w:pPr>
+      <w:proofErr w:type="spellStart"/>
+      <w:r>
+        <w:rPr>
+          <w:rFonts w:cstheme="minorHAnsi"/>
+          <w:b/>
+        </w:rPr>
+        <w:t>Sus</w:t>
+      </w:r>
+      <w:r>
+        <w:rPr>
+          <w:rFonts w:cstheme="minorHAnsi"/>
+          <w:b/>
+        </w:rPr>
+        <w:t>hanta</w:t>
+      </w:r>
+      <w:proofErr w:type="spellEnd"/>
+      <w:r>
+        <w:rPr>
+          <w:rFonts w:cstheme="minorHAnsi"/>
+          <w:b/>
+        </w:rPr>
+        <w:t xml:space="preserve"> Sarkar</w:t>
+      </w:r>
+    </w:p>
+    <w:p>
+      <w:pPr>
+        <w:jc w:val="center"/>
+        <w:rPr>
+          <w:rFonts w:cstheme="minorHAnsi"/>
+        </w:rPr>
+      </w:pPr>
+      <w:r>
+        <w:rPr>
+          <w:rFonts w:cstheme="minorHAnsi"/>
+        </w:rPr>
+        <w:t>ID:</w:t>
+      </w:r>
+      <w:r>
+        <w:rPr>
+          <w:rFonts w:cstheme="minorHAnsi"/>
+        </w:rPr>
+        <w:t>220322025</w:t>
+      </w:r>
+    </w:p>
+    <w:p>
+      <w:pPr>
+        <w:jc w:val="center"/>
+        <w:rPr>
+          <w:rFonts w:cstheme="minorHAnsi"/>
+          <w:b/>
+        </w:rPr>
+      </w:pPr>
+      <w:proofErr w:type="spellStart"/>
+      <w:r>
+        <w:rPr>
+          <w:rFonts w:cstheme="minorHAnsi"/>
+          <w:b/>
+        </w:rPr>
+        <w:t>Naimul</w:t>
+      </w:r>
+      <w:proofErr w:type="spellEnd"/>
+      <w:r>
+        <w:rPr>
+          <w:rFonts w:cstheme="minorHAnsi"/>
+          <w:b/>
+        </w:rPr>
+        <w:t xml:space="preserve"> Islam</w:t>
+      </w:r>
+    </w:p>
+    <w:p>
+      <w:pPr>
+        <w:jc w:val="center"/>
+        <w:rPr>
+          <w:rFonts w:cstheme="minorHAnsi"/>
+        </w:rPr>
+      </w:pPr>
+      <w:r>
+        <w:rPr>
+          <w:rFonts w:cstheme="minorHAnsi"/>
+        </w:rPr>
+        <w:t>ID:</w:t>
+      </w:r>
+      <w:r>
+        <w:rPr>
+          <w:rFonts w:cstheme="minorHAnsi"/>
+        </w:rPr>
+        <w:t>220322001</w:t>
+      </w:r>
+    </w:p>
+    <w:p>
+      <w:pPr>
+        <w:jc w:val="center"/>
+        <w:rPr>
+          <w:rFonts w:cstheme="minorHAnsi"/>
+          <w:b/>
+        </w:rPr>
+      </w:pPr>
+      <w:proofErr w:type="spellStart"/>
+      <w:r>
+        <w:rPr>
+          <w:rFonts w:cstheme="minorHAnsi"/>
+          <w:b/>
+        </w:rPr>
+        <w:t>Babu</w:t>
+      </w:r>
+      <w:proofErr w:type="spellEnd"/>
+      <w:r>
+        <w:rPr>
+          <w:rFonts w:cstheme="minorHAnsi"/>
+          <w:b/>
+        </w:rPr>
+        <w:t xml:space="preserve"> </w:t>
+      </w:r>
+      <w:proofErr w:type="spellStart"/>
+      <w:r>
+        <w:rPr>
+          <w:rFonts w:cstheme="minorHAnsi"/>
+          <w:b/>
+        </w:rPr>
+        <w:t>Be</w:t>
+      </w:r>
+      <w:r>
+        <w:rPr>
+          <w:rFonts w:cstheme="minorHAnsi"/>
+          <w:b/>
+        </w:rPr>
+        <w:t>pary</w:t>
+      </w:r>
+      <w:proofErr w:type="spellEnd"/>
+    </w:p>
+    <w:p>
+      <w:pPr>
+        <w:jc w:val="center"/>
+        <w:rPr>
+          <w:rFonts w:cstheme="minorHAnsi"/>
+        </w:rPr>
+      </w:pPr>
+      <w:r>
+        <w:rPr>
+          <w:rFonts w:cstheme="minorHAnsi"/>
+        </w:rPr>
+        <w:t>ID:</w:t>
+      </w:r>
+      <w:r>
+        <w:rPr>
+          <w:rFonts w:cstheme="minorHAnsi"/>
+        </w:rPr>
+        <w:t>190122078</w:t>
+      </w:r>
+    </w:p>
+    <w:p>
+      <w:pPr>
+        <w:jc w:val="center"/>
+        <w:rPr>
+          <w:rFonts w:cstheme="minorHAnsi"/>
+          <w:b/>
+        </w:rPr>
+      </w:pPr>
+      <w:proofErr w:type="spellStart"/>
+      <w:r>
+        <w:rPr>
+          <w:rFonts w:cstheme="minorHAnsi"/>
+          <w:b/>
+        </w:rPr>
+        <w:t>Mehedi</w:t>
+      </w:r>
+      <w:proofErr w:type="spellEnd"/>
+      <w:r>
+        <w:rPr>
+          <w:rFonts w:cstheme="minorHAnsi"/>
+          <w:b/>
+        </w:rPr>
+        <w:t xml:space="preserve"> Hasan </w:t>
+      </w:r>
+      <w:proofErr w:type="spellStart"/>
+      <w:r>
+        <w:rPr>
+          <w:rFonts w:cstheme="minorHAnsi"/>
+          <w:b/>
+        </w:rPr>
+        <w:t>E</w:t>
+      </w:r>
+      <w:r>
+        <w:rPr>
+          <w:rFonts w:cstheme="minorHAnsi"/>
+          <w:b/>
+        </w:rPr>
+        <w:t>a</w:t>
+      </w:r>
       <w:bookmarkStart w:id="0" w:name="_GoBack"/>
       <w:bookmarkEnd w:id="0"/>
-    </w:p>
+      <w:r>
+        <w:rPr>
+          <w:rFonts w:cstheme="minorHAnsi"/>
+          <w:b/>
+        </w:rPr>
+        <w:t>sha</w:t>
+      </w:r>
+      <w:proofErr w:type="spellEnd"/>
+    </w:p>
+    <w:p>
+      <w:pPr>
+        <w:jc w:val="center"/>
+      </w:pPr>
+      <w:r>
+        <w:rPr>
+          <w:rFonts w:cstheme="minorHAnsi"/>
+        </w:rPr>
+        <w:t>ID:</w:t>
+      </w:r>
+      <w:r>
+        <w:rPr>
+          <w:rFonts w:cstheme="minorHAnsi"/>
+        </w:rPr>
+        <w:t>220322028</w:t>
+      </w:r>
+    </w:p>
+    <w:p>
+      <w:pPr>
+        <w:jc w:val="center"/>
+        <w:rPr>
+          <w:b/>
+          <w:sz w:val="28"/>
+          <w:szCs w:val="28"/>
+          <w:u w:val="single"/>
+        </w:rPr>
+      </w:pPr>
+      <w:r>
+        <w:rPr>
+          <w:b/>
+          <w:sz w:val="28"/>
+          <w:szCs w:val="28"/>
+          <w:u w:val="single"/>
+        </w:rPr>
+        <w:t>Supervised by</w:t>
+      </w:r>
+    </w:p>
+    <w:p>
+      <w:pPr>
+        <w:jc w:val="center"/>
+        <w:rPr>
+          <w:rFonts w:cstheme="minorHAnsi"/>
+        </w:rPr>
+      </w:pPr>
+      <w:r>
+        <w:rPr>
+          <w:rFonts w:cstheme="minorHAnsi"/>
+        </w:rPr>
+        <w:t xml:space="preserve">Md. </w:t>
+      </w:r>
+      <w:proofErr w:type="spellStart"/>
+      <w:r>
+        <w:rPr>
+          <w:rFonts w:cstheme="minorHAnsi"/>
+        </w:rPr>
+        <w:t>Tahfimuzzaman</w:t>
+      </w:r>
+      <w:proofErr w:type="spellEnd"/>
+    </w:p>
+    <w:p>
+      <w:pPr>
+        <w:jc w:val="center"/>
+      </w:pPr>
+      <w:r>
+        <w:rPr>
+          <w:rFonts w:cstheme="minorHAnsi"/>
+        </w:rPr>
+        <w:t xml:space="preserve"> Lecturer</w:t>
+      </w:r>
+    </w:p>
+    <w:p>
+      <w:pPr>
+        <w:jc w:val="center"/>
+      </w:pPr>
+      <w:r>
+        <w:t>Department of Computer Science and Engineering</w:t>
+      </w:r>
+    </w:p>
+    <w:p>
+      <w:pPr>
+        <w:jc w:val="center"/>
+        <w:rPr>
+          <w:b/>
+        </w:rPr>
+      </w:pPr>
+      <w:r>
+        <w:rPr>
+          <w:b/>
+        </w:rPr>
+        <w:t>A project submitted in partial fulfillment of the requirement for the degree of Bachelor of Science in Computer Science and Engineering</w:t>
+      </w:r>
+    </w:p>
+    <w:p>
+      <w:pPr>
+        <w:jc w:val="center"/>
+        <w:rPr>
+          <w:b/>
+          <w:sz w:val="28"/>
+          <w:szCs w:val="28"/>
+        </w:rPr>
+      </w:pPr>
+      <w:r>
+        <w:rPr>
+          <w:b/>
+          <w:sz w:val="28"/>
+          <w:szCs w:val="28"/>
+        </w:rPr>
+        <w:t>Department of Computer Science and Engineering</w:t>
+      </w:r>
+    </w:p>
+    <w:p>
+      <w:pPr>
+        <w:jc w:val="center"/>
+        <w:rPr>
+          <w:b/>
+          <w:sz w:val="28"/>
+          <w:szCs w:val="28"/>
+        </w:rPr>
+      </w:pPr>
+      <w:r>
+        <w:rPr>
+          <w:b/>
+          <w:sz w:val="28"/>
+          <w:szCs w:val="28"/>
+        </w:rPr>
+        <w:t>European University of Bangladesh</w:t>
+      </w:r>
+    </w:p>
+    <w:p/>
     <w:sectPr>
       <w:pgSz w:w="12240" w:h="15840"/>
       <w:pgMar w:top="1440" w:right="1440" w:bottom="1440" w:left="1440" w:header="720" w:footer="720" w:gutter="0"/>
@@ -409,6 +933,10 @@
   <w:style w:type="paragraph" w:default="1" w:styleId="Normal">
     <w:name w:val="Normal"/>
     <w:qFormat/>
+    <w:rsid w:val="00D82B10"/>
+    <w:pPr>
+      <w:spacing w:after="200" w:line="276" w:lineRule="auto"/>
+    </w:pPr>
   </w:style>
   <w:style w:type="character" w:default="1" w:styleId="DefaultParagraphFont">
     <w:name w:val="Default Paragraph Font"/>

--- a/pos.docx
+++ b/pos.docx
@@ -43,6 +43,7 @@
     </w:p>
     <w:p>
       <w:pPr>
+        <w:spacing w:line="240" w:lineRule="auto"/>
         <w:jc w:val="center"/>
         <w:rPr>
           <w:b/>
@@ -98,341 +99,378 @@
         <w:jc w:val="center"/>
         <w:rPr>
           <w:b/>
-          <w:sz w:val="28"/>
+          <w:sz w:val="36"/>
           <w:szCs w:val="28"/>
           <w:u w:val="single"/>
         </w:rPr>
       </w:pPr>
       <w:r>
         <w:rPr>
+          <w:b/>
+          <w:sz w:val="36"/>
+          <w:szCs w:val="28"/>
+          <w:u w:val="single"/>
+        </w:rPr>
+        <w:t>Submitted By</w:t>
+      </w:r>
+    </w:p>
+    <w:p>
+      <w:pPr>
+        <w:spacing w:line="240" w:lineRule="auto"/>
+        <w:jc w:val="center"/>
+        <w:rPr>
+          <w:b/>
+          <w:sz w:val="28"/>
+        </w:rPr>
+      </w:pPr>
+      <w:proofErr w:type="spellStart"/>
+      <w:r>
+        <w:rPr>
+          <w:rFonts w:cstheme="minorHAnsi"/>
+          <w:b/>
+          <w:sz w:val="28"/>
+        </w:rPr>
+        <w:t>Shamim</w:t>
+      </w:r>
+      <w:proofErr w:type="spellEnd"/>
+      <w:r>
+        <w:rPr>
+          <w:rFonts w:cstheme="minorHAnsi"/>
+          <w:b/>
+          <w:sz w:val="28"/>
+        </w:rPr>
+        <w:t xml:space="preserve"> Raj</w:t>
+      </w:r>
+    </w:p>
+    <w:p>
+      <w:pPr>
+        <w:spacing w:line="240" w:lineRule="auto"/>
+        <w:jc w:val="center"/>
+        <w:rPr>
+          <w:rFonts w:cstheme="minorHAnsi"/>
+        </w:rPr>
+      </w:pPr>
+      <w:r>
+        <w:t>ID:</w:t>
+      </w:r>
+      <w:r>
+        <w:rPr>
+          <w:rFonts w:cstheme="minorHAnsi"/>
+        </w:rPr>
+        <w:t xml:space="preserve"> 220322004</w:t>
+      </w:r>
+    </w:p>
+    <w:p>
+      <w:pPr>
+        <w:spacing w:line="240" w:lineRule="auto"/>
+        <w:jc w:val="center"/>
+        <w:rPr>
+          <w:rFonts w:cstheme="minorHAnsi"/>
           <w:b/>
           <w:sz w:val="28"/>
           <w:szCs w:val="28"/>
-          <w:u w:val="single"/>
-        </w:rPr>
-        <w:t>Submitted By</w:t>
-      </w:r>
-    </w:p>
-    <w:p>
-      <w:pPr>
-        <w:jc w:val="center"/>
-        <w:rPr>
-          <w:b/>
         </w:rPr>
       </w:pPr>
       <w:proofErr w:type="spellStart"/>
       <w:r>
         <w:rPr>
           <w:rFonts w:cstheme="minorHAnsi"/>
-          <w:b/>
-        </w:rPr>
-        <w:t>Shamim</w:t>
-      </w:r>
-      <w:proofErr w:type="spellEnd"/>
-      <w:r>
-        <w:rPr>
-          <w:rFonts w:cstheme="minorHAnsi"/>
-          <w:b/>
-        </w:rPr>
-        <w:t xml:space="preserve"> Raj</w:t>
-      </w:r>
-    </w:p>
-    <w:p>
-      <w:pPr>
-        <w:jc w:val="center"/>
-        <w:rPr>
-          <w:rFonts w:cstheme="minorHAnsi"/>
-        </w:rPr>
-      </w:pPr>
-      <w:r>
-        <w:t>ID:</w:t>
-      </w:r>
-      <w:r>
-        <w:rPr>
-          <w:rFonts w:cstheme="minorHAnsi"/>
-        </w:rPr>
-        <w:t xml:space="preserve"> 220322004</w:t>
-      </w:r>
-    </w:p>
-    <w:p>
-      <w:pPr>
-        <w:jc w:val="center"/>
-        <w:rPr>
-          <w:rFonts w:cstheme="minorHAnsi"/>
-          <w:b/>
-        </w:rPr>
-      </w:pPr>
-      <w:proofErr w:type="spellStart"/>
-      <w:r>
-        <w:rPr>
-          <w:rFonts w:cstheme="minorHAnsi"/>
-          <w:b/>
-        </w:rPr>
-        <w:t>Md</w:t>
-      </w:r>
-      <w:proofErr w:type="spellEnd"/>
-      <w:r>
-        <w:rPr>
-          <w:rFonts w:cstheme="minorHAnsi"/>
-          <w:b/>
-        </w:rPr>
-        <w:t xml:space="preserve"> Imran Mia</w:t>
-      </w:r>
-    </w:p>
-    <w:p>
-      <w:pPr>
-        <w:jc w:val="center"/>
-        <w:rPr>
-          <w:rFonts w:cstheme="minorHAnsi"/>
-        </w:rPr>
-      </w:pPr>
-      <w:r>
-        <w:rPr>
-          <w:rFonts w:cstheme="minorHAnsi"/>
-        </w:rPr>
-        <w:t>ID:220322047</w:t>
-      </w:r>
-    </w:p>
-    <w:p>
-      <w:pPr>
-        <w:jc w:val="center"/>
-        <w:rPr>
-          <w:rFonts w:cstheme="minorHAnsi"/>
-          <w:b/>
-        </w:rPr>
-      </w:pPr>
-      <w:proofErr w:type="spellStart"/>
-      <w:r>
-        <w:rPr>
-          <w:rFonts w:cstheme="minorHAnsi"/>
-          <w:b/>
-        </w:rPr>
-        <w:t>Sus</w:t>
-      </w:r>
-      <w:r>
-        <w:rPr>
-          <w:rFonts w:cstheme="minorHAnsi"/>
-          <w:b/>
-        </w:rPr>
-        <w:t>hanta</w:t>
-      </w:r>
-      <w:proofErr w:type="spellEnd"/>
-      <w:r>
-        <w:rPr>
-          <w:rFonts w:cstheme="minorHAnsi"/>
-          <w:b/>
-        </w:rPr>
-        <w:t xml:space="preserve"> Sarkar</w:t>
-      </w:r>
-    </w:p>
-    <w:p>
-      <w:pPr>
-        <w:jc w:val="center"/>
-        <w:rPr>
-          <w:rFonts w:cstheme="minorHAnsi"/>
-        </w:rPr>
-      </w:pPr>
-      <w:r>
-        <w:rPr>
-          <w:rFonts w:cstheme="minorHAnsi"/>
-        </w:rPr>
-        <w:t>ID:</w:t>
-      </w:r>
-      <w:r>
-        <w:rPr>
-          <w:rFonts w:cstheme="minorHAnsi"/>
-        </w:rPr>
-        <w:t>220322025</w:t>
-      </w:r>
-    </w:p>
-    <w:p>
-      <w:pPr>
-        <w:jc w:val="center"/>
-        <w:rPr>
-          <w:rFonts w:cstheme="minorHAnsi"/>
-          <w:b/>
-        </w:rPr>
-      </w:pPr>
-      <w:proofErr w:type="spellStart"/>
-      <w:r>
-        <w:rPr>
-          <w:rFonts w:cstheme="minorHAnsi"/>
-          <w:b/>
-        </w:rPr>
-        <w:t>Naimul</w:t>
-      </w:r>
-      <w:proofErr w:type="spellEnd"/>
-      <w:r>
-        <w:rPr>
-          <w:rFonts w:cstheme="minorHAnsi"/>
-          <w:b/>
-        </w:rPr>
-        <w:t xml:space="preserve"> Islam</w:t>
-      </w:r>
-    </w:p>
-    <w:p>
-      <w:pPr>
-        <w:jc w:val="center"/>
-        <w:rPr>
-          <w:rFonts w:cstheme="minorHAnsi"/>
-        </w:rPr>
-      </w:pPr>
-      <w:r>
-        <w:rPr>
-          <w:rFonts w:cstheme="minorHAnsi"/>
-        </w:rPr>
-        <w:t>ID:</w:t>
-      </w:r>
-      <w:r>
-        <w:rPr>
-          <w:rFonts w:cstheme="minorHAnsi"/>
-        </w:rPr>
-        <w:t>220322001</w:t>
-      </w:r>
-    </w:p>
-    <w:p>
-      <w:pPr>
-        <w:jc w:val="center"/>
-        <w:rPr>
-          <w:rFonts w:cstheme="minorHAnsi"/>
-          <w:b/>
-        </w:rPr>
-      </w:pPr>
-      <w:proofErr w:type="spellStart"/>
-      <w:r>
-        <w:rPr>
-          <w:rFonts w:cstheme="minorHAnsi"/>
-          <w:b/>
-        </w:rPr>
-        <w:t>Babu</w:t>
-      </w:r>
-      <w:proofErr w:type="spellEnd"/>
-      <w:r>
-        <w:rPr>
-          <w:rFonts w:cstheme="minorHAnsi"/>
-          <w:b/>
-        </w:rPr>
-        <w:t xml:space="preserve"> </w:t>
-      </w:r>
-      <w:proofErr w:type="spellStart"/>
-      <w:r>
-        <w:rPr>
-          <w:rFonts w:cstheme="minorHAnsi"/>
-          <w:b/>
-        </w:rPr>
-        <w:t>Be</w:t>
-      </w:r>
-      <w:r>
-        <w:rPr>
-          <w:rFonts w:cstheme="minorHAnsi"/>
-          <w:b/>
-        </w:rPr>
-        <w:t>pary</w:t>
-      </w:r>
-      <w:proofErr w:type="spellEnd"/>
-    </w:p>
-    <w:p>
-      <w:pPr>
-        <w:jc w:val="center"/>
-        <w:rPr>
-          <w:rFonts w:cstheme="minorHAnsi"/>
-        </w:rPr>
-      </w:pPr>
-      <w:r>
-        <w:rPr>
-          <w:rFonts w:cstheme="minorHAnsi"/>
-        </w:rPr>
-        <w:t>ID:</w:t>
-      </w:r>
-      <w:r>
-        <w:rPr>
-          <w:rFonts w:cstheme="minorHAnsi"/>
-        </w:rPr>
-        <w:t>190122078</w:t>
-      </w:r>
-    </w:p>
-    <w:p>
-      <w:pPr>
-        <w:jc w:val="center"/>
-        <w:rPr>
-          <w:rFonts w:cstheme="minorHAnsi"/>
-          <w:b/>
-        </w:rPr>
-      </w:pPr>
-      <w:proofErr w:type="spellStart"/>
-      <w:r>
-        <w:rPr>
-          <w:rFonts w:cstheme="minorHAnsi"/>
-          <w:b/>
-        </w:rPr>
-        <w:t>Mehedi</w:t>
-      </w:r>
-      <w:proofErr w:type="spellEnd"/>
-      <w:r>
-        <w:rPr>
-          <w:rFonts w:cstheme="minorHAnsi"/>
-          <w:b/>
-        </w:rPr>
-        <w:t xml:space="preserve"> Hasan </w:t>
-      </w:r>
-      <w:proofErr w:type="spellStart"/>
-      <w:r>
-        <w:rPr>
-          <w:rFonts w:cstheme="minorHAnsi"/>
-          <w:b/>
-        </w:rPr>
-        <w:t>E</w:t>
-      </w:r>
-      <w:r>
-        <w:rPr>
-          <w:rFonts w:cstheme="minorHAnsi"/>
-          <w:b/>
-        </w:rPr>
-        <w:t>a</w:t>
-      </w:r>
-      <w:bookmarkStart w:id="0" w:name="_GoBack"/>
-      <w:bookmarkEnd w:id="0"/>
-      <w:r>
-        <w:rPr>
-          <w:rFonts w:cstheme="minorHAnsi"/>
-          <w:b/>
-        </w:rPr>
-        <w:t>sha</w:t>
-      </w:r>
-      <w:proofErr w:type="spellEnd"/>
-    </w:p>
-    <w:p>
-      <w:pPr>
-        <w:jc w:val="center"/>
-      </w:pPr>
-      <w:r>
-        <w:rPr>
-          <w:rFonts w:cstheme="minorHAnsi"/>
-        </w:rPr>
-        <w:t>ID:</w:t>
-      </w:r>
-      <w:r>
-        <w:rPr>
-          <w:rFonts w:cstheme="minorHAnsi"/>
-        </w:rPr>
-        <w:t>220322028</w:t>
-      </w:r>
-    </w:p>
-    <w:p>
-      <w:pPr>
-        <w:jc w:val="center"/>
-        <w:rPr>
           <w:b/>
           <w:sz w:val="28"/>
           <w:szCs w:val="28"/>
-          <w:u w:val="single"/>
-        </w:rPr>
-      </w:pPr>
-      <w:r>
-        <w:rPr>
+        </w:rPr>
+        <w:t>Md</w:t>
+      </w:r>
+      <w:proofErr w:type="spellEnd"/>
+      <w:r>
+        <w:rPr>
+          <w:rFonts w:cstheme="minorHAnsi"/>
           <w:b/>
           <w:sz w:val="28"/>
           <w:szCs w:val="28"/>
+        </w:rPr>
+        <w:t xml:space="preserve"> Imran Mia</w:t>
+      </w:r>
+    </w:p>
+    <w:p>
+      <w:pPr>
+        <w:spacing w:line="240" w:lineRule="auto"/>
+        <w:jc w:val="center"/>
+        <w:rPr>
+          <w:rFonts w:cstheme="minorHAnsi"/>
+        </w:rPr>
+      </w:pPr>
+      <w:r>
+        <w:rPr>
+          <w:rFonts w:cstheme="minorHAnsi"/>
+        </w:rPr>
+        <w:t>ID:220322047</w:t>
+      </w:r>
+    </w:p>
+    <w:p>
+      <w:pPr>
+        <w:spacing w:line="240" w:lineRule="auto"/>
+        <w:jc w:val="center"/>
+        <w:rPr>
+          <w:rFonts w:cstheme="minorHAnsi"/>
+          <w:b/>
+          <w:sz w:val="28"/>
+        </w:rPr>
+      </w:pPr>
+      <w:proofErr w:type="spellStart"/>
+      <w:r>
+        <w:rPr>
+          <w:rFonts w:cstheme="minorHAnsi"/>
+          <w:b/>
+          <w:sz w:val="28"/>
+        </w:rPr>
+        <w:t>Sus</w:t>
+      </w:r>
+      <w:r>
+        <w:rPr>
+          <w:rFonts w:cstheme="minorHAnsi"/>
+          <w:b/>
+          <w:sz w:val="28"/>
+        </w:rPr>
+        <w:t>hanta</w:t>
+      </w:r>
+      <w:proofErr w:type="spellEnd"/>
+      <w:r>
+        <w:rPr>
+          <w:rFonts w:cstheme="minorHAnsi"/>
+          <w:b/>
+          <w:sz w:val="28"/>
+        </w:rPr>
+        <w:t xml:space="preserve"> Sarkar</w:t>
+      </w:r>
+    </w:p>
+    <w:p>
+      <w:pPr>
+        <w:spacing w:line="240" w:lineRule="auto"/>
+        <w:jc w:val="center"/>
+        <w:rPr>
+          <w:rFonts w:cstheme="minorHAnsi"/>
+        </w:rPr>
+      </w:pPr>
+      <w:r>
+        <w:rPr>
+          <w:rFonts w:cstheme="minorHAnsi"/>
+        </w:rPr>
+        <w:t>ID:</w:t>
+      </w:r>
+      <w:r>
+        <w:rPr>
+          <w:rFonts w:cstheme="minorHAnsi"/>
+        </w:rPr>
+        <w:t>220322025</w:t>
+      </w:r>
+    </w:p>
+    <w:p>
+      <w:pPr>
+        <w:spacing w:line="240" w:lineRule="auto"/>
+        <w:jc w:val="center"/>
+        <w:rPr>
+          <w:rFonts w:cstheme="minorHAnsi"/>
+          <w:b/>
+          <w:sz w:val="28"/>
+        </w:rPr>
+      </w:pPr>
+      <w:proofErr w:type="spellStart"/>
+      <w:r>
+        <w:rPr>
+          <w:rFonts w:cstheme="minorHAnsi"/>
+          <w:b/>
+          <w:sz w:val="28"/>
+        </w:rPr>
+        <w:t>Naimul</w:t>
+      </w:r>
+      <w:proofErr w:type="spellEnd"/>
+      <w:r>
+        <w:rPr>
+          <w:rFonts w:cstheme="minorHAnsi"/>
+          <w:b/>
+          <w:sz w:val="28"/>
+        </w:rPr>
+        <w:t xml:space="preserve"> Islam</w:t>
+      </w:r>
+    </w:p>
+    <w:p>
+      <w:pPr>
+        <w:spacing w:line="240" w:lineRule="auto"/>
+        <w:jc w:val="center"/>
+        <w:rPr>
+          <w:rFonts w:cstheme="minorHAnsi"/>
+        </w:rPr>
+      </w:pPr>
+      <w:r>
+        <w:rPr>
+          <w:rFonts w:cstheme="minorHAnsi"/>
+        </w:rPr>
+        <w:t>ID:</w:t>
+      </w:r>
+      <w:r>
+        <w:rPr>
+          <w:rFonts w:cstheme="minorHAnsi"/>
+        </w:rPr>
+        <w:t>220322001</w:t>
+      </w:r>
+    </w:p>
+    <w:p>
+      <w:pPr>
+        <w:spacing w:line="240" w:lineRule="auto"/>
+        <w:jc w:val="center"/>
+        <w:rPr>
+          <w:rFonts w:cstheme="minorHAnsi"/>
+          <w:b/>
+          <w:sz w:val="28"/>
+        </w:rPr>
+      </w:pPr>
+      <w:proofErr w:type="spellStart"/>
+      <w:r>
+        <w:rPr>
+          <w:rFonts w:cstheme="minorHAnsi"/>
+          <w:b/>
+          <w:sz w:val="28"/>
+        </w:rPr>
+        <w:t>Babu</w:t>
+      </w:r>
+      <w:proofErr w:type="spellEnd"/>
+      <w:r>
+        <w:rPr>
+          <w:rFonts w:cstheme="minorHAnsi"/>
+          <w:b/>
+          <w:sz w:val="28"/>
+        </w:rPr>
+        <w:t xml:space="preserve"> </w:t>
+      </w:r>
+      <w:proofErr w:type="spellStart"/>
+      <w:r>
+        <w:rPr>
+          <w:rFonts w:cstheme="minorHAnsi"/>
+          <w:b/>
+          <w:sz w:val="28"/>
+        </w:rPr>
+        <w:t>Be</w:t>
+      </w:r>
+      <w:r>
+        <w:rPr>
+          <w:rFonts w:cstheme="minorHAnsi"/>
+          <w:b/>
+          <w:sz w:val="28"/>
+        </w:rPr>
+        <w:t>pary</w:t>
+      </w:r>
+      <w:proofErr w:type="spellEnd"/>
+    </w:p>
+    <w:p>
+      <w:pPr>
+        <w:spacing w:line="240" w:lineRule="auto"/>
+        <w:jc w:val="center"/>
+        <w:rPr>
+          <w:rFonts w:cstheme="minorHAnsi"/>
+        </w:rPr>
+      </w:pPr>
+      <w:r>
+        <w:rPr>
+          <w:rFonts w:cstheme="minorHAnsi"/>
+        </w:rPr>
+        <w:t>ID:</w:t>
+      </w:r>
+      <w:r>
+        <w:rPr>
+          <w:rFonts w:cstheme="minorHAnsi"/>
+        </w:rPr>
+        <w:t>190122078</w:t>
+      </w:r>
+    </w:p>
+    <w:p>
+      <w:pPr>
+        <w:spacing w:line="240" w:lineRule="auto"/>
+        <w:jc w:val="center"/>
+        <w:rPr>
+          <w:rFonts w:cstheme="minorHAnsi"/>
+          <w:b/>
+          <w:sz w:val="28"/>
+        </w:rPr>
+      </w:pPr>
+      <w:proofErr w:type="spellStart"/>
+      <w:r>
+        <w:rPr>
+          <w:rFonts w:cstheme="minorHAnsi"/>
+          <w:b/>
+          <w:sz w:val="28"/>
+        </w:rPr>
+        <w:t>Mehedi</w:t>
+      </w:r>
+      <w:proofErr w:type="spellEnd"/>
+      <w:r>
+        <w:rPr>
+          <w:rFonts w:cstheme="minorHAnsi"/>
+          <w:b/>
+          <w:sz w:val="28"/>
+        </w:rPr>
+        <w:t xml:space="preserve"> Hasan </w:t>
+      </w:r>
+      <w:proofErr w:type="spellStart"/>
+      <w:r>
+        <w:rPr>
+          <w:rFonts w:cstheme="minorHAnsi"/>
+          <w:b/>
+          <w:sz w:val="28"/>
+        </w:rPr>
+        <w:t>E</w:t>
+      </w:r>
+      <w:r>
+        <w:rPr>
+          <w:rFonts w:cstheme="minorHAnsi"/>
+          <w:b/>
+          <w:sz w:val="28"/>
+        </w:rPr>
+        <w:t>a</w:t>
+      </w:r>
+      <w:r>
+        <w:rPr>
+          <w:rFonts w:cstheme="minorHAnsi"/>
+          <w:b/>
+          <w:sz w:val="28"/>
+        </w:rPr>
+        <w:t>sha</w:t>
+      </w:r>
+      <w:proofErr w:type="spellEnd"/>
+    </w:p>
+    <w:p>
+      <w:pPr>
+        <w:spacing w:line="240" w:lineRule="auto"/>
+        <w:jc w:val="center"/>
+      </w:pPr>
+      <w:r>
+        <w:rPr>
+          <w:rFonts w:cstheme="minorHAnsi"/>
+        </w:rPr>
+        <w:t>ID:</w:t>
+      </w:r>
+      <w:r>
+        <w:rPr>
+          <w:rFonts w:cstheme="minorHAnsi"/>
+        </w:rPr>
+        <w:t>220322028</w:t>
+      </w:r>
+    </w:p>
+    <w:p>
+      <w:pPr>
+        <w:jc w:val="center"/>
+        <w:rPr>
+          <w:b/>
+          <w:sz w:val="32"/>
+          <w:szCs w:val="28"/>
+          <w:u w:val="single"/>
+        </w:rPr>
+      </w:pPr>
+      <w:r>
+        <w:rPr>
+          <w:b/>
+          <w:sz w:val="32"/>
+          <w:szCs w:val="28"/>
           <w:u w:val="single"/>
         </w:rPr>
         <w:t>Supervised by</w:t>
@@ -528,6 +566,3409 @@
         </w:rPr>
         <w:t>European University of Bangladesh</w:t>
       </w:r>
+    </w:p>
+    <w:tbl>
+      <w:tblPr>
+        <w:tblStyle w:val="TableGrid"/>
+        <w:tblpPr w:leftFromText="180" w:rightFromText="180" w:vertAnchor="text" w:horzAnchor="page" w:tblpX="973" w:tblpY="-1055"/>
+        <w:tblW w:w="9354" w:type="dxa"/>
+        <w:tblLook w:val="04A0" w:firstRow="1" w:lastRow="0" w:firstColumn="1" w:lastColumn="0" w:noHBand="0" w:noVBand="1"/>
+      </w:tblPr>
+      <w:tblGrid>
+        <w:gridCol w:w="3114"/>
+        <w:gridCol w:w="3120"/>
+        <w:gridCol w:w="3120"/>
+      </w:tblGrid>
+      <w:tr>
+        <w:tc>
+          <w:tcPr>
+            <w:tcW w:w="3114" w:type="dxa"/>
+          </w:tcPr>
+          <w:p/>
+        </w:tc>
+        <w:tc>
+          <w:tcPr>
+            <w:tcW w:w="3120" w:type="dxa"/>
+          </w:tcPr>
+          <w:p/>
+        </w:tc>
+        <w:tc>
+          <w:tcPr>
+            <w:tcW w:w="3120" w:type="dxa"/>
+          </w:tcPr>
+          <w:p/>
+        </w:tc>
+      </w:tr>
+      <w:tr>
+        <w:tc>
+          <w:tcPr>
+            <w:tcW w:w="3114" w:type="dxa"/>
+          </w:tcPr>
+          <w:p/>
+        </w:tc>
+        <w:tc>
+          <w:tcPr>
+            <w:tcW w:w="3120" w:type="dxa"/>
+          </w:tcPr>
+          <w:p/>
+        </w:tc>
+        <w:tc>
+          <w:tcPr>
+            <w:tcW w:w="3120" w:type="dxa"/>
+          </w:tcPr>
+          <w:p/>
+        </w:tc>
+      </w:tr>
+      <w:tr>
+        <w:tc>
+          <w:tcPr>
+            <w:tcW w:w="3114" w:type="dxa"/>
+          </w:tcPr>
+          <w:p/>
+        </w:tc>
+        <w:tc>
+          <w:tcPr>
+            <w:tcW w:w="3120" w:type="dxa"/>
+          </w:tcPr>
+          <w:p/>
+        </w:tc>
+        <w:tc>
+          <w:tcPr>
+            <w:tcW w:w="3120" w:type="dxa"/>
+          </w:tcPr>
+          <w:p/>
+        </w:tc>
+      </w:tr>
+      <w:tr>
+        <w:tc>
+          <w:tcPr>
+            <w:tcW w:w="3114" w:type="dxa"/>
+          </w:tcPr>
+          <w:p/>
+        </w:tc>
+        <w:tc>
+          <w:tcPr>
+            <w:tcW w:w="3120" w:type="dxa"/>
+          </w:tcPr>
+          <w:p/>
+        </w:tc>
+        <w:tc>
+          <w:tcPr>
+            <w:tcW w:w="3120" w:type="dxa"/>
+          </w:tcPr>
+          <w:p/>
+        </w:tc>
+      </w:tr>
+      <w:tr>
+        <w:tc>
+          <w:tcPr>
+            <w:tcW w:w="3114" w:type="dxa"/>
+          </w:tcPr>
+          <w:p/>
+        </w:tc>
+        <w:tc>
+          <w:tcPr>
+            <w:tcW w:w="3120" w:type="dxa"/>
+          </w:tcPr>
+          <w:p/>
+        </w:tc>
+        <w:tc>
+          <w:tcPr>
+            <w:tcW w:w="3120" w:type="dxa"/>
+          </w:tcPr>
+          <w:p/>
+        </w:tc>
+      </w:tr>
+      <w:tr>
+        <w:tc>
+          <w:tcPr>
+            <w:tcW w:w="3114" w:type="dxa"/>
+          </w:tcPr>
+          <w:p/>
+        </w:tc>
+        <w:tc>
+          <w:tcPr>
+            <w:tcW w:w="3120" w:type="dxa"/>
+          </w:tcPr>
+          <w:p/>
+        </w:tc>
+        <w:tc>
+          <w:tcPr>
+            <w:tcW w:w="3120" w:type="dxa"/>
+          </w:tcPr>
+          <w:p/>
+        </w:tc>
+      </w:tr>
+      <w:tr>
+        <w:tc>
+          <w:tcPr>
+            <w:tcW w:w="3114" w:type="dxa"/>
+          </w:tcPr>
+          <w:p/>
+        </w:tc>
+        <w:tc>
+          <w:tcPr>
+            <w:tcW w:w="3120" w:type="dxa"/>
+          </w:tcPr>
+          <w:p/>
+        </w:tc>
+        <w:tc>
+          <w:tcPr>
+            <w:tcW w:w="3120" w:type="dxa"/>
+          </w:tcPr>
+          <w:p/>
+        </w:tc>
+      </w:tr>
+      <w:tr>
+        <w:tc>
+          <w:tcPr>
+            <w:tcW w:w="3114" w:type="dxa"/>
+          </w:tcPr>
+          <w:p/>
+        </w:tc>
+        <w:tc>
+          <w:tcPr>
+            <w:tcW w:w="3120" w:type="dxa"/>
+          </w:tcPr>
+          <w:p/>
+        </w:tc>
+        <w:tc>
+          <w:tcPr>
+            <w:tcW w:w="3120" w:type="dxa"/>
+          </w:tcPr>
+          <w:p/>
+        </w:tc>
+      </w:tr>
+      <w:tr>
+        <w:tblPrEx>
+          <w:tblLook w:val="0000" w:firstRow="0" w:lastRow="0" w:firstColumn="0" w:lastColumn="0" w:noHBand="0" w:noVBand="0"/>
+        </w:tblPrEx>
+        <w:trPr>
+          <w:trHeight w:val="420"/>
+        </w:trPr>
+        <w:tc>
+          <w:tcPr>
+            <w:tcW w:w="3114" w:type="dxa"/>
+            <w:tcBorders>
+              <w:bottom w:val="single" w:sz="4" w:space="0" w:color="auto"/>
+            </w:tcBorders>
+          </w:tcPr>
+          <w:p/>
+        </w:tc>
+        <w:tc>
+          <w:tcPr>
+            <w:tcW w:w="3120" w:type="dxa"/>
+            <w:shd w:val="clear" w:color="auto" w:fill="auto"/>
+          </w:tcPr>
+          <w:p>
+            <w:pPr>
+              <w:spacing w:after="160" w:line="259" w:lineRule="auto"/>
+            </w:pPr>
+          </w:p>
+        </w:tc>
+        <w:tc>
+          <w:tcPr>
+            <w:tcW w:w="3120" w:type="dxa"/>
+            <w:shd w:val="clear" w:color="auto" w:fill="auto"/>
+          </w:tcPr>
+          <w:p>
+            <w:pPr>
+              <w:spacing w:after="160" w:line="259" w:lineRule="auto"/>
+            </w:pPr>
+          </w:p>
+        </w:tc>
+      </w:tr>
+      <w:tr>
+        <w:tblPrEx>
+          <w:tblLook w:val="0000" w:firstRow="0" w:lastRow="0" w:firstColumn="0" w:lastColumn="0" w:noHBand="0" w:noVBand="0"/>
+        </w:tblPrEx>
+        <w:trPr>
+          <w:trHeight w:val="456"/>
+        </w:trPr>
+        <w:tc>
+          <w:tcPr>
+            <w:tcW w:w="3114" w:type="dxa"/>
+          </w:tcPr>
+          <w:p/>
+        </w:tc>
+        <w:tc>
+          <w:tcPr>
+            <w:tcW w:w="3120" w:type="dxa"/>
+            <w:shd w:val="clear" w:color="auto" w:fill="auto"/>
+          </w:tcPr>
+          <w:p>
+            <w:pPr>
+              <w:spacing w:after="160" w:line="259" w:lineRule="auto"/>
+            </w:pPr>
+          </w:p>
+        </w:tc>
+        <w:tc>
+          <w:tcPr>
+            <w:tcW w:w="3120" w:type="dxa"/>
+            <w:shd w:val="clear" w:color="auto" w:fill="auto"/>
+          </w:tcPr>
+          <w:p>
+            <w:pPr>
+              <w:spacing w:after="160" w:line="259" w:lineRule="auto"/>
+            </w:pPr>
+          </w:p>
+        </w:tc>
+      </w:tr>
+    </w:tbl>
+    <w:p/>
+    <w:p/>
+    <w:p/>
+    <w:p/>
+    <w:p/>
+    <w:p/>
+    <w:p/>
+    <w:p/>
+    <w:p/>
+    <w:p/>
+    <w:p/>
+    <w:p/>
+    <w:p/>
+    <w:p/>
+    <w:p/>
+    <w:p/>
+    <w:p/>
+    <w:p/>
+    <w:p/>
+    <w:p/>
+    <w:p/>
+    <w:p/>
+    <w:p/>
+    <w:p/>
+    <w:p/>
+    <w:p>
+      <w:pPr>
+        <w:shd w:val="clear" w:color="auto" w:fill="FFFFFF"/>
+        <w:spacing w:before="270" w:after="0" w:line="240" w:lineRule="auto"/>
+        <w:textAlignment w:val="baseline"/>
+        <w:outlineLvl w:val="2"/>
+        <w:rPr>
+          <w:rFonts w:ascii="inherit" w:eastAsia="Times New Roman" w:hAnsi="inherit" w:cs="Times New Roman"/>
+          <w:color w:val="303030"/>
+          <w:sz w:val="39"/>
+          <w:szCs w:val="39"/>
+        </w:rPr>
+      </w:pPr>
+      <w:r>
+        <w:rPr>
+          <w:rFonts w:ascii="inherit" w:eastAsia="Times New Roman" w:hAnsi="inherit" w:cs="Times New Roman"/>
+          <w:color w:val="303030"/>
+          <w:sz w:val="39"/>
+          <w:szCs w:val="39"/>
+        </w:rPr>
+        <w:t>DASHBOARD</w:t>
+      </w:r>
+    </w:p>
+    <w:p>
+      <w:pPr>
+        <w:shd w:val="clear" w:color="auto" w:fill="FFFFFF"/>
+        <w:spacing w:after="240" w:line="240" w:lineRule="auto"/>
+        <w:textAlignment w:val="baseline"/>
+        <w:rPr>
+          <w:rFonts w:ascii="Nunito" w:eastAsia="Times New Roman" w:hAnsi="Nunito" w:cs="Times New Roman"/>
+          <w:color w:val="303030"/>
+          <w:sz w:val="21"/>
+          <w:szCs w:val="21"/>
+        </w:rPr>
+      </w:pPr>
+      <w:r>
+        <w:rPr>
+          <w:rFonts w:ascii="Nunito" w:eastAsia="Times New Roman" w:hAnsi="Nunito" w:cs="Times New Roman"/>
+          <w:color w:val="303030"/>
+          <w:sz w:val="21"/>
+          <w:szCs w:val="21"/>
+        </w:rPr>
+        <w:pict>
+          <v:rect id="_x0000_i1029" style="width:0;height:0" o:hralign="center" o:hrstd="t" o:hr="t" fillcolor="#a0a0a0" stroked="f"/>
+        </w:pict>
+      </w:r>
+    </w:p>
+    <w:p>
+      <w:pPr>
+        <w:shd w:val="clear" w:color="auto" w:fill="FFFFFF"/>
+        <w:spacing w:before="270" w:after="270" w:line="360" w:lineRule="atLeast"/>
+        <w:textAlignment w:val="baseline"/>
+        <w:rPr>
+          <w:rFonts w:ascii="Nunito" w:eastAsia="Times New Roman" w:hAnsi="Nunito" w:cs="Times New Roman"/>
+          <w:color w:val="303030"/>
+          <w:sz w:val="24"/>
+          <w:szCs w:val="24"/>
+        </w:rPr>
+      </w:pPr>
+      <w:r>
+        <w:rPr>
+          <w:rFonts w:ascii="Nunito" w:eastAsia="Times New Roman" w:hAnsi="Nunito" w:cs="Times New Roman"/>
+          <w:color w:val="303030"/>
+          <w:sz w:val="24"/>
+          <w:szCs w:val="24"/>
+        </w:rPr>
+        <w:t>We have a gorgeous looking dashboard for our customer from where they get Revenue, Sale Return, Purchase Return and Profit information of today / last 7 days / current month / current year at a glance by one click.</w:t>
+      </w:r>
+    </w:p>
+    <w:p>
+      <w:pPr>
+        <w:jc w:val="center"/>
+        <w:rPr>
+          <w:b/>
+          <w:sz w:val="28"/>
+          <w:szCs w:val="28"/>
+        </w:rPr>
+      </w:pPr>
+      <w:r>
+        <w:rPr>
+          <w:b/>
+          <w:noProof/>
+          <w:sz w:val="28"/>
+          <w:szCs w:val="28"/>
+        </w:rPr>
+        <w:drawing>
+          <wp:inline distT="0" distB="0" distL="0" distR="0" wp14:anchorId="112CD25D" wp14:editId="7F8EE6AA">
+            <wp:extent cx="6037580" cy="1478280"/>
+            <wp:effectExtent l="0" t="0" r="1270" b="7620"/>
+            <wp:docPr id="1" name="Picture 1"/>
+            <wp:cNvGraphicFramePr>
+              <a:graphicFrameLocks xmlns:a="http://schemas.openxmlformats.org/drawingml/2006/main" noChangeAspect="1"/>
+            </wp:cNvGraphicFramePr>
+            <a:graphic xmlns:a="http://schemas.openxmlformats.org/drawingml/2006/main">
+              <a:graphicData uri="http://schemas.openxmlformats.org/drawingml/2006/picture">
+                <pic:pic xmlns:pic="http://schemas.openxmlformats.org/drawingml/2006/picture">
+                  <pic:nvPicPr>
+                    <pic:cNvPr id="1" name="Screenshot_26.png"/>
+                    <pic:cNvPicPr/>
+                  </pic:nvPicPr>
+                  <pic:blipFill>
+                    <a:blip r:embed="rId5">
+                      <a:extLst>
+                        <a:ext uri="{28A0092B-C50C-407E-A947-70E740481C1C}">
+                          <a14:useLocalDpi xmlns:a14="http://schemas.microsoft.com/office/drawing/2010/main" val="0"/>
+                        </a:ext>
+                      </a:extLst>
+                    </a:blip>
+                    <a:stretch>
+                      <a:fillRect/>
+                    </a:stretch>
+                  </pic:blipFill>
+                  <pic:spPr>
+                    <a:xfrm>
+                      <a:off x="0" y="0"/>
+                      <a:ext cx="6048497" cy="1480953"/>
+                    </a:xfrm>
+                    <a:prstGeom prst="rect">
+                      <a:avLst/>
+                    </a:prstGeom>
+                  </pic:spPr>
+                </pic:pic>
+              </a:graphicData>
+            </a:graphic>
+          </wp:inline>
+        </w:drawing>
+      </w:r>
+    </w:p>
+    <w:p>
+      <w:pPr>
+        <w:pStyle w:val="Heading3"/>
+        <w:shd w:val="clear" w:color="auto" w:fill="FFFFFF"/>
+        <w:spacing w:before="270" w:beforeAutospacing="0" w:after="0" w:afterAutospacing="0"/>
+        <w:textAlignment w:val="baseline"/>
+        <w:rPr>
+          <w:rFonts w:ascii="Nunito" w:hAnsi="Nunito"/>
+          <w:b w:val="0"/>
+          <w:bCs w:val="0"/>
+          <w:color w:val="303030"/>
+          <w:sz w:val="39"/>
+          <w:szCs w:val="39"/>
+        </w:rPr>
+      </w:pPr>
+      <w:r>
+        <w:rPr>
+          <w:rFonts w:ascii="Nunito" w:hAnsi="Nunito"/>
+          <w:b w:val="0"/>
+          <w:bCs w:val="0"/>
+          <w:color w:val="303030"/>
+          <w:sz w:val="39"/>
+          <w:szCs w:val="39"/>
+        </w:rPr>
+        <w:t>PRODUCT</w:t>
+      </w:r>
+    </w:p>
+    <w:p>
+      <w:pPr>
+        <w:jc w:val="center"/>
+        <w:rPr>
+          <w:b/>
+          <w:sz w:val="28"/>
+          <w:szCs w:val="28"/>
+        </w:rPr>
+      </w:pPr>
+    </w:p>
+    <w:p>
+      <w:pPr>
+        <w:pStyle w:val="Heading2"/>
+        <w:shd w:val="clear" w:color="auto" w:fill="FFFFFF"/>
+        <w:spacing w:before="0"/>
+        <w:textAlignment w:val="baseline"/>
+        <w:rPr>
+          <w:rFonts w:ascii="Nunito" w:hAnsi="Nunito"/>
+          <w:color w:val="303030"/>
+          <w:sz w:val="30"/>
+          <w:szCs w:val="30"/>
+        </w:rPr>
+      </w:pPr>
+      <w:r>
+        <w:rPr>
+          <w:rStyle w:val="Strong"/>
+          <w:rFonts w:ascii="inherit" w:hAnsi="inherit"/>
+          <w:b w:val="0"/>
+          <w:bCs w:val="0"/>
+          <w:color w:val="303030"/>
+          <w:sz w:val="30"/>
+          <w:szCs w:val="30"/>
+          <w:bdr w:val="none" w:sz="0" w:space="0" w:color="auto" w:frame="1"/>
+        </w:rPr>
+        <w:t>Category</w:t>
+      </w:r>
+    </w:p>
+    <w:p>
+      <w:pPr>
+        <w:pStyle w:val="NormalWeb"/>
+        <w:shd w:val="clear" w:color="auto" w:fill="FFFFFF"/>
+        <w:spacing w:before="270" w:beforeAutospacing="0" w:after="270" w:afterAutospacing="0" w:line="360" w:lineRule="atLeast"/>
+        <w:textAlignment w:val="baseline"/>
+        <w:rPr>
+          <w:rFonts w:ascii="Nunito" w:hAnsi="Nunito"/>
+          <w:color w:val="303030"/>
+        </w:rPr>
+      </w:pPr>
+      <w:r>
+        <w:rPr>
+          <w:rFonts w:ascii="Nunito" w:hAnsi="Nunito"/>
+          <w:color w:val="303030"/>
+        </w:rPr>
+        <w:t>You can add, edit and delete product category. You can also import category from CSV file and export table data to PDF, Excel, CSV. Also you can print data from table.</w:t>
+      </w:r>
+    </w:p>
+    <w:p>
+      <w:r>
+        <w:rPr>
+          <w:noProof/>
+        </w:rPr>
+        <w:lastRenderedPageBreak/>
+        <w:drawing>
+          <wp:inline distT="0" distB="0" distL="0" distR="0">
+            <wp:extent cx="6469380" cy="1658816"/>
+            <wp:effectExtent l="0" t="0" r="7620" b="0"/>
+            <wp:docPr id="2" name="Picture 2"/>
+            <wp:cNvGraphicFramePr>
+              <a:graphicFrameLocks xmlns:a="http://schemas.openxmlformats.org/drawingml/2006/main" noChangeAspect="1"/>
+            </wp:cNvGraphicFramePr>
+            <a:graphic xmlns:a="http://schemas.openxmlformats.org/drawingml/2006/main">
+              <a:graphicData uri="http://schemas.openxmlformats.org/drawingml/2006/picture">
+                <pic:pic xmlns:pic="http://schemas.openxmlformats.org/drawingml/2006/picture">
+                  <pic:nvPicPr>
+                    <pic:cNvPr id="2" name="Screenshot_27.png"/>
+                    <pic:cNvPicPr/>
+                  </pic:nvPicPr>
+                  <pic:blipFill>
+                    <a:blip r:embed="rId6">
+                      <a:extLst>
+                        <a:ext uri="{28A0092B-C50C-407E-A947-70E740481C1C}">
+                          <a14:useLocalDpi xmlns:a14="http://schemas.microsoft.com/office/drawing/2010/main" val="0"/>
+                        </a:ext>
+                      </a:extLst>
+                    </a:blip>
+                    <a:stretch>
+                      <a:fillRect/>
+                    </a:stretch>
+                  </pic:blipFill>
+                  <pic:spPr>
+                    <a:xfrm>
+                      <a:off x="0" y="0"/>
+                      <a:ext cx="6485267" cy="1662889"/>
+                    </a:xfrm>
+                    <a:prstGeom prst="rect">
+                      <a:avLst/>
+                    </a:prstGeom>
+                  </pic:spPr>
+                </pic:pic>
+              </a:graphicData>
+            </a:graphic>
+          </wp:inline>
+        </w:drawing>
+      </w:r>
+    </w:p>
+    <w:p/>
+    <w:p>
+      <w:r>
+        <w:rPr>
+          <w:noProof/>
+        </w:rPr>
+        <w:drawing>
+          <wp:inline distT="0" distB="0" distL="0" distR="0">
+            <wp:extent cx="5943600" cy="1644015"/>
+            <wp:effectExtent l="0" t="0" r="0" b="0"/>
+            <wp:docPr id="3" name="Picture 3"/>
+            <wp:cNvGraphicFramePr>
+              <a:graphicFrameLocks xmlns:a="http://schemas.openxmlformats.org/drawingml/2006/main" noChangeAspect="1"/>
+            </wp:cNvGraphicFramePr>
+            <a:graphic xmlns:a="http://schemas.openxmlformats.org/drawingml/2006/main">
+              <a:graphicData uri="http://schemas.openxmlformats.org/drawingml/2006/picture">
+                <pic:pic xmlns:pic="http://schemas.openxmlformats.org/drawingml/2006/picture">
+                  <pic:nvPicPr>
+                    <pic:cNvPr id="3" name="Screenshot_28.png"/>
+                    <pic:cNvPicPr/>
+                  </pic:nvPicPr>
+                  <pic:blipFill>
+                    <a:blip r:embed="rId7" cstate="print">
+                      <a:extLst>
+                        <a:ext uri="{28A0092B-C50C-407E-A947-70E740481C1C}">
+                          <a14:useLocalDpi xmlns:a14="http://schemas.microsoft.com/office/drawing/2010/main" val="0"/>
+                        </a:ext>
+                      </a:extLst>
+                    </a:blip>
+                    <a:stretch>
+                      <a:fillRect/>
+                    </a:stretch>
+                  </pic:blipFill>
+                  <pic:spPr>
+                    <a:xfrm>
+                      <a:off x="0" y="0"/>
+                      <a:ext cx="5943600" cy="1644015"/>
+                    </a:xfrm>
+                    <a:prstGeom prst="rect">
+                      <a:avLst/>
+                    </a:prstGeom>
+                  </pic:spPr>
+                </pic:pic>
+              </a:graphicData>
+            </a:graphic>
+          </wp:inline>
+        </w:drawing>
+      </w:r>
+    </w:p>
+    <w:p>
+      <w:pPr>
+        <w:pStyle w:val="Heading2"/>
+        <w:shd w:val="clear" w:color="auto" w:fill="FFFFFF"/>
+        <w:spacing w:before="0"/>
+        <w:textAlignment w:val="baseline"/>
+        <w:rPr>
+          <w:rFonts w:ascii="Nunito" w:hAnsi="Nunito"/>
+          <w:color w:val="303030"/>
+          <w:sz w:val="30"/>
+          <w:szCs w:val="30"/>
+        </w:rPr>
+      </w:pPr>
+      <w:r>
+        <w:rPr>
+          <w:rStyle w:val="Strong"/>
+          <w:rFonts w:ascii="inherit" w:hAnsi="inherit"/>
+          <w:b w:val="0"/>
+          <w:bCs w:val="0"/>
+          <w:color w:val="303030"/>
+          <w:sz w:val="30"/>
+          <w:szCs w:val="30"/>
+          <w:bdr w:val="none" w:sz="0" w:space="0" w:color="auto" w:frame="1"/>
+        </w:rPr>
+        <w:t>Product</w:t>
+      </w:r>
+    </w:p>
+    <w:p>
+      <w:pPr>
+        <w:pStyle w:val="NormalWeb"/>
+        <w:shd w:val="clear" w:color="auto" w:fill="FFFFFF"/>
+        <w:spacing w:before="0" w:beforeAutospacing="0" w:after="0" w:afterAutospacing="0" w:line="360" w:lineRule="atLeast"/>
+        <w:textAlignment w:val="baseline"/>
+        <w:rPr>
+          <w:rFonts w:ascii="Nunito" w:hAnsi="Nunito"/>
+          <w:color w:val="303030"/>
+        </w:rPr>
+      </w:pPr>
+      <w:r>
+        <w:rPr>
+          <w:rFonts w:ascii="Nunito" w:hAnsi="Nunito"/>
+          <w:color w:val="303030"/>
+        </w:rPr>
+        <w:t>In product section you will just add general information of a product. </w:t>
+      </w:r>
+      <w:r>
+        <w:rPr>
+          <w:rStyle w:val="Strong"/>
+          <w:rFonts w:ascii="inherit" w:eastAsiaTheme="majorEastAsia" w:hAnsi="inherit"/>
+          <w:color w:val="303030"/>
+          <w:bdr w:val="none" w:sz="0" w:space="0" w:color="auto" w:frame="1"/>
+        </w:rPr>
+        <w:t xml:space="preserve">To add </w:t>
+      </w:r>
+      <w:proofErr w:type="gramStart"/>
+      <w:r>
+        <w:rPr>
+          <w:rStyle w:val="Strong"/>
+          <w:rFonts w:ascii="inherit" w:eastAsiaTheme="majorEastAsia" w:hAnsi="inherit"/>
+          <w:color w:val="303030"/>
+          <w:bdr w:val="none" w:sz="0" w:space="0" w:color="auto" w:frame="1"/>
+        </w:rPr>
+        <w:t>stock</w:t>
+      </w:r>
+      <w:proofErr w:type="gramEnd"/>
+      <w:r>
+        <w:rPr>
+          <w:rStyle w:val="Strong"/>
+          <w:rFonts w:ascii="inherit" w:eastAsiaTheme="majorEastAsia" w:hAnsi="inherit"/>
+          <w:color w:val="303030"/>
+          <w:bdr w:val="none" w:sz="0" w:space="0" w:color="auto" w:frame="1"/>
+        </w:rPr>
+        <w:t xml:space="preserve"> you have to purchase that product.</w:t>
+      </w:r>
+      <w:r>
+        <w:rPr>
+          <w:rFonts w:ascii="Nunito" w:hAnsi="Nunito"/>
+          <w:color w:val="303030"/>
+        </w:rPr>
+        <w:t xml:space="preserve"> You can create three types of product in </w:t>
+      </w:r>
+      <w:proofErr w:type="spellStart"/>
+      <w:r>
+        <w:rPr>
+          <w:rFonts w:ascii="Nunito" w:hAnsi="Nunito"/>
+          <w:color w:val="303030"/>
+        </w:rPr>
+        <w:t>SaleProPOS</w:t>
+      </w:r>
+      <w:proofErr w:type="spellEnd"/>
+      <w:r>
+        <w:rPr>
+          <w:rFonts w:ascii="Nunito" w:hAnsi="Nunito"/>
+          <w:color w:val="303030"/>
+        </w:rPr>
+        <w:t>.</w:t>
+      </w:r>
+    </w:p>
+    <w:p>
+      <w:pPr>
+        <w:numPr>
+          <w:ilvl w:val="0"/>
+          <w:numId w:val="1"/>
+        </w:numPr>
+        <w:shd w:val="clear" w:color="auto" w:fill="FFFFFF"/>
+        <w:spacing w:after="0" w:line="450" w:lineRule="atLeast"/>
+        <w:ind w:left="540"/>
+        <w:textAlignment w:val="baseline"/>
+        <w:rPr>
+          <w:rFonts w:ascii="inherit" w:hAnsi="inherit"/>
+          <w:color w:val="303030"/>
+        </w:rPr>
+      </w:pPr>
+      <w:r>
+        <w:rPr>
+          <w:rFonts w:ascii="inherit" w:hAnsi="inherit"/>
+          <w:color w:val="303030"/>
+        </w:rPr>
+        <w:t>Standard</w:t>
+      </w:r>
+    </w:p>
+    <w:p>
+      <w:pPr>
+        <w:numPr>
+          <w:ilvl w:val="0"/>
+          <w:numId w:val="1"/>
+        </w:numPr>
+        <w:shd w:val="clear" w:color="auto" w:fill="FFFFFF"/>
+        <w:spacing w:after="0" w:line="450" w:lineRule="atLeast"/>
+        <w:ind w:left="540"/>
+        <w:textAlignment w:val="baseline"/>
+        <w:rPr>
+          <w:rFonts w:ascii="inherit" w:hAnsi="inherit"/>
+          <w:color w:val="303030"/>
+        </w:rPr>
+      </w:pPr>
+      <w:r>
+        <w:rPr>
+          <w:rFonts w:ascii="inherit" w:hAnsi="inherit"/>
+          <w:color w:val="303030"/>
+        </w:rPr>
+        <w:t>Digital</w:t>
+      </w:r>
+    </w:p>
+    <w:p>
+      <w:pPr>
+        <w:numPr>
+          <w:ilvl w:val="0"/>
+          <w:numId w:val="1"/>
+        </w:numPr>
+        <w:shd w:val="clear" w:color="auto" w:fill="FFFFFF"/>
+        <w:spacing w:after="0" w:line="450" w:lineRule="atLeast"/>
+        <w:ind w:left="540"/>
+        <w:textAlignment w:val="baseline"/>
+        <w:rPr>
+          <w:rFonts w:ascii="inherit" w:hAnsi="inherit"/>
+          <w:color w:val="303030"/>
+        </w:rPr>
+      </w:pPr>
+      <w:r>
+        <w:rPr>
+          <w:rFonts w:ascii="inherit" w:hAnsi="inherit"/>
+          <w:color w:val="303030"/>
+        </w:rPr>
+        <w:t xml:space="preserve">Combo (Combination of standard product. Like mango juice is a combo product as it is consist of mango and </w:t>
+      </w:r>
+      <w:proofErr w:type="gramStart"/>
+      <w:r>
+        <w:rPr>
+          <w:rFonts w:ascii="inherit" w:hAnsi="inherit"/>
+          <w:color w:val="303030"/>
+        </w:rPr>
+        <w:t>sugar )</w:t>
+      </w:r>
+      <w:proofErr w:type="gramEnd"/>
+      <w:r>
+        <w:rPr>
+          <w:rFonts w:ascii="inherit" w:hAnsi="inherit"/>
+          <w:color w:val="303030"/>
+        </w:rPr>
+        <w:t>.</w:t>
+      </w:r>
+    </w:p>
+    <w:p>
+      <w:pPr>
+        <w:numPr>
+          <w:ilvl w:val="0"/>
+          <w:numId w:val="1"/>
+        </w:numPr>
+        <w:shd w:val="clear" w:color="auto" w:fill="FFFFFF"/>
+        <w:spacing w:after="0" w:line="450" w:lineRule="atLeast"/>
+        <w:ind w:left="540"/>
+        <w:textAlignment w:val="baseline"/>
+        <w:rPr>
+          <w:rFonts w:ascii="inherit" w:hAnsi="inherit"/>
+          <w:color w:val="303030"/>
+        </w:rPr>
+      </w:pPr>
+      <w:r>
+        <w:rPr>
+          <w:rFonts w:ascii="inherit" w:hAnsi="inherit"/>
+          <w:color w:val="303030"/>
+        </w:rPr>
+        <w:t>Service</w:t>
+      </w:r>
+    </w:p>
+    <w:p>
+      <w:pPr>
+        <w:pStyle w:val="NormalWeb"/>
+        <w:shd w:val="clear" w:color="auto" w:fill="FFFFFF"/>
+        <w:spacing w:before="0" w:beforeAutospacing="0" w:after="0" w:afterAutospacing="0" w:line="360" w:lineRule="atLeast"/>
+        <w:textAlignment w:val="baseline"/>
+        <w:rPr>
+          <w:rFonts w:ascii="Nunito" w:hAnsi="Nunito"/>
+          <w:color w:val="303030"/>
+        </w:rPr>
+      </w:pPr>
+      <w:r>
+        <w:rPr>
+          <w:rFonts w:ascii="Nunito" w:hAnsi="Nunito"/>
+          <w:color w:val="303030"/>
+        </w:rPr>
+        <w:t>You can add, edit and delete product. You can import product from CSV. </w:t>
+      </w:r>
+      <w:r>
+        <w:rPr>
+          <w:rStyle w:val="Strong"/>
+          <w:rFonts w:ascii="inherit" w:eastAsiaTheme="majorEastAsia" w:hAnsi="inherit"/>
+          <w:color w:val="303030"/>
+          <w:bdr w:val="none" w:sz="0" w:space="0" w:color="auto" w:frame="1"/>
+        </w:rPr>
+        <w:t>You must follow the instruction to import data from CSV</w:t>
+      </w:r>
+      <w:r>
+        <w:rPr>
+          <w:rFonts w:ascii="Nunito" w:hAnsi="Nunito"/>
+          <w:color w:val="303030"/>
+        </w:rPr>
+        <w:t>. To get better understanding you can download the sample file.</w:t>
+      </w:r>
+    </w:p>
+    <w:p>
+      <w:pPr>
+        <w:pStyle w:val="NormalWeb"/>
+        <w:shd w:val="clear" w:color="auto" w:fill="FFFFFF"/>
+        <w:spacing w:before="270" w:beforeAutospacing="0" w:after="270" w:afterAutospacing="0" w:line="360" w:lineRule="atLeast"/>
+        <w:textAlignment w:val="baseline"/>
+        <w:rPr>
+          <w:rFonts w:ascii="Nunito" w:hAnsi="Nunito"/>
+          <w:color w:val="303030"/>
+        </w:rPr>
+      </w:pPr>
+      <w:r>
+        <w:rPr>
+          <w:rFonts w:ascii="Nunito" w:hAnsi="Nunito"/>
+          <w:color w:val="303030"/>
+        </w:rPr>
+        <w:t>   </w:t>
+      </w:r>
+    </w:p>
+    <w:p>
+      <w:pPr>
+        <w:pStyle w:val="NormalWeb"/>
+        <w:shd w:val="clear" w:color="auto" w:fill="FFFFFF"/>
+        <w:spacing w:before="270" w:beforeAutospacing="0" w:after="270" w:afterAutospacing="0" w:line="360" w:lineRule="atLeast"/>
+        <w:textAlignment w:val="baseline"/>
+        <w:rPr>
+          <w:rFonts w:ascii="Nunito" w:hAnsi="Nunito"/>
+          <w:color w:val="303030"/>
+        </w:rPr>
+      </w:pPr>
+      <w:r>
+        <w:rPr>
+          <w:rFonts w:ascii="Nunito" w:hAnsi="Nunito"/>
+          <w:color w:val="303030"/>
+        </w:rPr>
+        <w:t>You can sort table data according to column</w:t>
+      </w:r>
+    </w:p>
+    <w:p>
+      <w:pPr>
+        <w:pStyle w:val="NormalWeb"/>
+        <w:shd w:val="clear" w:color="auto" w:fill="FFFFFF"/>
+        <w:spacing w:before="270" w:beforeAutospacing="0" w:after="270" w:afterAutospacing="0" w:line="360" w:lineRule="atLeast"/>
+        <w:textAlignment w:val="baseline"/>
+        <w:rPr>
+          <w:rFonts w:ascii="Nunito" w:hAnsi="Nunito"/>
+          <w:color w:val="303030"/>
+        </w:rPr>
+      </w:pPr>
+    </w:p>
+    <w:p>
+      <w:pPr>
+        <w:pStyle w:val="NormalWeb"/>
+        <w:shd w:val="clear" w:color="auto" w:fill="FFFFFF"/>
+        <w:spacing w:before="270" w:beforeAutospacing="0" w:after="270" w:afterAutospacing="0" w:line="360" w:lineRule="atLeast"/>
+        <w:textAlignment w:val="baseline"/>
+        <w:rPr>
+          <w:rFonts w:ascii="Nunito" w:hAnsi="Nunito"/>
+          <w:color w:val="303030"/>
+        </w:rPr>
+      </w:pPr>
+      <w:r>
+        <w:rPr>
+          <w:rFonts w:ascii="Nunito" w:hAnsi="Nunito"/>
+          <w:color w:val="303030"/>
+        </w:rPr>
+        <w:lastRenderedPageBreak/>
+        <w:t>And you can search, export and print data from table that we discussed earlier in greater detail.</w:t>
+      </w:r>
+    </w:p>
+    <w:p>
+      <w:pPr>
+        <w:pStyle w:val="NormalWeb"/>
+        <w:shd w:val="clear" w:color="auto" w:fill="FFFFFF"/>
+        <w:spacing w:before="270" w:beforeAutospacing="0" w:after="270" w:afterAutospacing="0" w:line="360" w:lineRule="atLeast"/>
+        <w:textAlignment w:val="baseline"/>
+        <w:rPr>
+          <w:rFonts w:ascii="Nunito" w:hAnsi="Nunito"/>
+          <w:color w:val="303030"/>
+        </w:rPr>
+      </w:pPr>
+    </w:p>
+    <w:p>
+      <w:pPr>
+        <w:pStyle w:val="NormalWeb"/>
+        <w:shd w:val="clear" w:color="auto" w:fill="FFFFFF"/>
+        <w:spacing w:before="270" w:beforeAutospacing="0" w:after="270" w:afterAutospacing="0" w:line="360" w:lineRule="atLeast"/>
+        <w:textAlignment w:val="baseline"/>
+        <w:rPr>
+          <w:rFonts w:ascii="Nunito" w:hAnsi="Nunito"/>
+          <w:color w:val="303030"/>
+        </w:rPr>
+      </w:pPr>
+    </w:p>
+    <w:p>
+      <w:pPr>
+        <w:pStyle w:val="NormalWeb"/>
+        <w:shd w:val="clear" w:color="auto" w:fill="FFFFFF"/>
+        <w:spacing w:before="270" w:beforeAutospacing="0" w:after="270" w:afterAutospacing="0" w:line="360" w:lineRule="atLeast"/>
+        <w:textAlignment w:val="baseline"/>
+        <w:rPr>
+          <w:rFonts w:ascii="Nunito" w:hAnsi="Nunito"/>
+          <w:color w:val="303030"/>
+        </w:rPr>
+      </w:pPr>
+    </w:p>
+    <w:p>
+      <w:pPr>
+        <w:pStyle w:val="NormalWeb"/>
+        <w:shd w:val="clear" w:color="auto" w:fill="FFFFFF"/>
+        <w:spacing w:before="270" w:beforeAutospacing="0" w:after="270" w:afterAutospacing="0" w:line="360" w:lineRule="atLeast"/>
+        <w:textAlignment w:val="baseline"/>
+        <w:rPr>
+          <w:rFonts w:ascii="Nunito" w:hAnsi="Nunito"/>
+          <w:color w:val="303030"/>
+        </w:rPr>
+      </w:pPr>
+    </w:p>
+    <w:p>
+      <w:pPr>
+        <w:pStyle w:val="NormalWeb"/>
+        <w:shd w:val="clear" w:color="auto" w:fill="FFFFFF"/>
+        <w:spacing w:before="270" w:beforeAutospacing="0" w:after="270" w:afterAutospacing="0" w:line="360" w:lineRule="atLeast"/>
+        <w:textAlignment w:val="baseline"/>
+        <w:rPr>
+          <w:rFonts w:ascii="Nunito" w:hAnsi="Nunito"/>
+          <w:color w:val="303030"/>
+        </w:rPr>
+      </w:pPr>
+    </w:p>
+    <w:p>
+      <w:pPr>
+        <w:pStyle w:val="Heading3"/>
+        <w:shd w:val="clear" w:color="auto" w:fill="FFFFFF"/>
+        <w:spacing w:before="270" w:beforeAutospacing="0" w:after="0" w:afterAutospacing="0"/>
+        <w:textAlignment w:val="baseline"/>
+        <w:rPr>
+          <w:rFonts w:ascii="inherit" w:hAnsi="inherit"/>
+          <w:b w:val="0"/>
+          <w:bCs w:val="0"/>
+          <w:color w:val="303030"/>
+          <w:sz w:val="39"/>
+          <w:szCs w:val="39"/>
+        </w:rPr>
+      </w:pPr>
+      <w:r>
+        <w:rPr>
+          <w:rFonts w:ascii="inherit" w:hAnsi="inherit"/>
+          <w:b w:val="0"/>
+          <w:bCs w:val="0"/>
+          <w:color w:val="303030"/>
+          <w:sz w:val="39"/>
+          <w:szCs w:val="39"/>
+        </w:rPr>
+        <w:t>ADDING STOCK</w:t>
+      </w:r>
+    </w:p>
+    <w:p>
+      <w:pPr>
+        <w:shd w:val="clear" w:color="auto" w:fill="FFFFFF"/>
+        <w:spacing w:after="240"/>
+        <w:textAlignment w:val="baseline"/>
+        <w:rPr>
+          <w:rFonts w:ascii="Nunito" w:hAnsi="Nunito"/>
+          <w:color w:val="303030"/>
+          <w:sz w:val="21"/>
+          <w:szCs w:val="21"/>
+        </w:rPr>
+      </w:pPr>
+      <w:r>
+        <w:rPr>
+          <w:rFonts w:ascii="Nunito" w:hAnsi="Nunito"/>
+          <w:color w:val="303030"/>
+          <w:sz w:val="21"/>
+          <w:szCs w:val="21"/>
+        </w:rPr>
+        <w:pict>
+          <v:rect id="_x0000_i1037" style="width:0;height:0" o:hralign="center" o:hrstd="t" o:hr="t" fillcolor="#a0a0a0" stroked="f"/>
+        </w:pict>
+      </w:r>
+    </w:p>
+    <w:p>
+      <w:pPr>
+        <w:pStyle w:val="NormalWeb"/>
+        <w:shd w:val="clear" w:color="auto" w:fill="FFFFFF"/>
+        <w:spacing w:before="0" w:beforeAutospacing="0" w:after="0" w:afterAutospacing="0" w:line="360" w:lineRule="atLeast"/>
+        <w:textAlignment w:val="baseline"/>
+        <w:rPr>
+          <w:rFonts w:ascii="Nunito" w:hAnsi="Nunito"/>
+          <w:color w:val="303030"/>
+        </w:rPr>
+      </w:pPr>
+      <w:r>
+        <w:rPr>
+          <w:rFonts w:ascii="Nunito" w:hAnsi="Nunito"/>
+          <w:color w:val="303030"/>
+        </w:rPr>
+        <w:t>In </w:t>
+      </w:r>
+      <w:r>
+        <w:rPr>
+          <w:rStyle w:val="Strong"/>
+          <w:rFonts w:ascii="inherit" w:hAnsi="inherit"/>
+          <w:color w:val="303030"/>
+          <w:bdr w:val="none" w:sz="0" w:space="0" w:color="auto" w:frame="1"/>
+        </w:rPr>
+        <w:t>Product</w:t>
+      </w:r>
+      <w:r>
+        <w:rPr>
+          <w:rFonts w:ascii="Nunito" w:hAnsi="Nunito"/>
+          <w:color w:val="303030"/>
+        </w:rPr>
+        <w:t xml:space="preserve"> section you just added general information of product. So where the stock comes from? To add </w:t>
+      </w:r>
+      <w:proofErr w:type="gramStart"/>
+      <w:r>
+        <w:rPr>
+          <w:rFonts w:ascii="Nunito" w:hAnsi="Nunito"/>
+          <w:color w:val="303030"/>
+        </w:rPr>
+        <w:t>stock</w:t>
+      </w:r>
+      <w:proofErr w:type="gramEnd"/>
+      <w:r>
+        <w:rPr>
+          <w:rFonts w:ascii="Nunito" w:hAnsi="Nunito"/>
+          <w:color w:val="303030"/>
+        </w:rPr>
+        <w:t xml:space="preserve"> you have to purchase that product for specific warehouse. This software is pretty smart that it will automatically update the stock quantity and you don't have to worry about it.</w:t>
+      </w:r>
+    </w:p>
+    <w:p>
+      <w:pPr>
+        <w:pStyle w:val="NormalWeb"/>
+        <w:shd w:val="clear" w:color="auto" w:fill="FFFFFF"/>
+        <w:spacing w:before="270" w:beforeAutospacing="0" w:after="270" w:afterAutospacing="0" w:line="360" w:lineRule="atLeast"/>
+        <w:textAlignment w:val="baseline"/>
+        <w:rPr>
+          <w:rFonts w:ascii="Nunito" w:hAnsi="Nunito"/>
+          <w:color w:val="303030"/>
+        </w:rPr>
+      </w:pPr>
+    </w:p>
+    <w:p>
+      <w:pPr>
+        <w:pStyle w:val="Heading3"/>
+        <w:shd w:val="clear" w:color="auto" w:fill="FFFFFF"/>
+        <w:spacing w:before="270" w:beforeAutospacing="0" w:after="0" w:afterAutospacing="0"/>
+        <w:textAlignment w:val="baseline"/>
+        <w:rPr>
+          <w:rFonts w:ascii="inherit" w:hAnsi="inherit"/>
+          <w:b w:val="0"/>
+          <w:bCs w:val="0"/>
+          <w:color w:val="303030"/>
+          <w:sz w:val="39"/>
+          <w:szCs w:val="39"/>
+        </w:rPr>
+      </w:pPr>
+      <w:r>
+        <w:rPr>
+          <w:rFonts w:ascii="inherit" w:hAnsi="inherit"/>
+          <w:b w:val="0"/>
+          <w:bCs w:val="0"/>
+          <w:color w:val="303030"/>
+          <w:sz w:val="39"/>
+          <w:szCs w:val="39"/>
+        </w:rPr>
+        <w:t>PURCHASE</w:t>
+      </w:r>
+    </w:p>
+    <w:p>
+      <w:pPr>
+        <w:shd w:val="clear" w:color="auto" w:fill="FFFFFF"/>
+        <w:spacing w:after="240"/>
+        <w:textAlignment w:val="baseline"/>
+        <w:rPr>
+          <w:rFonts w:ascii="Nunito" w:hAnsi="Nunito"/>
+          <w:color w:val="303030"/>
+          <w:sz w:val="21"/>
+          <w:szCs w:val="21"/>
+        </w:rPr>
+      </w:pPr>
+      <w:r>
+        <w:rPr>
+          <w:rFonts w:ascii="Nunito" w:hAnsi="Nunito"/>
+          <w:color w:val="303030"/>
+          <w:sz w:val="21"/>
+          <w:szCs w:val="21"/>
+        </w:rPr>
+        <w:pict>
+          <v:rect id="_x0000_i1039" style="width:0;height:0" o:hralign="center" o:hrstd="t" o:hr="t" fillcolor="#a0a0a0" stroked="f"/>
+        </w:pict>
+      </w:r>
+    </w:p>
+    <w:p>
+      <w:pPr>
+        <w:pStyle w:val="Heading2"/>
+        <w:shd w:val="clear" w:color="auto" w:fill="FFFFFF"/>
+        <w:spacing w:before="0"/>
+        <w:textAlignment w:val="baseline"/>
+        <w:rPr>
+          <w:rFonts w:ascii="Nunito" w:hAnsi="Nunito"/>
+          <w:color w:val="303030"/>
+          <w:sz w:val="30"/>
+          <w:szCs w:val="30"/>
+        </w:rPr>
+      </w:pPr>
+      <w:r>
+        <w:rPr>
+          <w:rStyle w:val="Strong"/>
+          <w:rFonts w:ascii="inherit" w:hAnsi="inherit"/>
+          <w:b w:val="0"/>
+          <w:bCs w:val="0"/>
+          <w:color w:val="303030"/>
+          <w:sz w:val="30"/>
+          <w:szCs w:val="30"/>
+          <w:bdr w:val="none" w:sz="0" w:space="0" w:color="auto" w:frame="1"/>
+        </w:rPr>
+        <w:t>Add Purchase</w:t>
+      </w:r>
+    </w:p>
+    <w:p>
+      <w:pPr>
+        <w:pStyle w:val="NormalWeb"/>
+        <w:shd w:val="clear" w:color="auto" w:fill="FFFFFF"/>
+        <w:spacing w:before="0" w:beforeAutospacing="0" w:after="0" w:afterAutospacing="0" w:line="360" w:lineRule="atLeast"/>
+        <w:textAlignment w:val="baseline"/>
+        <w:rPr>
+          <w:rFonts w:ascii="Nunito" w:hAnsi="Nunito"/>
+          <w:color w:val="303030"/>
+        </w:rPr>
+      </w:pPr>
+      <w:r>
+        <w:rPr>
+          <w:rFonts w:ascii="Nunito" w:hAnsi="Nunito"/>
+          <w:color w:val="303030"/>
+        </w:rPr>
+        <w:t>You can create purchase in Purchase module. </w:t>
+      </w:r>
+      <w:r>
+        <w:rPr>
+          <w:rStyle w:val="Strong"/>
+          <w:rFonts w:ascii="inherit" w:hAnsi="inherit"/>
+          <w:color w:val="303030"/>
+          <w:bdr w:val="none" w:sz="0" w:space="0" w:color="auto" w:frame="1"/>
+        </w:rPr>
+        <w:t xml:space="preserve">By creating </w:t>
+      </w:r>
+      <w:proofErr w:type="gramStart"/>
+      <w:r>
+        <w:rPr>
+          <w:rStyle w:val="Strong"/>
+          <w:rFonts w:ascii="inherit" w:hAnsi="inherit"/>
+          <w:color w:val="303030"/>
+          <w:bdr w:val="none" w:sz="0" w:space="0" w:color="auto" w:frame="1"/>
+        </w:rPr>
+        <w:t>purchase</w:t>
+      </w:r>
+      <w:proofErr w:type="gramEnd"/>
+      <w:r>
+        <w:rPr>
+          <w:rStyle w:val="Strong"/>
+          <w:rFonts w:ascii="inherit" w:hAnsi="inherit"/>
+          <w:color w:val="303030"/>
+          <w:bdr w:val="none" w:sz="0" w:space="0" w:color="auto" w:frame="1"/>
+        </w:rPr>
+        <w:t xml:space="preserve"> the stock quantity of product will be increased.</w:t>
+      </w:r>
+      <w:r>
+        <w:rPr>
+          <w:rFonts w:ascii="Nunito" w:hAnsi="Nunito"/>
+          <w:color w:val="303030"/>
+        </w:rPr>
+        <w:t> </w:t>
+      </w:r>
+      <w:proofErr w:type="gramStart"/>
+      <w:r>
+        <w:rPr>
+          <w:rFonts w:ascii="Nunito" w:hAnsi="Nunito"/>
+          <w:color w:val="303030"/>
+        </w:rPr>
+        <w:t>.There</w:t>
+      </w:r>
+      <w:proofErr w:type="gramEnd"/>
+      <w:r>
+        <w:rPr>
+          <w:rFonts w:ascii="Nunito" w:hAnsi="Nunito"/>
+          <w:color w:val="303030"/>
+        </w:rPr>
+        <w:t xml:space="preserve"> are three purchase status: </w:t>
+      </w:r>
+      <w:proofErr w:type="spellStart"/>
+      <w:r>
+        <w:rPr>
+          <w:rFonts w:ascii="Nunito" w:hAnsi="Nunito"/>
+          <w:color w:val="303030"/>
+        </w:rPr>
+        <w:t>Recieved</w:t>
+      </w:r>
+      <w:proofErr w:type="spellEnd"/>
+      <w:r>
+        <w:rPr>
+          <w:rFonts w:ascii="Nunito" w:hAnsi="Nunito"/>
+          <w:color w:val="303030"/>
+        </w:rPr>
+        <w:t xml:space="preserve">, Partial, Pending, </w:t>
+      </w:r>
+      <w:proofErr w:type="spellStart"/>
+      <w:r>
+        <w:rPr>
+          <w:rFonts w:ascii="Nunito" w:hAnsi="Nunito"/>
+          <w:color w:val="303030"/>
+        </w:rPr>
+        <w:t>Orderd</w:t>
+      </w:r>
+      <w:proofErr w:type="spellEnd"/>
+      <w:r>
+        <w:rPr>
+          <w:rFonts w:ascii="Nunito" w:hAnsi="Nunito"/>
+          <w:color w:val="303030"/>
+        </w:rPr>
+        <w:t>. You can add product to order table by typing or scanning barcode of product</w:t>
+      </w:r>
+    </w:p>
+    <w:p/>
+    <w:p>
+      <w:pPr>
+        <w:pStyle w:val="Heading3"/>
+        <w:shd w:val="clear" w:color="auto" w:fill="FFFFFF"/>
+        <w:spacing w:before="270" w:beforeAutospacing="0" w:after="0" w:afterAutospacing="0"/>
+        <w:textAlignment w:val="baseline"/>
+        <w:rPr>
+          <w:rFonts w:ascii="inherit" w:hAnsi="inherit"/>
+          <w:b w:val="0"/>
+          <w:bCs w:val="0"/>
+          <w:color w:val="303030"/>
+          <w:sz w:val="39"/>
+          <w:szCs w:val="39"/>
+        </w:rPr>
+      </w:pPr>
+      <w:r>
+        <w:rPr>
+          <w:rFonts w:ascii="inherit" w:hAnsi="inherit"/>
+          <w:b w:val="0"/>
+          <w:bCs w:val="0"/>
+          <w:color w:val="303030"/>
+          <w:sz w:val="39"/>
+          <w:szCs w:val="39"/>
+        </w:rPr>
+        <w:t>PURCHASE</w:t>
+      </w:r>
+    </w:p>
+    <w:p>
+      <w:pPr>
+        <w:shd w:val="clear" w:color="auto" w:fill="FFFFFF"/>
+        <w:spacing w:after="240"/>
+        <w:textAlignment w:val="baseline"/>
+        <w:rPr>
+          <w:rFonts w:ascii="Nunito" w:hAnsi="Nunito"/>
+          <w:color w:val="303030"/>
+          <w:sz w:val="21"/>
+          <w:szCs w:val="21"/>
+        </w:rPr>
+      </w:pPr>
+      <w:r>
+        <w:rPr>
+          <w:rFonts w:ascii="Nunito" w:hAnsi="Nunito"/>
+          <w:color w:val="303030"/>
+          <w:sz w:val="21"/>
+          <w:szCs w:val="21"/>
+        </w:rPr>
+        <w:pict>
+          <v:rect id="_x0000_i1041" style="width:0;height:0" o:hralign="center" o:hrstd="t" o:hr="t" fillcolor="#a0a0a0" stroked="f"/>
+        </w:pict>
+      </w:r>
+    </w:p>
+    <w:p>
+      <w:pPr>
+        <w:pStyle w:val="Heading2"/>
+        <w:shd w:val="clear" w:color="auto" w:fill="FFFFFF"/>
+        <w:spacing w:before="0"/>
+        <w:textAlignment w:val="baseline"/>
+        <w:rPr>
+          <w:rFonts w:ascii="Nunito" w:hAnsi="Nunito"/>
+          <w:color w:val="303030"/>
+          <w:sz w:val="30"/>
+          <w:szCs w:val="30"/>
+        </w:rPr>
+      </w:pPr>
+      <w:r>
+        <w:rPr>
+          <w:rStyle w:val="Strong"/>
+          <w:rFonts w:ascii="inherit" w:hAnsi="inherit"/>
+          <w:b w:val="0"/>
+          <w:bCs w:val="0"/>
+          <w:color w:val="303030"/>
+          <w:sz w:val="30"/>
+          <w:szCs w:val="30"/>
+          <w:bdr w:val="none" w:sz="0" w:space="0" w:color="auto" w:frame="1"/>
+        </w:rPr>
+        <w:t>Add Purchase</w:t>
+      </w:r>
+    </w:p>
+    <w:p>
+      <w:pPr>
+        <w:pStyle w:val="NormalWeb"/>
+        <w:shd w:val="clear" w:color="auto" w:fill="FFFFFF"/>
+        <w:spacing w:before="0" w:beforeAutospacing="0" w:after="0" w:afterAutospacing="0" w:line="360" w:lineRule="atLeast"/>
+        <w:textAlignment w:val="baseline"/>
+        <w:rPr>
+          <w:rFonts w:ascii="Nunito" w:hAnsi="Nunito"/>
+          <w:color w:val="303030"/>
+        </w:rPr>
+      </w:pPr>
+      <w:r>
+        <w:rPr>
+          <w:rFonts w:ascii="Nunito" w:hAnsi="Nunito"/>
+          <w:color w:val="303030"/>
+        </w:rPr>
+        <w:t>You can create purchase in Purchase module. </w:t>
+      </w:r>
+      <w:r>
+        <w:rPr>
+          <w:rStyle w:val="Strong"/>
+          <w:rFonts w:ascii="inherit" w:hAnsi="inherit"/>
+          <w:color w:val="303030"/>
+          <w:bdr w:val="none" w:sz="0" w:space="0" w:color="auto" w:frame="1"/>
+        </w:rPr>
+        <w:t xml:space="preserve">By creating </w:t>
+      </w:r>
+      <w:proofErr w:type="gramStart"/>
+      <w:r>
+        <w:rPr>
+          <w:rStyle w:val="Strong"/>
+          <w:rFonts w:ascii="inherit" w:hAnsi="inherit"/>
+          <w:color w:val="303030"/>
+          <w:bdr w:val="none" w:sz="0" w:space="0" w:color="auto" w:frame="1"/>
+        </w:rPr>
+        <w:t>purchase</w:t>
+      </w:r>
+      <w:proofErr w:type="gramEnd"/>
+      <w:r>
+        <w:rPr>
+          <w:rStyle w:val="Strong"/>
+          <w:rFonts w:ascii="inherit" w:hAnsi="inherit"/>
+          <w:color w:val="303030"/>
+          <w:bdr w:val="none" w:sz="0" w:space="0" w:color="auto" w:frame="1"/>
+        </w:rPr>
+        <w:t xml:space="preserve"> the stock quantity of product will be increased.</w:t>
+      </w:r>
+      <w:r>
+        <w:rPr>
+          <w:rFonts w:ascii="Nunito" w:hAnsi="Nunito"/>
+          <w:color w:val="303030"/>
+        </w:rPr>
+        <w:t> </w:t>
+      </w:r>
+      <w:proofErr w:type="gramStart"/>
+      <w:r>
+        <w:rPr>
+          <w:rFonts w:ascii="Nunito" w:hAnsi="Nunito"/>
+          <w:color w:val="303030"/>
+        </w:rPr>
+        <w:t>.There</w:t>
+      </w:r>
+      <w:proofErr w:type="gramEnd"/>
+      <w:r>
+        <w:rPr>
+          <w:rFonts w:ascii="Nunito" w:hAnsi="Nunito"/>
+          <w:color w:val="303030"/>
+        </w:rPr>
+        <w:t xml:space="preserve"> are three purchase status: </w:t>
+      </w:r>
+      <w:proofErr w:type="spellStart"/>
+      <w:r>
+        <w:rPr>
+          <w:rFonts w:ascii="Nunito" w:hAnsi="Nunito"/>
+          <w:color w:val="303030"/>
+        </w:rPr>
+        <w:t>Recieved</w:t>
+      </w:r>
+      <w:proofErr w:type="spellEnd"/>
+      <w:r>
+        <w:rPr>
+          <w:rFonts w:ascii="Nunito" w:hAnsi="Nunito"/>
+          <w:color w:val="303030"/>
+        </w:rPr>
+        <w:t xml:space="preserve">, Partial, Pending, </w:t>
+      </w:r>
+      <w:proofErr w:type="spellStart"/>
+      <w:r>
+        <w:rPr>
+          <w:rFonts w:ascii="Nunito" w:hAnsi="Nunito"/>
+          <w:color w:val="303030"/>
+        </w:rPr>
+        <w:t>Orderd</w:t>
+      </w:r>
+      <w:proofErr w:type="spellEnd"/>
+      <w:r>
+        <w:rPr>
+          <w:rFonts w:ascii="Nunito" w:hAnsi="Nunito"/>
+          <w:color w:val="303030"/>
+        </w:rPr>
+        <w:t>. You can add product to order table by typing or scanning barcode of product</w:t>
+      </w:r>
+    </w:p>
+    <w:p>
+      <w:pPr>
+        <w:pStyle w:val="NormalWeb"/>
+        <w:shd w:val="clear" w:color="auto" w:fill="FFFFFF"/>
+        <w:spacing w:before="270" w:beforeAutospacing="0" w:after="270" w:afterAutospacing="0" w:line="360" w:lineRule="atLeast"/>
+        <w:textAlignment w:val="baseline"/>
+        <w:rPr>
+          <w:rFonts w:ascii="Nunito" w:hAnsi="Nunito"/>
+          <w:color w:val="303030"/>
+        </w:rPr>
+      </w:pPr>
+      <w:r>
+        <w:rPr>
+          <w:rFonts w:ascii="Nunito" w:hAnsi="Nunito"/>
+          <w:noProof/>
+          <w:color w:val="303030"/>
+        </w:rPr>
+        <w:lastRenderedPageBreak/>
+        <w:drawing>
+          <wp:inline distT="0" distB="0" distL="0" distR="0">
+            <wp:extent cx="3276600" cy="1935480"/>
+            <wp:effectExtent l="0" t="0" r="0" b="7620"/>
+            <wp:docPr id="10" name="Picture 10" descr="https://salepropos.com/demo/public/read_me/assets/images/purchase1.png"/>
+            <wp:cNvGraphicFramePr>
+              <a:graphicFrameLocks xmlns:a="http://schemas.openxmlformats.org/drawingml/2006/main" noChangeAspect="1"/>
+            </wp:cNvGraphicFramePr>
+            <a:graphic xmlns:a="http://schemas.openxmlformats.org/drawingml/2006/main">
+              <a:graphicData uri="http://schemas.openxmlformats.org/drawingml/2006/picture">
+                <pic:pic xmlns:pic="http://schemas.openxmlformats.org/drawingml/2006/picture">
+                  <pic:nvPicPr>
+                    <pic:cNvPr id="0" name="Picture 18" descr="https://salepropos.com/demo/public/read_me/assets/images/purchase1.png"/>
+                    <pic:cNvPicPr>
+                      <a:picLocks noChangeAspect="1" noChangeArrowheads="1"/>
+                    </pic:cNvPicPr>
+                  </pic:nvPicPr>
+                  <pic:blipFill>
+                    <a:blip r:embed="rId8">
+                      <a:extLst>
+                        <a:ext uri="{28A0092B-C50C-407E-A947-70E740481C1C}">
+                          <a14:useLocalDpi xmlns:a14="http://schemas.microsoft.com/office/drawing/2010/main" val="0"/>
+                        </a:ext>
+                      </a:extLst>
+                    </a:blip>
+                    <a:srcRect/>
+                    <a:stretch>
+                      <a:fillRect/>
+                    </a:stretch>
+                  </pic:blipFill>
+                  <pic:spPr bwMode="auto">
+                    <a:xfrm>
+                      <a:off x="0" y="0"/>
+                      <a:ext cx="3276600" cy="1935480"/>
+                    </a:xfrm>
+                    <a:prstGeom prst="rect">
+                      <a:avLst/>
+                    </a:prstGeom>
+                    <a:noFill/>
+                    <a:ln>
+                      <a:noFill/>
+                    </a:ln>
+                  </pic:spPr>
+                </pic:pic>
+              </a:graphicData>
+            </a:graphic>
+          </wp:inline>
+        </w:drawing>
+      </w:r>
+      <w:r>
+        <w:rPr>
+          <w:rFonts w:ascii="Nunito" w:hAnsi="Nunito"/>
+          <w:color w:val="303030"/>
+        </w:rPr>
+        <w:t>   </w:t>
+      </w:r>
+      <w:r>
+        <w:rPr>
+          <w:rFonts w:ascii="Nunito" w:hAnsi="Nunito"/>
+          <w:noProof/>
+          <w:color w:val="303030"/>
+        </w:rPr>
+        <w:drawing>
+          <wp:inline distT="0" distB="0" distL="0" distR="0">
+            <wp:extent cx="3970020" cy="2095500"/>
+            <wp:effectExtent l="0" t="0" r="0" b="0"/>
+            <wp:docPr id="9" name="Picture 9" descr="https://salepropos.com/demo/public/read_me/assets/images/purchase2.png"/>
+            <wp:cNvGraphicFramePr>
+              <a:graphicFrameLocks xmlns:a="http://schemas.openxmlformats.org/drawingml/2006/main" noChangeAspect="1"/>
+            </wp:cNvGraphicFramePr>
+            <a:graphic xmlns:a="http://schemas.openxmlformats.org/drawingml/2006/main">
+              <a:graphicData uri="http://schemas.openxmlformats.org/drawingml/2006/picture">
+                <pic:pic xmlns:pic="http://schemas.openxmlformats.org/drawingml/2006/picture">
+                  <pic:nvPicPr>
+                    <pic:cNvPr id="0" name="Picture 19" descr="https://salepropos.com/demo/public/read_me/assets/images/purchase2.png"/>
+                    <pic:cNvPicPr>
+                      <a:picLocks noChangeAspect="1" noChangeArrowheads="1"/>
+                    </pic:cNvPicPr>
+                  </pic:nvPicPr>
+                  <pic:blipFill>
+                    <a:blip r:embed="rId9">
+                      <a:extLst>
+                        <a:ext uri="{28A0092B-C50C-407E-A947-70E740481C1C}">
+                          <a14:useLocalDpi xmlns:a14="http://schemas.microsoft.com/office/drawing/2010/main" val="0"/>
+                        </a:ext>
+                      </a:extLst>
+                    </a:blip>
+                    <a:srcRect/>
+                    <a:stretch>
+                      <a:fillRect/>
+                    </a:stretch>
+                  </pic:blipFill>
+                  <pic:spPr bwMode="auto">
+                    <a:xfrm>
+                      <a:off x="0" y="0"/>
+                      <a:ext cx="3970020" cy="2095500"/>
+                    </a:xfrm>
+                    <a:prstGeom prst="rect">
+                      <a:avLst/>
+                    </a:prstGeom>
+                    <a:noFill/>
+                    <a:ln>
+                      <a:noFill/>
+                    </a:ln>
+                  </pic:spPr>
+                </pic:pic>
+              </a:graphicData>
+            </a:graphic>
+          </wp:inline>
+        </w:drawing>
+      </w:r>
+    </w:p>
+    <w:p>
+      <w:pPr>
+        <w:pStyle w:val="NormalWeb"/>
+        <w:shd w:val="clear" w:color="auto" w:fill="FFFFFF"/>
+        <w:spacing w:before="270" w:beforeAutospacing="0" w:after="270" w:afterAutospacing="0" w:line="360" w:lineRule="atLeast"/>
+        <w:textAlignment w:val="baseline"/>
+        <w:rPr>
+          <w:rFonts w:ascii="Nunito" w:hAnsi="Nunito"/>
+          <w:color w:val="303030"/>
+        </w:rPr>
+      </w:pPr>
+      <w:r>
+        <w:rPr>
+          <w:rFonts w:ascii="Nunito" w:hAnsi="Nunito"/>
+          <w:color w:val="303030"/>
+        </w:rPr>
+        <w:t>You can also edit product info from order table.</w:t>
+      </w:r>
+    </w:p>
+    <w:p>
+      <w:pPr>
+        <w:pStyle w:val="NormalWeb"/>
+        <w:shd w:val="clear" w:color="auto" w:fill="FFFFFF"/>
+        <w:spacing w:before="270" w:beforeAutospacing="0" w:after="270" w:afterAutospacing="0" w:line="360" w:lineRule="atLeast"/>
+        <w:textAlignment w:val="baseline"/>
+        <w:rPr>
+          <w:rFonts w:ascii="Nunito" w:hAnsi="Nunito"/>
+          <w:color w:val="303030"/>
+        </w:rPr>
+      </w:pPr>
+      <w:r>
+        <w:rPr>
+          <w:rFonts w:ascii="Nunito" w:hAnsi="Nunito"/>
+          <w:noProof/>
+          <w:color w:val="303030"/>
+        </w:rPr>
+        <w:drawing>
+          <wp:inline distT="0" distB="0" distL="0" distR="0">
+            <wp:extent cx="4770120" cy="2118360"/>
+            <wp:effectExtent l="0" t="0" r="0" b="0"/>
+            <wp:docPr id="8" name="Picture 8" descr="https://salepropos.com/demo/public/read_me/assets/images/purchase3.png"/>
+            <wp:cNvGraphicFramePr>
+              <a:graphicFrameLocks xmlns:a="http://schemas.openxmlformats.org/drawingml/2006/main" noChangeAspect="1"/>
+            </wp:cNvGraphicFramePr>
+            <a:graphic xmlns:a="http://schemas.openxmlformats.org/drawingml/2006/main">
+              <a:graphicData uri="http://schemas.openxmlformats.org/drawingml/2006/picture">
+                <pic:pic xmlns:pic="http://schemas.openxmlformats.org/drawingml/2006/picture">
+                  <pic:nvPicPr>
+                    <pic:cNvPr id="0" name="Picture 20" descr="https://salepropos.com/demo/public/read_me/assets/images/purchase3.png"/>
+                    <pic:cNvPicPr>
+                      <a:picLocks noChangeAspect="1" noChangeArrowheads="1"/>
+                    </pic:cNvPicPr>
+                  </pic:nvPicPr>
+                  <pic:blipFill>
+                    <a:blip r:embed="rId10">
+                      <a:extLst>
+                        <a:ext uri="{28A0092B-C50C-407E-A947-70E740481C1C}">
+                          <a14:useLocalDpi xmlns:a14="http://schemas.microsoft.com/office/drawing/2010/main" val="0"/>
+                        </a:ext>
+                      </a:extLst>
+                    </a:blip>
+                    <a:srcRect/>
+                    <a:stretch>
+                      <a:fillRect/>
+                    </a:stretch>
+                  </pic:blipFill>
+                  <pic:spPr bwMode="auto">
+                    <a:xfrm>
+                      <a:off x="0" y="0"/>
+                      <a:ext cx="4770120" cy="2118360"/>
+                    </a:xfrm>
+                    <a:prstGeom prst="rect">
+                      <a:avLst/>
+                    </a:prstGeom>
+                    <a:noFill/>
+                    <a:ln>
+                      <a:noFill/>
+                    </a:ln>
+                  </pic:spPr>
+                </pic:pic>
+              </a:graphicData>
+            </a:graphic>
+          </wp:inline>
+        </w:drawing>
+      </w:r>
+    </w:p>
+    <w:p>
+      <w:pPr>
+        <w:pStyle w:val="NormalWeb"/>
+        <w:shd w:val="clear" w:color="auto" w:fill="FFFFFF"/>
+        <w:spacing w:before="270" w:beforeAutospacing="0" w:after="270" w:afterAutospacing="0" w:line="360" w:lineRule="atLeast"/>
+        <w:textAlignment w:val="baseline"/>
+        <w:rPr>
+          <w:rFonts w:ascii="Nunito" w:hAnsi="Nunito"/>
+          <w:color w:val="303030"/>
+        </w:rPr>
+      </w:pPr>
+      <w:r>
+        <w:rPr>
+          <w:rFonts w:ascii="Nunito" w:hAnsi="Nunito"/>
+          <w:color w:val="303030"/>
+        </w:rPr>
+        <w:t xml:space="preserve">After creating </w:t>
+      </w:r>
+      <w:proofErr w:type="gramStart"/>
+      <w:r>
+        <w:rPr>
+          <w:rFonts w:ascii="Nunito" w:hAnsi="Nunito"/>
+          <w:color w:val="303030"/>
+        </w:rPr>
+        <w:t>purchase</w:t>
+      </w:r>
+      <w:proofErr w:type="gramEnd"/>
+      <w:r>
+        <w:rPr>
+          <w:rFonts w:ascii="Nunito" w:hAnsi="Nunito"/>
+          <w:color w:val="303030"/>
+        </w:rPr>
+        <w:t xml:space="preserve"> you will be redirected to purchase index page. You will get summary of purchase from table. To get details you just have to click in the table row.</w:t>
+      </w:r>
+    </w:p>
+    <w:p>
+      <w:pPr>
+        <w:pStyle w:val="NormalWeb"/>
+        <w:shd w:val="clear" w:color="auto" w:fill="FFFFFF"/>
+        <w:spacing w:before="270" w:beforeAutospacing="0" w:after="270" w:afterAutospacing="0" w:line="360" w:lineRule="atLeast"/>
+        <w:textAlignment w:val="baseline"/>
+        <w:rPr>
+          <w:rFonts w:ascii="Nunito" w:hAnsi="Nunito"/>
+          <w:color w:val="303030"/>
+        </w:rPr>
+      </w:pPr>
+      <w:r>
+        <w:rPr>
+          <w:rFonts w:ascii="Nunito" w:hAnsi="Nunito"/>
+          <w:noProof/>
+          <w:color w:val="303030"/>
+        </w:rPr>
+        <w:lastRenderedPageBreak/>
+        <w:drawing>
+          <wp:inline distT="0" distB="0" distL="0" distR="0">
+            <wp:extent cx="6352540" cy="929640"/>
+            <wp:effectExtent l="0" t="0" r="0" b="3810"/>
+            <wp:docPr id="7" name="Picture 7" descr="https://salepropos.com/demo/public/read_me/assets/images/purchase4.png"/>
+            <wp:cNvGraphicFramePr>
+              <a:graphicFrameLocks xmlns:a="http://schemas.openxmlformats.org/drawingml/2006/main" noChangeAspect="1"/>
+            </wp:cNvGraphicFramePr>
+            <a:graphic xmlns:a="http://schemas.openxmlformats.org/drawingml/2006/main">
+              <a:graphicData uri="http://schemas.openxmlformats.org/drawingml/2006/picture">
+                <pic:pic xmlns:pic="http://schemas.openxmlformats.org/drawingml/2006/picture">
+                  <pic:nvPicPr>
+                    <pic:cNvPr id="0" name="Picture 21" descr="https://salepropos.com/demo/public/read_me/assets/images/purchase4.png"/>
+                    <pic:cNvPicPr>
+                      <a:picLocks noChangeAspect="1" noChangeArrowheads="1"/>
+                    </pic:cNvPicPr>
+                  </pic:nvPicPr>
+                  <pic:blipFill>
+                    <a:blip r:embed="rId11">
+                      <a:extLst>
+                        <a:ext uri="{28A0092B-C50C-407E-A947-70E740481C1C}">
+                          <a14:useLocalDpi xmlns:a14="http://schemas.microsoft.com/office/drawing/2010/main" val="0"/>
+                        </a:ext>
+                      </a:extLst>
+                    </a:blip>
+                    <a:srcRect/>
+                    <a:stretch>
+                      <a:fillRect/>
+                    </a:stretch>
+                  </pic:blipFill>
+                  <pic:spPr bwMode="auto">
+                    <a:xfrm>
+                      <a:off x="0" y="0"/>
+                      <a:ext cx="6581505" cy="963147"/>
+                    </a:xfrm>
+                    <a:prstGeom prst="rect">
+                      <a:avLst/>
+                    </a:prstGeom>
+                    <a:noFill/>
+                    <a:ln>
+                      <a:noFill/>
+                    </a:ln>
+                  </pic:spPr>
+                </pic:pic>
+              </a:graphicData>
+            </a:graphic>
+          </wp:inline>
+        </w:drawing>
+      </w:r>
+    </w:p>
+    <w:p>
+      <w:pPr>
+        <w:pStyle w:val="NormalWeb"/>
+        <w:shd w:val="clear" w:color="auto" w:fill="FFFFFF"/>
+        <w:spacing w:before="270" w:beforeAutospacing="0" w:after="270" w:afterAutospacing="0" w:line="360" w:lineRule="atLeast"/>
+        <w:textAlignment w:val="baseline"/>
+        <w:rPr>
+          <w:rFonts w:ascii="Nunito" w:hAnsi="Nunito"/>
+          <w:color w:val="303030"/>
+        </w:rPr>
+      </w:pPr>
+    </w:p>
+    <w:p>
+      <w:pPr>
+        <w:pStyle w:val="Heading2"/>
+        <w:shd w:val="clear" w:color="auto" w:fill="FFFFFF"/>
+        <w:spacing w:before="0"/>
+        <w:textAlignment w:val="baseline"/>
+        <w:rPr>
+          <w:rFonts w:ascii="Nunito" w:hAnsi="Nunito"/>
+          <w:color w:val="303030"/>
+          <w:sz w:val="30"/>
+          <w:szCs w:val="30"/>
+        </w:rPr>
+      </w:pPr>
+      <w:r>
+        <w:rPr>
+          <w:rStyle w:val="Strong"/>
+          <w:rFonts w:ascii="inherit" w:hAnsi="inherit"/>
+          <w:b w:val="0"/>
+          <w:bCs w:val="0"/>
+          <w:color w:val="303030"/>
+          <w:sz w:val="30"/>
+          <w:szCs w:val="30"/>
+          <w:bdr w:val="none" w:sz="0" w:space="0" w:color="auto" w:frame="1"/>
+        </w:rPr>
+        <w:t>Payment</w:t>
+      </w:r>
+    </w:p>
+    <w:p>
+      <w:pPr>
+        <w:pStyle w:val="NormalWeb"/>
+        <w:shd w:val="clear" w:color="auto" w:fill="FFFFFF"/>
+        <w:spacing w:before="270" w:beforeAutospacing="0" w:after="270" w:afterAutospacing="0" w:line="360" w:lineRule="atLeast"/>
+        <w:textAlignment w:val="baseline"/>
+        <w:rPr>
+          <w:rFonts w:ascii="Nunito" w:hAnsi="Nunito"/>
+          <w:color w:val="303030"/>
+        </w:rPr>
+      </w:pPr>
+      <w:r>
+        <w:rPr>
+          <w:rFonts w:ascii="Nunito" w:hAnsi="Nunito"/>
+          <w:color w:val="303030"/>
+        </w:rPr>
+        <w:t xml:space="preserve">You can make payment from Purchase table. You can make payment with Cash, Gift Card, </w:t>
+      </w:r>
+      <w:proofErr w:type="spellStart"/>
+      <w:r>
+        <w:rPr>
+          <w:rFonts w:ascii="Nunito" w:hAnsi="Nunito"/>
+          <w:color w:val="303030"/>
+        </w:rPr>
+        <w:t>Cheque</w:t>
+      </w:r>
+      <w:proofErr w:type="spellEnd"/>
+      <w:r>
+        <w:rPr>
+          <w:rFonts w:ascii="Nunito" w:hAnsi="Nunito"/>
+          <w:color w:val="303030"/>
+        </w:rPr>
+        <w:t>, Credit card and Deposit.</w:t>
+      </w:r>
+    </w:p>
+    <w:p>
+      <w:pPr>
+        <w:pStyle w:val="Heading2"/>
+        <w:shd w:val="clear" w:color="auto" w:fill="FFFFFF"/>
+        <w:spacing w:before="0"/>
+        <w:textAlignment w:val="baseline"/>
+        <w:rPr>
+          <w:rFonts w:ascii="Nunito" w:hAnsi="Nunito"/>
+          <w:color w:val="303030"/>
+          <w:sz w:val="30"/>
+          <w:szCs w:val="30"/>
+        </w:rPr>
+      </w:pPr>
+      <w:r>
+        <w:rPr>
+          <w:rStyle w:val="Strong"/>
+          <w:rFonts w:ascii="inherit" w:hAnsi="inherit"/>
+          <w:b w:val="0"/>
+          <w:bCs w:val="0"/>
+          <w:color w:val="303030"/>
+          <w:sz w:val="30"/>
+          <w:szCs w:val="30"/>
+          <w:bdr w:val="none" w:sz="0" w:space="0" w:color="auto" w:frame="1"/>
+        </w:rPr>
+        <w:t>Payment</w:t>
+      </w:r>
+    </w:p>
+    <w:p>
+      <w:pPr>
+        <w:pStyle w:val="NormalWeb"/>
+        <w:shd w:val="clear" w:color="auto" w:fill="FFFFFF"/>
+        <w:spacing w:before="270" w:beforeAutospacing="0" w:after="270" w:afterAutospacing="0" w:line="360" w:lineRule="atLeast"/>
+        <w:textAlignment w:val="baseline"/>
+        <w:rPr>
+          <w:rFonts w:ascii="Nunito" w:hAnsi="Nunito"/>
+          <w:color w:val="303030"/>
+        </w:rPr>
+      </w:pPr>
+      <w:r>
+        <w:rPr>
+          <w:rFonts w:ascii="Nunito" w:hAnsi="Nunito"/>
+          <w:color w:val="303030"/>
+        </w:rPr>
+        <w:t xml:space="preserve">You can make payment from Purchase table. You can make payment with Cash, Gift Card, </w:t>
+      </w:r>
+      <w:proofErr w:type="spellStart"/>
+      <w:r>
+        <w:rPr>
+          <w:rFonts w:ascii="Nunito" w:hAnsi="Nunito"/>
+          <w:color w:val="303030"/>
+        </w:rPr>
+        <w:t>Cheque</w:t>
+      </w:r>
+      <w:proofErr w:type="spellEnd"/>
+      <w:r>
+        <w:rPr>
+          <w:rFonts w:ascii="Nunito" w:hAnsi="Nunito"/>
+          <w:color w:val="303030"/>
+        </w:rPr>
+        <w:t>, Credit card and Deposit.</w:t>
+      </w:r>
+    </w:p>
+    <w:p>
+      <w:pPr>
+        <w:pStyle w:val="NormalWeb"/>
+        <w:shd w:val="clear" w:color="auto" w:fill="FFFFFF"/>
+        <w:spacing w:before="270" w:beforeAutospacing="0" w:after="270" w:afterAutospacing="0" w:line="360" w:lineRule="atLeast"/>
+        <w:textAlignment w:val="baseline"/>
+        <w:rPr>
+          <w:rFonts w:ascii="Nunito" w:hAnsi="Nunito"/>
+          <w:color w:val="303030"/>
+        </w:rPr>
+      </w:pPr>
+      <w:r>
+        <w:rPr>
+          <w:rFonts w:ascii="Nunito" w:hAnsi="Nunito"/>
+          <w:noProof/>
+          <w:color w:val="303030"/>
+        </w:rPr>
+        <w:drawing>
+          <wp:inline distT="0" distB="0" distL="0" distR="0">
+            <wp:extent cx="2301240" cy="2705100"/>
+            <wp:effectExtent l="0" t="0" r="3810" b="0"/>
+            <wp:docPr id="12" name="Picture 12" descr="https://salepropos.com/demo/public/read_me/assets/images/purchase5.png"/>
+            <wp:cNvGraphicFramePr>
+              <a:graphicFrameLocks xmlns:a="http://schemas.openxmlformats.org/drawingml/2006/main" noChangeAspect="1"/>
+            </wp:cNvGraphicFramePr>
+            <a:graphic xmlns:a="http://schemas.openxmlformats.org/drawingml/2006/main">
+              <a:graphicData uri="http://schemas.openxmlformats.org/drawingml/2006/picture">
+                <pic:pic xmlns:pic="http://schemas.openxmlformats.org/drawingml/2006/picture">
+                  <pic:nvPicPr>
+                    <pic:cNvPr id="0" name="Picture 27" descr="https://salepropos.com/demo/public/read_me/assets/images/purchase5.png"/>
+                    <pic:cNvPicPr>
+                      <a:picLocks noChangeAspect="1" noChangeArrowheads="1"/>
+                    </pic:cNvPicPr>
+                  </pic:nvPicPr>
+                  <pic:blipFill>
+                    <a:blip r:embed="rId12">
+                      <a:extLst>
+                        <a:ext uri="{28A0092B-C50C-407E-A947-70E740481C1C}">
+                          <a14:useLocalDpi xmlns:a14="http://schemas.microsoft.com/office/drawing/2010/main" val="0"/>
+                        </a:ext>
+                      </a:extLst>
+                    </a:blip>
+                    <a:srcRect/>
+                    <a:stretch>
+                      <a:fillRect/>
+                    </a:stretch>
+                  </pic:blipFill>
+                  <pic:spPr bwMode="auto">
+                    <a:xfrm>
+                      <a:off x="0" y="0"/>
+                      <a:ext cx="2301240" cy="2705100"/>
+                    </a:xfrm>
+                    <a:prstGeom prst="rect">
+                      <a:avLst/>
+                    </a:prstGeom>
+                    <a:noFill/>
+                    <a:ln>
+                      <a:noFill/>
+                    </a:ln>
+                  </pic:spPr>
+                </pic:pic>
+              </a:graphicData>
+            </a:graphic>
+          </wp:inline>
+        </w:drawing>
+      </w:r>
+      <w:r>
+        <w:rPr>
+          <w:rFonts w:ascii="Nunito" w:hAnsi="Nunito"/>
+          <w:color w:val="303030"/>
+        </w:rPr>
+        <w:t>   </w:t>
+      </w:r>
+      <w:r>
+        <w:rPr>
+          <w:rFonts w:ascii="Nunito" w:hAnsi="Nunito"/>
+          <w:noProof/>
+          <w:color w:val="303030"/>
+        </w:rPr>
+        <w:drawing>
+          <wp:inline distT="0" distB="0" distL="0" distR="0">
+            <wp:extent cx="6423660" cy="1424549"/>
+            <wp:effectExtent l="0" t="0" r="0" b="4445"/>
+            <wp:docPr id="11" name="Picture 11" descr="https://salepropos.com/demo/public/read_me/assets/images/purchase6.png"/>
+            <wp:cNvGraphicFramePr>
+              <a:graphicFrameLocks xmlns:a="http://schemas.openxmlformats.org/drawingml/2006/main" noChangeAspect="1"/>
+            </wp:cNvGraphicFramePr>
+            <a:graphic xmlns:a="http://schemas.openxmlformats.org/drawingml/2006/main">
+              <a:graphicData uri="http://schemas.openxmlformats.org/drawingml/2006/picture">
+                <pic:pic xmlns:pic="http://schemas.openxmlformats.org/drawingml/2006/picture">
+                  <pic:nvPicPr>
+                    <pic:cNvPr id="0" name="Picture 28" descr="https://salepropos.com/demo/public/read_me/assets/images/purchase6.png"/>
+                    <pic:cNvPicPr>
+                      <a:picLocks noChangeAspect="1" noChangeArrowheads="1"/>
+                    </pic:cNvPicPr>
+                  </pic:nvPicPr>
+                  <pic:blipFill>
+                    <a:blip r:embed="rId13">
+                      <a:extLst>
+                        <a:ext uri="{28A0092B-C50C-407E-A947-70E740481C1C}">
+                          <a14:useLocalDpi xmlns:a14="http://schemas.microsoft.com/office/drawing/2010/main" val="0"/>
+                        </a:ext>
+                      </a:extLst>
+                    </a:blip>
+                    <a:srcRect/>
+                    <a:stretch>
+                      <a:fillRect/>
+                    </a:stretch>
+                  </pic:blipFill>
+                  <pic:spPr bwMode="auto">
+                    <a:xfrm>
+                      <a:off x="0" y="0"/>
+                      <a:ext cx="6466275" cy="1434000"/>
+                    </a:xfrm>
+                    <a:prstGeom prst="rect">
+                      <a:avLst/>
+                    </a:prstGeom>
+                    <a:noFill/>
+                    <a:ln>
+                      <a:noFill/>
+                    </a:ln>
+                  </pic:spPr>
+                </pic:pic>
+              </a:graphicData>
+            </a:graphic>
+          </wp:inline>
+        </w:drawing>
+      </w:r>
+    </w:p>
+    <w:p>
+      <w:pPr>
+        <w:pStyle w:val="NormalWeb"/>
+        <w:shd w:val="clear" w:color="auto" w:fill="FFFFFF"/>
+        <w:spacing w:before="0" w:beforeAutospacing="0" w:after="0" w:afterAutospacing="0" w:line="360" w:lineRule="atLeast"/>
+        <w:textAlignment w:val="baseline"/>
+        <w:rPr>
+          <w:rFonts w:ascii="Nunito" w:hAnsi="Nunito"/>
+          <w:color w:val="303030"/>
+        </w:rPr>
+      </w:pPr>
+      <w:r>
+        <w:rPr>
+          <w:rFonts w:ascii="Nunito" w:hAnsi="Nunito"/>
+          <w:color w:val="303030"/>
+        </w:rPr>
+        <w:t>And you can search, export and print data from table that we discussed in </w:t>
+      </w:r>
+      <w:hyperlink r:id="rId14" w:anchor="product" w:history="1">
+        <w:r>
+          <w:rPr>
+            <w:rStyle w:val="Hyperlink"/>
+            <w:rFonts w:ascii="inherit" w:hAnsi="inherit"/>
+            <w:color w:val="7C5CC4"/>
+            <w:u w:val="none"/>
+            <w:bdr w:val="none" w:sz="0" w:space="0" w:color="auto" w:frame="1"/>
+          </w:rPr>
+          <w:t>Product</w:t>
+        </w:r>
+      </w:hyperlink>
+      <w:r>
+        <w:rPr>
+          <w:rFonts w:ascii="Nunito" w:hAnsi="Nunito"/>
+          <w:color w:val="303030"/>
+        </w:rPr>
+        <w:t> section.</w:t>
+      </w:r>
+    </w:p>
+    <w:p>
+      <w:pPr>
+        <w:pStyle w:val="Heading3"/>
+        <w:shd w:val="clear" w:color="auto" w:fill="FFFFFF"/>
+        <w:spacing w:before="270" w:beforeAutospacing="0" w:after="0" w:afterAutospacing="0"/>
+        <w:textAlignment w:val="baseline"/>
+        <w:rPr>
+          <w:rFonts w:ascii="inherit" w:hAnsi="inherit"/>
+          <w:b w:val="0"/>
+          <w:bCs w:val="0"/>
+          <w:color w:val="303030"/>
+          <w:sz w:val="39"/>
+          <w:szCs w:val="39"/>
+        </w:rPr>
+      </w:pPr>
+      <w:r>
+        <w:rPr>
+          <w:rFonts w:ascii="inherit" w:hAnsi="inherit"/>
+          <w:b w:val="0"/>
+          <w:bCs w:val="0"/>
+          <w:color w:val="303030"/>
+          <w:sz w:val="39"/>
+          <w:szCs w:val="39"/>
+        </w:rPr>
+        <w:lastRenderedPageBreak/>
+        <w:t>SALE</w:t>
+      </w:r>
+    </w:p>
+    <w:p>
+      <w:pPr>
+        <w:shd w:val="clear" w:color="auto" w:fill="FFFFFF"/>
+        <w:spacing w:after="240"/>
+        <w:textAlignment w:val="baseline"/>
+        <w:rPr>
+          <w:rFonts w:ascii="Nunito" w:hAnsi="Nunito"/>
+          <w:color w:val="303030"/>
+          <w:sz w:val="21"/>
+          <w:szCs w:val="21"/>
+        </w:rPr>
+      </w:pPr>
+      <w:r>
+        <w:rPr>
+          <w:rFonts w:ascii="Nunito" w:hAnsi="Nunito"/>
+          <w:color w:val="303030"/>
+          <w:sz w:val="21"/>
+          <w:szCs w:val="21"/>
+        </w:rPr>
+        <w:pict>
+          <v:rect id="_x0000_i1416" style="width:0;height:0" o:hralign="center" o:hrstd="t" o:hr="t" fillcolor="#a0a0a0" stroked="f"/>
+        </w:pict>
+      </w:r>
+    </w:p>
+    <w:p>
+      <w:pPr>
+        <w:pStyle w:val="Heading2"/>
+        <w:shd w:val="clear" w:color="auto" w:fill="FFFFFF"/>
+        <w:spacing w:before="0"/>
+        <w:textAlignment w:val="baseline"/>
+        <w:rPr>
+          <w:rFonts w:ascii="Nunito" w:hAnsi="Nunito"/>
+          <w:color w:val="303030"/>
+          <w:sz w:val="30"/>
+          <w:szCs w:val="30"/>
+        </w:rPr>
+      </w:pPr>
+      <w:r>
+        <w:rPr>
+          <w:rStyle w:val="Strong"/>
+          <w:rFonts w:ascii="inherit" w:hAnsi="inherit"/>
+          <w:b w:val="0"/>
+          <w:bCs w:val="0"/>
+          <w:color w:val="303030"/>
+          <w:sz w:val="30"/>
+          <w:szCs w:val="30"/>
+          <w:bdr w:val="none" w:sz="0" w:space="0" w:color="auto" w:frame="1"/>
+        </w:rPr>
+        <w:t>POS</w:t>
+      </w:r>
+    </w:p>
+    <w:p>
+      <w:pPr>
+        <w:pStyle w:val="NormalWeb"/>
+        <w:shd w:val="clear" w:color="auto" w:fill="FFFFFF"/>
+        <w:spacing w:before="0" w:beforeAutospacing="0" w:after="0" w:afterAutospacing="0" w:line="360" w:lineRule="atLeast"/>
+        <w:textAlignment w:val="baseline"/>
+        <w:rPr>
+          <w:rFonts w:ascii="Nunito" w:hAnsi="Nunito"/>
+          <w:color w:val="303030"/>
+        </w:rPr>
+      </w:pPr>
+      <w:r>
+        <w:rPr>
+          <w:rFonts w:ascii="Nunito" w:hAnsi="Nunito"/>
+          <w:color w:val="303030"/>
+        </w:rPr>
+        <w:t>You can create sale from POS. Customer, Warehouse and Biller (representative of your company) will be automatically selected according to POS Settings under </w:t>
+      </w:r>
+      <w:hyperlink r:id="rId15" w:anchor="setting" w:history="1">
+        <w:r>
+          <w:rPr>
+            <w:rStyle w:val="Hyperlink"/>
+            <w:rFonts w:ascii="inherit" w:eastAsiaTheme="majorEastAsia" w:hAnsi="inherit"/>
+            <w:color w:val="7C5CC4"/>
+            <w:bdr w:val="none" w:sz="0" w:space="0" w:color="auto" w:frame="1"/>
+          </w:rPr>
+          <w:t>Settings</w:t>
+        </w:r>
+      </w:hyperlink>
+      <w:r>
+        <w:rPr>
+          <w:rFonts w:ascii="Nunito" w:hAnsi="Nunito"/>
+          <w:color w:val="303030"/>
+        </w:rPr>
+        <w:t xml:space="preserve"> module. Touch screen </w:t>
+      </w:r>
+      <w:proofErr w:type="spellStart"/>
+      <w:r>
+        <w:rPr>
+          <w:rFonts w:ascii="Nunito" w:hAnsi="Nunito"/>
+          <w:color w:val="303030"/>
+        </w:rPr>
+        <w:t>keybord</w:t>
+      </w:r>
+      <w:proofErr w:type="spellEnd"/>
+      <w:r>
+        <w:rPr>
+          <w:rFonts w:ascii="Nunito" w:hAnsi="Nunito"/>
+          <w:color w:val="303030"/>
+        </w:rPr>
+        <w:t xml:space="preserve"> is activated in POS module. You can add product to order table by typing or scanning barcode of product. Featured Product will be displayed in the right side. You can also add product by clicking product image. You can edit product info from order table.</w:t>
+      </w:r>
+    </w:p>
+    <w:p>
+      <w:pPr>
+        <w:pStyle w:val="NormalWeb"/>
+        <w:shd w:val="clear" w:color="auto" w:fill="FFFFFF"/>
+        <w:spacing w:before="270" w:beforeAutospacing="0" w:after="270" w:afterAutospacing="0" w:line="360" w:lineRule="atLeast"/>
+        <w:textAlignment w:val="baseline"/>
+        <w:rPr>
+          <w:rFonts w:ascii="Nunito" w:hAnsi="Nunito"/>
+          <w:color w:val="303030"/>
+        </w:rPr>
+      </w:pPr>
+      <w:r>
+        <w:rPr>
+          <w:rFonts w:ascii="Nunito" w:hAnsi="Nunito"/>
+          <w:color w:val="303030"/>
+        </w:rPr>
+        <w:t>    </w:t>
+      </w:r>
+      <w:r>
+        <w:rPr>
+          <w:rFonts w:ascii="Nunito" w:hAnsi="Nunito"/>
+          <w:noProof/>
+          <w:color w:val="303030"/>
+        </w:rPr>
+        <w:drawing>
+          <wp:inline distT="0" distB="0" distL="0" distR="0">
+            <wp:extent cx="4602480" cy="1935480"/>
+            <wp:effectExtent l="0" t="0" r="7620" b="7620"/>
+            <wp:docPr id="67" name="Picture 67" descr="https://salepropos.com/demo/public/read_me/assets/images/sale3.png"/>
+            <wp:cNvGraphicFramePr>
+              <a:graphicFrameLocks xmlns:a="http://schemas.openxmlformats.org/drawingml/2006/main" noChangeAspect="1"/>
+            </wp:cNvGraphicFramePr>
+            <a:graphic xmlns:a="http://schemas.openxmlformats.org/drawingml/2006/main">
+              <a:graphicData uri="http://schemas.openxmlformats.org/drawingml/2006/picture">
+                <pic:pic xmlns:pic="http://schemas.openxmlformats.org/drawingml/2006/picture">
+                  <pic:nvPicPr>
+                    <pic:cNvPr id="0" name="Picture 396" descr="https://salepropos.com/demo/public/read_me/assets/images/sale3.png"/>
+                    <pic:cNvPicPr>
+                      <a:picLocks noChangeAspect="1" noChangeArrowheads="1"/>
+                    </pic:cNvPicPr>
+                  </pic:nvPicPr>
+                  <pic:blipFill>
+                    <a:blip r:embed="rId16">
+                      <a:extLst>
+                        <a:ext uri="{28A0092B-C50C-407E-A947-70E740481C1C}">
+                          <a14:useLocalDpi xmlns:a14="http://schemas.microsoft.com/office/drawing/2010/main" val="0"/>
+                        </a:ext>
+                      </a:extLst>
+                    </a:blip>
+                    <a:srcRect/>
+                    <a:stretch>
+                      <a:fillRect/>
+                    </a:stretch>
+                  </pic:blipFill>
+                  <pic:spPr bwMode="auto">
+                    <a:xfrm>
+                      <a:off x="0" y="0"/>
+                      <a:ext cx="4602480" cy="1935480"/>
+                    </a:xfrm>
+                    <a:prstGeom prst="rect">
+                      <a:avLst/>
+                    </a:prstGeom>
+                    <a:noFill/>
+                    <a:ln>
+                      <a:noFill/>
+                    </a:ln>
+                  </pic:spPr>
+                </pic:pic>
+              </a:graphicData>
+            </a:graphic>
+          </wp:inline>
+        </w:drawing>
+      </w:r>
+    </w:p>
+    <w:p>
+      <w:pPr>
+        <w:pStyle w:val="NormalWeb"/>
+        <w:shd w:val="clear" w:color="auto" w:fill="FFFFFF"/>
+        <w:spacing w:before="0" w:beforeAutospacing="0" w:after="0" w:afterAutospacing="0" w:line="360" w:lineRule="atLeast"/>
+        <w:textAlignment w:val="baseline"/>
+        <w:rPr>
+          <w:rFonts w:ascii="Nunito" w:hAnsi="Nunito"/>
+          <w:color w:val="303030"/>
+        </w:rPr>
+      </w:pPr>
+      <w:r>
+        <w:rPr>
+          <w:rFonts w:ascii="Nunito" w:hAnsi="Nunito"/>
+          <w:color w:val="303030"/>
+        </w:rPr>
+        <w:t xml:space="preserve">To add order discount, order tax and shipping cost you just have to click the button that are shown below. To finalize the </w:t>
+      </w:r>
+      <w:proofErr w:type="gramStart"/>
+      <w:r>
+        <w:rPr>
+          <w:rFonts w:ascii="Nunito" w:hAnsi="Nunito"/>
+          <w:color w:val="303030"/>
+        </w:rPr>
+        <w:t>sale</w:t>
+      </w:r>
+      <w:proofErr w:type="gramEnd"/>
+      <w:r>
+        <w:rPr>
+          <w:rFonts w:ascii="Nunito" w:hAnsi="Nunito"/>
+          <w:color w:val="303030"/>
+        </w:rPr>
+        <w:t xml:space="preserve"> you have to click the </w:t>
+      </w:r>
+      <w:r>
+        <w:rPr>
+          <w:rStyle w:val="Strong"/>
+          <w:rFonts w:ascii="inherit" w:eastAsiaTheme="majorEastAsia" w:hAnsi="inherit"/>
+          <w:color w:val="303030"/>
+          <w:bdr w:val="none" w:sz="0" w:space="0" w:color="auto" w:frame="1"/>
+        </w:rPr>
+        <w:t>Payment</w:t>
+      </w:r>
+      <w:r>
+        <w:rPr>
+          <w:rFonts w:ascii="Nunito" w:hAnsi="Nunito"/>
+          <w:color w:val="303030"/>
+        </w:rPr>
+        <w:t> button.</w:t>
+      </w:r>
+    </w:p>
+    <w:p>
+      <w:pPr>
+        <w:pStyle w:val="NormalWeb"/>
+        <w:shd w:val="clear" w:color="auto" w:fill="FFFFFF"/>
+        <w:spacing w:before="270" w:beforeAutospacing="0" w:after="270" w:afterAutospacing="0" w:line="360" w:lineRule="atLeast"/>
+        <w:textAlignment w:val="baseline"/>
+        <w:rPr>
+          <w:rFonts w:ascii="Nunito" w:hAnsi="Nunito"/>
+          <w:color w:val="303030"/>
+        </w:rPr>
+      </w:pPr>
+      <w:r>
+        <w:rPr>
+          <w:rFonts w:ascii="Nunito" w:hAnsi="Nunito"/>
+          <w:noProof/>
+          <w:color w:val="303030"/>
+        </w:rPr>
+        <w:drawing>
+          <wp:inline distT="0" distB="0" distL="0" distR="0">
+            <wp:extent cx="4663440" cy="2842260"/>
+            <wp:effectExtent l="0" t="0" r="3810" b="0"/>
+            <wp:docPr id="66" name="Picture 66" descr="https://salepropos.com/demo/public/read_me/assets/images/sale4.png"/>
+            <wp:cNvGraphicFramePr>
+              <a:graphicFrameLocks xmlns:a="http://schemas.openxmlformats.org/drawingml/2006/main" noChangeAspect="1"/>
+            </wp:cNvGraphicFramePr>
+            <a:graphic xmlns:a="http://schemas.openxmlformats.org/drawingml/2006/main">
+              <a:graphicData uri="http://schemas.openxmlformats.org/drawingml/2006/picture">
+                <pic:pic xmlns:pic="http://schemas.openxmlformats.org/drawingml/2006/picture">
+                  <pic:nvPicPr>
+                    <pic:cNvPr id="0" name="Picture 397" descr="https://salepropos.com/demo/public/read_me/assets/images/sale4.png"/>
+                    <pic:cNvPicPr>
+                      <a:picLocks noChangeAspect="1" noChangeArrowheads="1"/>
+                    </pic:cNvPicPr>
+                  </pic:nvPicPr>
+                  <pic:blipFill>
+                    <a:blip r:embed="rId17">
+                      <a:extLst>
+                        <a:ext uri="{28A0092B-C50C-407E-A947-70E740481C1C}">
+                          <a14:useLocalDpi xmlns:a14="http://schemas.microsoft.com/office/drawing/2010/main" val="0"/>
+                        </a:ext>
+                      </a:extLst>
+                    </a:blip>
+                    <a:srcRect/>
+                    <a:stretch>
+                      <a:fillRect/>
+                    </a:stretch>
+                  </pic:blipFill>
+                  <pic:spPr bwMode="auto">
+                    <a:xfrm>
+                      <a:off x="0" y="0"/>
+                      <a:ext cx="4663440" cy="2842260"/>
+                    </a:xfrm>
+                    <a:prstGeom prst="rect">
+                      <a:avLst/>
+                    </a:prstGeom>
+                    <a:noFill/>
+                    <a:ln>
+                      <a:noFill/>
+                    </a:ln>
+                  </pic:spPr>
+                </pic:pic>
+              </a:graphicData>
+            </a:graphic>
+          </wp:inline>
+        </w:drawing>
+      </w:r>
+    </w:p>
+    <w:p>
+      <w:pPr>
+        <w:pStyle w:val="NormalWeb"/>
+        <w:shd w:val="clear" w:color="auto" w:fill="FFFFFF"/>
+        <w:spacing w:before="270" w:beforeAutospacing="0" w:after="270" w:afterAutospacing="0" w:line="360" w:lineRule="atLeast"/>
+        <w:textAlignment w:val="baseline"/>
+        <w:rPr>
+          <w:rFonts w:ascii="Nunito" w:hAnsi="Nunito"/>
+          <w:color w:val="303030"/>
+        </w:rPr>
+      </w:pPr>
+      <w:r>
+        <w:rPr>
+          <w:rFonts w:ascii="Nunito" w:hAnsi="Nunito"/>
+          <w:color w:val="303030"/>
+        </w:rPr>
+        <w:lastRenderedPageBreak/>
+        <w:t xml:space="preserve">After creating </w:t>
+      </w:r>
+      <w:proofErr w:type="gramStart"/>
+      <w:r>
+        <w:rPr>
+          <w:rFonts w:ascii="Nunito" w:hAnsi="Nunito"/>
+          <w:color w:val="303030"/>
+        </w:rPr>
+        <w:t>sale</w:t>
+      </w:r>
+      <w:proofErr w:type="gramEnd"/>
+      <w:r>
+        <w:rPr>
+          <w:rFonts w:ascii="Nunito" w:hAnsi="Nunito"/>
+          <w:color w:val="303030"/>
+        </w:rPr>
+        <w:t xml:space="preserve"> you will be redirected to sale index page. A confirmation mail will be sent automatically to customer's email with sale details. You will get summary of sale from table. To get details you just have to click in the table row.</w:t>
+      </w:r>
+    </w:p>
+    <w:p>
+      <w:pPr>
+        <w:pStyle w:val="Heading2"/>
+        <w:shd w:val="clear" w:color="auto" w:fill="FFFFFF"/>
+        <w:spacing w:before="0"/>
+        <w:textAlignment w:val="baseline"/>
+        <w:rPr>
+          <w:rFonts w:ascii="Nunito" w:hAnsi="Nunito"/>
+          <w:color w:val="303030"/>
+          <w:sz w:val="30"/>
+          <w:szCs w:val="30"/>
+        </w:rPr>
+      </w:pPr>
+      <w:r>
+        <w:rPr>
+          <w:rStyle w:val="Strong"/>
+          <w:rFonts w:ascii="inherit" w:hAnsi="inherit"/>
+          <w:b w:val="0"/>
+          <w:bCs w:val="0"/>
+          <w:color w:val="303030"/>
+          <w:sz w:val="30"/>
+          <w:szCs w:val="30"/>
+          <w:bdr w:val="none" w:sz="0" w:space="0" w:color="auto" w:frame="1"/>
+        </w:rPr>
+        <w:t>Payment</w:t>
+      </w:r>
+    </w:p>
+    <w:p>
+      <w:pPr>
+        <w:pStyle w:val="NormalWeb"/>
+        <w:shd w:val="clear" w:color="auto" w:fill="FFFFFF"/>
+        <w:spacing w:before="270" w:beforeAutospacing="0" w:after="270" w:afterAutospacing="0" w:line="360" w:lineRule="atLeast"/>
+        <w:textAlignment w:val="baseline"/>
+        <w:rPr>
+          <w:rFonts w:ascii="Nunito" w:hAnsi="Nunito"/>
+          <w:color w:val="303030"/>
+        </w:rPr>
+      </w:pPr>
+      <w:r>
+        <w:rPr>
+          <w:rFonts w:ascii="Nunito" w:hAnsi="Nunito"/>
+          <w:color w:val="303030"/>
+        </w:rPr>
+        <w:t xml:space="preserve">You can make payment from Sale table. You can make payment with Cash, </w:t>
+      </w:r>
+      <w:proofErr w:type="spellStart"/>
+      <w:r>
+        <w:rPr>
+          <w:rFonts w:ascii="Nunito" w:hAnsi="Nunito"/>
+          <w:color w:val="303030"/>
+        </w:rPr>
+        <w:t>Cheque</w:t>
+      </w:r>
+      <w:proofErr w:type="spellEnd"/>
+      <w:r>
+        <w:rPr>
+          <w:rFonts w:ascii="Nunito" w:hAnsi="Nunito"/>
+          <w:color w:val="303030"/>
+        </w:rPr>
+        <w:t xml:space="preserve">, Credit Card, Gift Card, Deposit and </w:t>
+      </w:r>
+      <w:proofErr w:type="spellStart"/>
+      <w:r>
+        <w:rPr>
+          <w:rFonts w:ascii="Nunito" w:hAnsi="Nunito"/>
+          <w:color w:val="303030"/>
+        </w:rPr>
+        <w:t>Paypal</w:t>
+      </w:r>
+      <w:proofErr w:type="spellEnd"/>
+      <w:r>
+        <w:rPr>
+          <w:rFonts w:ascii="Nunito" w:hAnsi="Nunito"/>
+          <w:color w:val="303030"/>
+        </w:rPr>
+        <w:t>. A confirmation mail will be sent automatically to customer's email with payment details.</w:t>
+      </w:r>
+    </w:p>
+    <w:p>
+      <w:pPr>
+        <w:pStyle w:val="NormalWeb"/>
+        <w:shd w:val="clear" w:color="auto" w:fill="FFFFFF"/>
+        <w:spacing w:before="270" w:beforeAutospacing="0" w:after="270" w:afterAutospacing="0" w:line="360" w:lineRule="atLeast"/>
+        <w:textAlignment w:val="baseline"/>
+        <w:rPr>
+          <w:rFonts w:ascii="Nunito" w:hAnsi="Nunito"/>
+          <w:color w:val="303030"/>
+        </w:rPr>
+      </w:pPr>
+      <w:r>
+        <w:rPr>
+          <w:rFonts w:ascii="Nunito" w:hAnsi="Nunito"/>
+          <w:noProof/>
+          <w:color w:val="303030"/>
+        </w:rPr>
+        <w:drawing>
+          <wp:inline distT="0" distB="0" distL="0" distR="0">
+            <wp:extent cx="2301240" cy="2705100"/>
+            <wp:effectExtent l="0" t="0" r="3810" b="0"/>
+            <wp:docPr id="71" name="Picture 71" descr="https://salepropos.com/demo/public/read_me/assets/images/purchase5.png"/>
+            <wp:cNvGraphicFramePr>
+              <a:graphicFrameLocks xmlns:a="http://schemas.openxmlformats.org/drawingml/2006/main" noChangeAspect="1"/>
+            </wp:cNvGraphicFramePr>
+            <a:graphic xmlns:a="http://schemas.openxmlformats.org/drawingml/2006/main">
+              <a:graphicData uri="http://schemas.openxmlformats.org/drawingml/2006/picture">
+                <pic:pic xmlns:pic="http://schemas.openxmlformats.org/drawingml/2006/picture">
+                  <pic:nvPicPr>
+                    <pic:cNvPr id="0" name="Picture 402" descr="https://salepropos.com/demo/public/read_me/assets/images/purchase5.png"/>
+                    <pic:cNvPicPr>
+                      <a:picLocks noChangeAspect="1" noChangeArrowheads="1"/>
+                    </pic:cNvPicPr>
+                  </pic:nvPicPr>
+                  <pic:blipFill>
+                    <a:blip r:embed="rId12">
+                      <a:extLst>
+                        <a:ext uri="{28A0092B-C50C-407E-A947-70E740481C1C}">
+                          <a14:useLocalDpi xmlns:a14="http://schemas.microsoft.com/office/drawing/2010/main" val="0"/>
+                        </a:ext>
+                      </a:extLst>
+                    </a:blip>
+                    <a:srcRect/>
+                    <a:stretch>
+                      <a:fillRect/>
+                    </a:stretch>
+                  </pic:blipFill>
+                  <pic:spPr bwMode="auto">
+                    <a:xfrm>
+                      <a:off x="0" y="0"/>
+                      <a:ext cx="2301240" cy="2705100"/>
+                    </a:xfrm>
+                    <a:prstGeom prst="rect">
+                      <a:avLst/>
+                    </a:prstGeom>
+                    <a:noFill/>
+                    <a:ln>
+                      <a:noFill/>
+                    </a:ln>
+                  </pic:spPr>
+                </pic:pic>
+              </a:graphicData>
+            </a:graphic>
+          </wp:inline>
+        </w:drawing>
+      </w:r>
+      <w:r>
+        <w:rPr>
+          <w:rFonts w:ascii="Nunito" w:hAnsi="Nunito"/>
+          <w:color w:val="303030"/>
+        </w:rPr>
+        <w:t>   </w:t>
+      </w:r>
+      <w:r>
+        <w:rPr>
+          <w:rFonts w:ascii="Nunito" w:hAnsi="Nunito"/>
+          <w:noProof/>
+          <w:color w:val="303030"/>
+        </w:rPr>
+        <w:drawing>
+          <wp:inline distT="0" distB="0" distL="0" distR="0">
+            <wp:extent cx="7421880" cy="1645920"/>
+            <wp:effectExtent l="0" t="0" r="7620" b="0"/>
+            <wp:docPr id="70" name="Picture 70" descr="https://salepropos.com/demo/public/read_me/assets/images/purchase6.png"/>
+            <wp:cNvGraphicFramePr>
+              <a:graphicFrameLocks xmlns:a="http://schemas.openxmlformats.org/drawingml/2006/main" noChangeAspect="1"/>
+            </wp:cNvGraphicFramePr>
+            <a:graphic xmlns:a="http://schemas.openxmlformats.org/drawingml/2006/main">
+              <a:graphicData uri="http://schemas.openxmlformats.org/drawingml/2006/picture">
+                <pic:pic xmlns:pic="http://schemas.openxmlformats.org/drawingml/2006/picture">
+                  <pic:nvPicPr>
+                    <pic:cNvPr id="0" name="Picture 403" descr="https://salepropos.com/demo/public/read_me/assets/images/purchase6.png"/>
+                    <pic:cNvPicPr>
+                      <a:picLocks noChangeAspect="1" noChangeArrowheads="1"/>
+                    </pic:cNvPicPr>
+                  </pic:nvPicPr>
+                  <pic:blipFill>
+                    <a:blip r:embed="rId13">
+                      <a:extLst>
+                        <a:ext uri="{28A0092B-C50C-407E-A947-70E740481C1C}">
+                          <a14:useLocalDpi xmlns:a14="http://schemas.microsoft.com/office/drawing/2010/main" val="0"/>
+                        </a:ext>
+                      </a:extLst>
+                    </a:blip>
+                    <a:srcRect/>
+                    <a:stretch>
+                      <a:fillRect/>
+                    </a:stretch>
+                  </pic:blipFill>
+                  <pic:spPr bwMode="auto">
+                    <a:xfrm>
+                      <a:off x="0" y="0"/>
+                      <a:ext cx="7421880" cy="1645920"/>
+                    </a:xfrm>
+                    <a:prstGeom prst="rect">
+                      <a:avLst/>
+                    </a:prstGeom>
+                    <a:noFill/>
+                    <a:ln>
+                      <a:noFill/>
+                    </a:ln>
+                  </pic:spPr>
+                </pic:pic>
+              </a:graphicData>
+            </a:graphic>
+          </wp:inline>
+        </w:drawing>
+      </w:r>
+    </w:p>
+    <w:p>
+      <w:pPr>
+        <w:pStyle w:val="NormalWeb"/>
+        <w:shd w:val="clear" w:color="auto" w:fill="FFFFFF"/>
+        <w:spacing w:before="0" w:beforeAutospacing="0" w:after="0" w:afterAutospacing="0" w:line="360" w:lineRule="atLeast"/>
+        <w:textAlignment w:val="baseline"/>
+        <w:rPr>
+          <w:rFonts w:ascii="Nunito" w:hAnsi="Nunito"/>
+          <w:color w:val="303030"/>
+        </w:rPr>
+      </w:pPr>
+      <w:r>
+        <w:rPr>
+          <w:rFonts w:ascii="Nunito" w:hAnsi="Nunito"/>
+          <w:color w:val="303030"/>
+        </w:rPr>
+        <w:t>And you can search, export and print data from table that we discussed in </w:t>
+      </w:r>
+      <w:hyperlink r:id="rId18" w:anchor="product" w:history="1">
+        <w:r>
+          <w:rPr>
+            <w:rStyle w:val="Hyperlink"/>
+            <w:rFonts w:ascii="inherit" w:hAnsi="inherit"/>
+            <w:color w:val="7C5CC4"/>
+            <w:u w:val="none"/>
+            <w:bdr w:val="none" w:sz="0" w:space="0" w:color="auto" w:frame="1"/>
+          </w:rPr>
+          <w:t>Product</w:t>
+        </w:r>
+      </w:hyperlink>
+      <w:r>
+        <w:rPr>
+          <w:rFonts w:ascii="Nunito" w:hAnsi="Nunito"/>
+          <w:color w:val="303030"/>
+        </w:rPr>
+        <w:t> section.</w:t>
+      </w:r>
+    </w:p>
+    <w:p>
+      <w:pPr>
+        <w:pStyle w:val="NormalWeb"/>
+        <w:shd w:val="clear" w:color="auto" w:fill="FFFFFF"/>
+        <w:spacing w:before="0" w:beforeAutospacing="0" w:after="0" w:afterAutospacing="0" w:line="360" w:lineRule="atLeast"/>
+        <w:textAlignment w:val="baseline"/>
+        <w:rPr>
+          <w:rFonts w:ascii="Nunito" w:hAnsi="Nunito"/>
+          <w:color w:val="303030"/>
+        </w:rPr>
+      </w:pPr>
+    </w:p>
+    <w:p>
+      <w:pPr>
+        <w:pStyle w:val="NormalWeb"/>
+        <w:shd w:val="clear" w:color="auto" w:fill="FFFFFF"/>
+        <w:spacing w:before="0" w:beforeAutospacing="0" w:after="0" w:afterAutospacing="0" w:line="360" w:lineRule="atLeast"/>
+        <w:textAlignment w:val="baseline"/>
+        <w:rPr>
+          <w:rFonts w:ascii="Nunito" w:hAnsi="Nunito"/>
+          <w:color w:val="303030"/>
+        </w:rPr>
+      </w:pPr>
+    </w:p>
+    <w:p>
+      <w:pPr>
+        <w:pStyle w:val="Heading2"/>
+        <w:shd w:val="clear" w:color="auto" w:fill="FFFFFF"/>
+        <w:spacing w:before="0"/>
+        <w:textAlignment w:val="baseline"/>
+        <w:rPr>
+          <w:rFonts w:ascii="Nunito" w:hAnsi="Nunito"/>
+          <w:color w:val="303030"/>
+          <w:sz w:val="30"/>
+          <w:szCs w:val="30"/>
+        </w:rPr>
+      </w:pPr>
+      <w:r>
+        <w:rPr>
+          <w:rStyle w:val="Strong"/>
+          <w:rFonts w:ascii="inherit" w:hAnsi="inherit"/>
+          <w:b w:val="0"/>
+          <w:bCs w:val="0"/>
+          <w:color w:val="303030"/>
+          <w:sz w:val="30"/>
+          <w:szCs w:val="30"/>
+          <w:bdr w:val="none" w:sz="0" w:space="0" w:color="auto" w:frame="1"/>
+        </w:rPr>
+        <w:lastRenderedPageBreak/>
+        <w:t>Delivery</w:t>
+      </w:r>
+    </w:p>
+    <w:p>
+      <w:pPr>
+        <w:pStyle w:val="NormalWeb"/>
+        <w:shd w:val="clear" w:color="auto" w:fill="FFFFFF"/>
+        <w:spacing w:before="270" w:beforeAutospacing="0" w:after="270" w:afterAutospacing="0" w:line="360" w:lineRule="atLeast"/>
+        <w:textAlignment w:val="baseline"/>
+        <w:rPr>
+          <w:rFonts w:ascii="Nunito" w:hAnsi="Nunito"/>
+          <w:color w:val="303030"/>
+        </w:rPr>
+      </w:pPr>
+      <w:r>
+        <w:rPr>
+          <w:rFonts w:ascii="Nunito" w:hAnsi="Nunito"/>
+          <w:color w:val="303030"/>
+        </w:rPr>
+        <w:t>You can add delivery for your sold products. A confirmation mail will be sent automatically to customer's email with delivery details.</w:t>
+      </w:r>
+    </w:p>
+    <w:p>
+      <w:pPr>
+        <w:pStyle w:val="NormalWeb"/>
+        <w:shd w:val="clear" w:color="auto" w:fill="FFFFFF"/>
+        <w:spacing w:before="270" w:beforeAutospacing="0" w:after="270" w:afterAutospacing="0" w:line="360" w:lineRule="atLeast"/>
+        <w:textAlignment w:val="baseline"/>
+        <w:rPr>
+          <w:rFonts w:ascii="Nunito" w:hAnsi="Nunito"/>
+          <w:color w:val="303030"/>
+        </w:rPr>
+      </w:pPr>
+    </w:p>
+    <w:p/>
+    <w:p/>
+    <w:p>
+      <w:pPr>
+        <w:pStyle w:val="Heading3"/>
+        <w:shd w:val="clear" w:color="auto" w:fill="FFFFFF"/>
+        <w:spacing w:before="270" w:beforeAutospacing="0" w:after="0" w:afterAutospacing="0"/>
+        <w:textAlignment w:val="baseline"/>
+        <w:rPr>
+          <w:rFonts w:ascii="inherit" w:hAnsi="inherit"/>
+          <w:b w:val="0"/>
+          <w:bCs w:val="0"/>
+          <w:color w:val="303030"/>
+          <w:sz w:val="39"/>
+          <w:szCs w:val="39"/>
+        </w:rPr>
+      </w:pPr>
+      <w:r>
+        <w:rPr>
+          <w:rFonts w:ascii="inherit" w:hAnsi="inherit"/>
+          <w:b w:val="0"/>
+          <w:bCs w:val="0"/>
+          <w:color w:val="303030"/>
+          <w:sz w:val="39"/>
+          <w:szCs w:val="39"/>
+        </w:rPr>
+        <w:t>PEOPLE</w:t>
+      </w:r>
+    </w:p>
+    <w:p>
+      <w:pPr>
+        <w:shd w:val="clear" w:color="auto" w:fill="FFFFFF"/>
+        <w:spacing w:after="240"/>
+        <w:textAlignment w:val="baseline"/>
+        <w:rPr>
+          <w:rFonts w:ascii="Nunito" w:hAnsi="Nunito"/>
+          <w:color w:val="303030"/>
+          <w:sz w:val="21"/>
+          <w:szCs w:val="21"/>
+        </w:rPr>
+      </w:pPr>
+      <w:r>
+        <w:rPr>
+          <w:rFonts w:ascii="Nunito" w:hAnsi="Nunito"/>
+          <w:color w:val="303030"/>
+          <w:sz w:val="21"/>
+          <w:szCs w:val="21"/>
+        </w:rPr>
+        <w:pict>
+          <v:rect id="_x0000_i1433" style="width:0;height:0" o:hralign="center" o:hrstd="t" o:hr="t" fillcolor="#a0a0a0" stroked="f"/>
+        </w:pict>
+      </w:r>
+    </w:p>
+    <w:p>
+      <w:pPr>
+        <w:pStyle w:val="Heading2"/>
+        <w:shd w:val="clear" w:color="auto" w:fill="FFFFFF"/>
+        <w:spacing w:before="0"/>
+        <w:textAlignment w:val="baseline"/>
+        <w:rPr>
+          <w:rFonts w:ascii="Nunito" w:hAnsi="Nunito"/>
+          <w:color w:val="303030"/>
+          <w:sz w:val="30"/>
+          <w:szCs w:val="30"/>
+        </w:rPr>
+      </w:pPr>
+      <w:r>
+        <w:rPr>
+          <w:rStyle w:val="Strong"/>
+          <w:rFonts w:ascii="inherit" w:hAnsi="inherit"/>
+          <w:b w:val="0"/>
+          <w:bCs w:val="0"/>
+          <w:color w:val="303030"/>
+          <w:sz w:val="30"/>
+          <w:szCs w:val="30"/>
+          <w:bdr w:val="none" w:sz="0" w:space="0" w:color="auto" w:frame="1"/>
+        </w:rPr>
+        <w:t>Add User</w:t>
+      </w:r>
+    </w:p>
+    <w:p>
+      <w:pPr>
+        <w:pStyle w:val="NormalWeb"/>
+        <w:shd w:val="clear" w:color="auto" w:fill="FFFFFF"/>
+        <w:spacing w:before="270" w:beforeAutospacing="0" w:after="270" w:afterAutospacing="0" w:line="360" w:lineRule="atLeast"/>
+        <w:textAlignment w:val="baseline"/>
+        <w:rPr>
+          <w:rFonts w:ascii="Nunito" w:hAnsi="Nunito"/>
+          <w:color w:val="303030"/>
+        </w:rPr>
+      </w:pPr>
+      <w:r>
+        <w:rPr>
+          <w:rFonts w:ascii="Nunito" w:hAnsi="Nunito"/>
+          <w:color w:val="303030"/>
+        </w:rPr>
+        <w:t>You can create, edit and delete user account. By creating user account password will be sent to the user's email that is given. Again you can active or inactive a user.</w:t>
+      </w:r>
+    </w:p>
+    <w:p>
+      <w:pPr>
+        <w:pStyle w:val="NormalWeb"/>
+        <w:shd w:val="clear" w:color="auto" w:fill="FFFFFF"/>
+        <w:spacing w:before="270" w:beforeAutospacing="0" w:after="270" w:afterAutospacing="0" w:line="360" w:lineRule="atLeast"/>
+        <w:textAlignment w:val="baseline"/>
+        <w:rPr>
+          <w:rFonts w:ascii="Nunito" w:hAnsi="Nunito"/>
+          <w:color w:val="303030"/>
+        </w:rPr>
+      </w:pPr>
+      <w:r>
+        <w:rPr>
+          <w:rFonts w:ascii="Nunito" w:hAnsi="Nunito"/>
+          <w:color w:val="303030"/>
+        </w:rPr>
+        <w:t xml:space="preserve">There is also be a register option to create user account. But his/her ID will not be activated </w:t>
+      </w:r>
+      <w:proofErr w:type="spellStart"/>
+      <w:r>
+        <w:rPr>
+          <w:rFonts w:ascii="Nunito" w:hAnsi="Nunito"/>
+          <w:color w:val="303030"/>
+        </w:rPr>
+        <w:t>untill</w:t>
+      </w:r>
+      <w:proofErr w:type="spellEnd"/>
+      <w:r>
+        <w:rPr>
+          <w:rFonts w:ascii="Nunito" w:hAnsi="Nunito"/>
+          <w:color w:val="303030"/>
+        </w:rPr>
+        <w:t xml:space="preserve"> admin will approve it.</w:t>
+      </w:r>
+    </w:p>
+    <w:p>
+      <w:pPr>
+        <w:pStyle w:val="NormalWeb"/>
+        <w:shd w:val="clear" w:color="auto" w:fill="FFFFFF"/>
+        <w:spacing w:before="270" w:beforeAutospacing="0" w:after="270" w:afterAutospacing="0" w:line="360" w:lineRule="atLeast"/>
+        <w:textAlignment w:val="baseline"/>
+        <w:rPr>
+          <w:rFonts w:ascii="Nunito" w:hAnsi="Nunito"/>
+          <w:color w:val="303030"/>
+        </w:rPr>
+      </w:pPr>
+      <w:r>
+        <w:rPr>
+          <w:rFonts w:ascii="Nunito" w:hAnsi="Nunito"/>
+          <w:noProof/>
+          <w:color w:val="303030"/>
+        </w:rPr>
+        <w:drawing>
+          <wp:inline distT="0" distB="0" distL="0" distR="0">
+            <wp:extent cx="5943600" cy="2466340"/>
+            <wp:effectExtent l="0" t="0" r="0" b="0"/>
+            <wp:docPr id="77" name="Picture 77"/>
+            <wp:cNvGraphicFramePr>
+              <a:graphicFrameLocks xmlns:a="http://schemas.openxmlformats.org/drawingml/2006/main" noChangeAspect="1"/>
+            </wp:cNvGraphicFramePr>
+            <a:graphic xmlns:a="http://schemas.openxmlformats.org/drawingml/2006/main">
+              <a:graphicData uri="http://schemas.openxmlformats.org/drawingml/2006/picture">
+                <pic:pic xmlns:pic="http://schemas.openxmlformats.org/drawingml/2006/picture">
+                  <pic:nvPicPr>
+                    <pic:cNvPr id="77" name="Screenshot_29.png"/>
+                    <pic:cNvPicPr/>
+                  </pic:nvPicPr>
+                  <pic:blipFill>
+                    <a:blip r:embed="rId19" cstate="print">
+                      <a:extLst>
+                        <a:ext uri="{28A0092B-C50C-407E-A947-70E740481C1C}">
+                          <a14:useLocalDpi xmlns:a14="http://schemas.microsoft.com/office/drawing/2010/main" val="0"/>
+                        </a:ext>
+                      </a:extLst>
+                    </a:blip>
+                    <a:stretch>
+                      <a:fillRect/>
+                    </a:stretch>
+                  </pic:blipFill>
+                  <pic:spPr>
+                    <a:xfrm>
+                      <a:off x="0" y="0"/>
+                      <a:ext cx="5943600" cy="2466340"/>
+                    </a:xfrm>
+                    <a:prstGeom prst="rect">
+                      <a:avLst/>
+                    </a:prstGeom>
+                  </pic:spPr>
+                </pic:pic>
+              </a:graphicData>
+            </a:graphic>
+          </wp:inline>
+        </w:drawing>
+      </w:r>
+    </w:p>
+    <w:p>
+      <w:pPr>
+        <w:pStyle w:val="Heading2"/>
+        <w:shd w:val="clear" w:color="auto" w:fill="FFFFFF"/>
+        <w:spacing w:before="0"/>
+        <w:textAlignment w:val="baseline"/>
+        <w:rPr>
+          <w:rFonts w:ascii="Nunito" w:hAnsi="Nunito"/>
+          <w:color w:val="303030"/>
+          <w:sz w:val="30"/>
+          <w:szCs w:val="30"/>
+        </w:rPr>
+      </w:pPr>
+      <w:r>
+        <w:rPr>
+          <w:rStyle w:val="Strong"/>
+          <w:rFonts w:ascii="inherit" w:hAnsi="inherit"/>
+          <w:b w:val="0"/>
+          <w:bCs w:val="0"/>
+          <w:color w:val="303030"/>
+          <w:sz w:val="30"/>
+          <w:szCs w:val="30"/>
+          <w:bdr w:val="none" w:sz="0" w:space="0" w:color="auto" w:frame="1"/>
+        </w:rPr>
+        <w:t>Add Customer</w:t>
+      </w:r>
+    </w:p>
+    <w:p>
+      <w:pPr>
+        <w:pStyle w:val="NormalWeb"/>
+        <w:shd w:val="clear" w:color="auto" w:fill="FFFFFF"/>
+        <w:spacing w:before="0" w:beforeAutospacing="0" w:after="0" w:afterAutospacing="0" w:line="360" w:lineRule="atLeast"/>
+        <w:textAlignment w:val="baseline"/>
+        <w:rPr>
+          <w:rFonts w:ascii="Nunito" w:hAnsi="Nunito"/>
+          <w:color w:val="303030"/>
+        </w:rPr>
+      </w:pPr>
+      <w:r>
+        <w:rPr>
+          <w:rFonts w:ascii="Nunito" w:hAnsi="Nunito"/>
+          <w:color w:val="303030"/>
+        </w:rPr>
+        <w:t xml:space="preserve">You can create, edit and delete customer. After creating </w:t>
+      </w:r>
+      <w:proofErr w:type="gramStart"/>
+      <w:r>
+        <w:rPr>
+          <w:rFonts w:ascii="Nunito" w:hAnsi="Nunito"/>
+          <w:color w:val="303030"/>
+        </w:rPr>
+        <w:t>customer</w:t>
+      </w:r>
+      <w:proofErr w:type="gramEnd"/>
+      <w:r>
+        <w:rPr>
+          <w:rFonts w:ascii="Nunito" w:hAnsi="Nunito"/>
+          <w:color w:val="303030"/>
+        </w:rPr>
+        <w:t xml:space="preserve"> a confirmation email will automatically send to customer. You can add money to customer's database just like a bank </w:t>
+      </w:r>
+      <w:r>
+        <w:rPr>
+          <w:rFonts w:ascii="Nunito" w:hAnsi="Nunito"/>
+          <w:color w:val="303030"/>
+        </w:rPr>
+        <w:lastRenderedPageBreak/>
+        <w:t>account. You can also import customer with CSV file. </w:t>
+      </w:r>
+      <w:r>
+        <w:rPr>
+          <w:rStyle w:val="Strong"/>
+          <w:rFonts w:ascii="inherit" w:hAnsi="inherit"/>
+          <w:color w:val="303030"/>
+          <w:bdr w:val="none" w:sz="0" w:space="0" w:color="auto" w:frame="1"/>
+        </w:rPr>
+        <w:t>You must follow the instruction to import data from CSV.</w:t>
+      </w:r>
+    </w:p>
+    <w:p>
+      <w:pPr>
+        <w:pStyle w:val="NormalWeb"/>
+        <w:shd w:val="clear" w:color="auto" w:fill="FFFFFF"/>
+        <w:spacing w:before="270" w:beforeAutospacing="0" w:after="270" w:afterAutospacing="0" w:line="360" w:lineRule="atLeast"/>
+        <w:textAlignment w:val="baseline"/>
+        <w:rPr>
+          <w:rFonts w:ascii="Nunito" w:hAnsi="Nunito"/>
+          <w:color w:val="303030"/>
+        </w:rPr>
+      </w:pPr>
+      <w:r>
+        <w:rPr>
+          <w:rFonts w:ascii="Nunito" w:hAnsi="Nunito"/>
+          <w:noProof/>
+          <w:color w:val="303030"/>
+        </w:rPr>
+        <w:drawing>
+          <wp:inline distT="0" distB="0" distL="0" distR="0">
+            <wp:extent cx="5943600" cy="2414270"/>
+            <wp:effectExtent l="0" t="0" r="0" b="5080"/>
+            <wp:docPr id="78" name="Picture 78"/>
+            <wp:cNvGraphicFramePr>
+              <a:graphicFrameLocks xmlns:a="http://schemas.openxmlformats.org/drawingml/2006/main" noChangeAspect="1"/>
+            </wp:cNvGraphicFramePr>
+            <a:graphic xmlns:a="http://schemas.openxmlformats.org/drawingml/2006/main">
+              <a:graphicData uri="http://schemas.openxmlformats.org/drawingml/2006/picture">
+                <pic:pic xmlns:pic="http://schemas.openxmlformats.org/drawingml/2006/picture">
+                  <pic:nvPicPr>
+                    <pic:cNvPr id="78" name="Screenshot_30.png"/>
+                    <pic:cNvPicPr/>
+                  </pic:nvPicPr>
+                  <pic:blipFill>
+                    <a:blip r:embed="rId20">
+                      <a:extLst>
+                        <a:ext uri="{28A0092B-C50C-407E-A947-70E740481C1C}">
+                          <a14:useLocalDpi xmlns:a14="http://schemas.microsoft.com/office/drawing/2010/main" val="0"/>
+                        </a:ext>
+                      </a:extLst>
+                    </a:blip>
+                    <a:stretch>
+                      <a:fillRect/>
+                    </a:stretch>
+                  </pic:blipFill>
+                  <pic:spPr>
+                    <a:xfrm>
+                      <a:off x="0" y="0"/>
+                      <a:ext cx="5943600" cy="2414270"/>
+                    </a:xfrm>
+                    <a:prstGeom prst="rect">
+                      <a:avLst/>
+                    </a:prstGeom>
+                  </pic:spPr>
+                </pic:pic>
+              </a:graphicData>
+            </a:graphic>
+          </wp:inline>
+        </w:drawing>
+      </w:r>
+    </w:p>
+    <w:p>
+      <w:pPr>
+        <w:pStyle w:val="NormalWeb"/>
+        <w:shd w:val="clear" w:color="auto" w:fill="FFFFFF"/>
+        <w:spacing w:before="270" w:beforeAutospacing="0" w:after="270" w:afterAutospacing="0" w:line="360" w:lineRule="atLeast"/>
+        <w:textAlignment w:val="baseline"/>
+        <w:rPr>
+          <w:rFonts w:ascii="Nunito" w:hAnsi="Nunito"/>
+          <w:color w:val="303030"/>
+        </w:rPr>
+      </w:pPr>
+    </w:p>
+    <w:p>
+      <w:pPr>
+        <w:pStyle w:val="Heading2"/>
+        <w:shd w:val="clear" w:color="auto" w:fill="FFFFFF"/>
+        <w:spacing w:before="0"/>
+        <w:textAlignment w:val="baseline"/>
+        <w:rPr>
+          <w:rFonts w:ascii="Nunito" w:hAnsi="Nunito"/>
+          <w:color w:val="303030"/>
+          <w:sz w:val="30"/>
+          <w:szCs w:val="30"/>
+        </w:rPr>
+      </w:pPr>
+      <w:r>
+        <w:rPr>
+          <w:rStyle w:val="Strong"/>
+          <w:rFonts w:ascii="inherit" w:hAnsi="inherit"/>
+          <w:b w:val="0"/>
+          <w:bCs w:val="0"/>
+          <w:color w:val="303030"/>
+          <w:sz w:val="30"/>
+          <w:szCs w:val="30"/>
+          <w:bdr w:val="none" w:sz="0" w:space="0" w:color="auto" w:frame="1"/>
+        </w:rPr>
+        <w:t>Add Biller</w:t>
+      </w:r>
+    </w:p>
+    <w:p>
+      <w:pPr>
+        <w:pStyle w:val="NormalWeb"/>
+        <w:shd w:val="clear" w:color="auto" w:fill="FFFFFF"/>
+        <w:spacing w:before="0" w:beforeAutospacing="0" w:after="0" w:afterAutospacing="0" w:line="360" w:lineRule="atLeast"/>
+        <w:textAlignment w:val="baseline"/>
+        <w:rPr>
+          <w:rFonts w:ascii="Nunito" w:hAnsi="Nunito"/>
+          <w:color w:val="303030"/>
+        </w:rPr>
+      </w:pPr>
+      <w:r>
+        <w:rPr>
+          <w:rFonts w:ascii="Nunito" w:hAnsi="Nunito"/>
+          <w:color w:val="303030"/>
+        </w:rPr>
+        <w:t xml:space="preserve">Biller is the representative of your company. You may have multiple company and you want to manage all your inventory from a single platform. So this is a solution for enterprise. You can create, edit and delete biller. After creating </w:t>
+      </w:r>
+      <w:proofErr w:type="gramStart"/>
+      <w:r>
+        <w:rPr>
+          <w:rFonts w:ascii="Nunito" w:hAnsi="Nunito"/>
+          <w:color w:val="303030"/>
+        </w:rPr>
+        <w:t>biller</w:t>
+      </w:r>
+      <w:proofErr w:type="gramEnd"/>
+      <w:r>
+        <w:rPr>
+          <w:rFonts w:ascii="Nunito" w:hAnsi="Nunito"/>
+          <w:color w:val="303030"/>
+        </w:rPr>
+        <w:t xml:space="preserve"> a confirmation email will automatically send to biller. You can also import biller with CSV file. </w:t>
+      </w:r>
+      <w:r>
+        <w:rPr>
+          <w:rStyle w:val="Strong"/>
+          <w:rFonts w:ascii="inherit" w:hAnsi="inherit"/>
+          <w:color w:val="303030"/>
+          <w:bdr w:val="none" w:sz="0" w:space="0" w:color="auto" w:frame="1"/>
+        </w:rPr>
+        <w:t>You must follow the instruction to import data from CSV.</w:t>
+      </w:r>
+    </w:p>
+    <w:p>
+      <w:pPr>
+        <w:pStyle w:val="NormalWeb"/>
+        <w:shd w:val="clear" w:color="auto" w:fill="FFFFFF"/>
+        <w:spacing w:before="270" w:beforeAutospacing="0" w:after="270" w:afterAutospacing="0" w:line="360" w:lineRule="atLeast"/>
+        <w:textAlignment w:val="baseline"/>
+        <w:rPr>
+          <w:rFonts w:ascii="Nunito" w:hAnsi="Nunito"/>
+          <w:color w:val="303030"/>
+        </w:rPr>
+      </w:pPr>
+      <w:r>
+        <w:rPr>
+          <w:rFonts w:ascii="Nunito" w:hAnsi="Nunito"/>
+          <w:noProof/>
+          <w:color w:val="303030"/>
+        </w:rPr>
+        <w:lastRenderedPageBreak/>
+        <w:drawing>
+          <wp:inline distT="0" distB="0" distL="0" distR="0">
+            <wp:extent cx="5943600" cy="3625215"/>
+            <wp:effectExtent l="0" t="0" r="0" b="0"/>
+            <wp:docPr id="79" name="Picture 79"/>
+            <wp:cNvGraphicFramePr>
+              <a:graphicFrameLocks xmlns:a="http://schemas.openxmlformats.org/drawingml/2006/main" noChangeAspect="1"/>
+            </wp:cNvGraphicFramePr>
+            <a:graphic xmlns:a="http://schemas.openxmlformats.org/drawingml/2006/main">
+              <a:graphicData uri="http://schemas.openxmlformats.org/drawingml/2006/picture">
+                <pic:pic xmlns:pic="http://schemas.openxmlformats.org/drawingml/2006/picture">
+                  <pic:nvPicPr>
+                    <pic:cNvPr id="79" name="Screenshot_31.png"/>
+                    <pic:cNvPicPr/>
+                  </pic:nvPicPr>
+                  <pic:blipFill>
+                    <a:blip r:embed="rId21">
+                      <a:extLst>
+                        <a:ext uri="{28A0092B-C50C-407E-A947-70E740481C1C}">
+                          <a14:useLocalDpi xmlns:a14="http://schemas.microsoft.com/office/drawing/2010/main" val="0"/>
+                        </a:ext>
+                      </a:extLst>
+                    </a:blip>
+                    <a:stretch>
+                      <a:fillRect/>
+                    </a:stretch>
+                  </pic:blipFill>
+                  <pic:spPr>
+                    <a:xfrm>
+                      <a:off x="0" y="0"/>
+                      <a:ext cx="5943600" cy="3625215"/>
+                    </a:xfrm>
+                    <a:prstGeom prst="rect">
+                      <a:avLst/>
+                    </a:prstGeom>
+                  </pic:spPr>
+                </pic:pic>
+              </a:graphicData>
+            </a:graphic>
+          </wp:inline>
+        </w:drawing>
+      </w:r>
+    </w:p>
+    <w:p>
+      <w:pPr>
+        <w:pStyle w:val="NormalWeb"/>
+        <w:shd w:val="clear" w:color="auto" w:fill="FFFFFF"/>
+        <w:spacing w:before="270" w:beforeAutospacing="0" w:after="270" w:afterAutospacing="0" w:line="360" w:lineRule="atLeast"/>
+        <w:textAlignment w:val="baseline"/>
+        <w:rPr>
+          <w:rFonts w:ascii="Nunito" w:hAnsi="Nunito"/>
+          <w:color w:val="303030"/>
+        </w:rPr>
+      </w:pPr>
+    </w:p>
+    <w:p>
+      <w:pPr>
+        <w:pStyle w:val="Heading2"/>
+        <w:shd w:val="clear" w:color="auto" w:fill="FFFFFF"/>
+        <w:spacing w:before="0"/>
+        <w:textAlignment w:val="baseline"/>
+        <w:rPr>
+          <w:rFonts w:ascii="Nunito" w:hAnsi="Nunito"/>
+          <w:color w:val="303030"/>
+          <w:sz w:val="30"/>
+          <w:szCs w:val="30"/>
+        </w:rPr>
+      </w:pPr>
+      <w:r>
+        <w:rPr>
+          <w:rStyle w:val="Strong"/>
+          <w:rFonts w:ascii="inherit" w:hAnsi="inherit"/>
+          <w:b w:val="0"/>
+          <w:bCs w:val="0"/>
+          <w:color w:val="303030"/>
+          <w:sz w:val="30"/>
+          <w:szCs w:val="30"/>
+          <w:bdr w:val="none" w:sz="0" w:space="0" w:color="auto" w:frame="1"/>
+        </w:rPr>
+        <w:t>Add Supplier</w:t>
+      </w:r>
+    </w:p>
+    <w:p>
+      <w:pPr>
+        <w:pStyle w:val="NormalWeb"/>
+        <w:shd w:val="clear" w:color="auto" w:fill="FFFFFF"/>
+        <w:spacing w:before="0" w:beforeAutospacing="0" w:after="0" w:afterAutospacing="0" w:line="360" w:lineRule="atLeast"/>
+        <w:textAlignment w:val="baseline"/>
+        <w:rPr>
+          <w:rFonts w:ascii="Nunito" w:hAnsi="Nunito"/>
+          <w:color w:val="303030"/>
+        </w:rPr>
+      </w:pPr>
+      <w:r>
+        <w:rPr>
+          <w:rFonts w:ascii="Nunito" w:hAnsi="Nunito"/>
+          <w:color w:val="303030"/>
+        </w:rPr>
+        <w:t xml:space="preserve">Supplier is the people from whom you purchase products. You can create, edit and delete supplier. After creating </w:t>
+      </w:r>
+      <w:proofErr w:type="gramStart"/>
+      <w:r>
+        <w:rPr>
+          <w:rFonts w:ascii="Nunito" w:hAnsi="Nunito"/>
+          <w:color w:val="303030"/>
+        </w:rPr>
+        <w:t>supplier</w:t>
+      </w:r>
+      <w:proofErr w:type="gramEnd"/>
+      <w:r>
+        <w:rPr>
+          <w:rFonts w:ascii="Nunito" w:hAnsi="Nunito"/>
+          <w:color w:val="303030"/>
+        </w:rPr>
+        <w:t xml:space="preserve"> a confirmation email will automatically send to supplier. You can also import supplier with CSV file. </w:t>
+      </w:r>
+      <w:r>
+        <w:rPr>
+          <w:rStyle w:val="Strong"/>
+          <w:rFonts w:ascii="inherit" w:hAnsi="inherit"/>
+          <w:color w:val="303030"/>
+          <w:bdr w:val="none" w:sz="0" w:space="0" w:color="auto" w:frame="1"/>
+        </w:rPr>
+        <w:t>You must follow the instruction to import data from CSV.</w:t>
+      </w:r>
+    </w:p>
+    <w:p>
+      <w:pPr>
+        <w:pStyle w:val="NormalWeb"/>
+        <w:shd w:val="clear" w:color="auto" w:fill="FFFFFF"/>
+        <w:spacing w:before="270" w:beforeAutospacing="0" w:after="270" w:afterAutospacing="0" w:line="360" w:lineRule="atLeast"/>
+        <w:textAlignment w:val="baseline"/>
+        <w:rPr>
+          <w:rFonts w:ascii="Nunito" w:hAnsi="Nunito"/>
+          <w:color w:val="303030"/>
+        </w:rPr>
+      </w:pPr>
+      <w:r>
+        <w:rPr>
+          <w:rFonts w:ascii="Nunito" w:hAnsi="Nunito"/>
+          <w:noProof/>
+          <w:color w:val="303030"/>
+        </w:rPr>
+        <w:drawing>
+          <wp:inline distT="0" distB="0" distL="0" distR="0">
+            <wp:extent cx="5943600" cy="2619375"/>
+            <wp:effectExtent l="0" t="0" r="0" b="9525"/>
+            <wp:docPr id="80" name="Picture 80"/>
+            <wp:cNvGraphicFramePr>
+              <a:graphicFrameLocks xmlns:a="http://schemas.openxmlformats.org/drawingml/2006/main" noChangeAspect="1"/>
+            </wp:cNvGraphicFramePr>
+            <a:graphic xmlns:a="http://schemas.openxmlformats.org/drawingml/2006/main">
+              <a:graphicData uri="http://schemas.openxmlformats.org/drawingml/2006/picture">
+                <pic:pic xmlns:pic="http://schemas.openxmlformats.org/drawingml/2006/picture">
+                  <pic:nvPicPr>
+                    <pic:cNvPr id="80" name="Screenshot_32.png"/>
+                    <pic:cNvPicPr/>
+                  </pic:nvPicPr>
+                  <pic:blipFill>
+                    <a:blip r:embed="rId22">
+                      <a:extLst>
+                        <a:ext uri="{28A0092B-C50C-407E-A947-70E740481C1C}">
+                          <a14:useLocalDpi xmlns:a14="http://schemas.microsoft.com/office/drawing/2010/main" val="0"/>
+                        </a:ext>
+                      </a:extLst>
+                    </a:blip>
+                    <a:stretch>
+                      <a:fillRect/>
+                    </a:stretch>
+                  </pic:blipFill>
+                  <pic:spPr>
+                    <a:xfrm>
+                      <a:off x="0" y="0"/>
+                      <a:ext cx="5943600" cy="2619375"/>
+                    </a:xfrm>
+                    <a:prstGeom prst="rect">
+                      <a:avLst/>
+                    </a:prstGeom>
+                  </pic:spPr>
+                </pic:pic>
+              </a:graphicData>
+            </a:graphic>
+          </wp:inline>
+        </w:drawing>
+      </w:r>
+    </w:p>
+    <w:p>
+      <w:pPr>
+        <w:pStyle w:val="NormalWeb"/>
+        <w:shd w:val="clear" w:color="auto" w:fill="FFFFFF"/>
+        <w:spacing w:before="0" w:beforeAutospacing="0" w:after="0" w:afterAutospacing="0" w:line="360" w:lineRule="atLeast"/>
+        <w:textAlignment w:val="baseline"/>
+        <w:rPr>
+          <w:rFonts w:ascii="Nunito" w:hAnsi="Nunito"/>
+          <w:color w:val="303030"/>
+        </w:rPr>
+      </w:pPr>
+      <w:r>
+        <w:rPr>
+          <w:rFonts w:ascii="Nunito" w:hAnsi="Nunito"/>
+          <w:color w:val="303030"/>
+        </w:rPr>
+        <w:lastRenderedPageBreak/>
+        <w:t>And you can search, export and print data from table that we discussed in </w:t>
+      </w:r>
+      <w:hyperlink r:id="rId23" w:anchor="product" w:history="1">
+        <w:r>
+          <w:rPr>
+            <w:rStyle w:val="Hyperlink"/>
+            <w:rFonts w:ascii="inherit" w:eastAsiaTheme="majorEastAsia" w:hAnsi="inherit"/>
+            <w:color w:val="7C5CC4"/>
+            <w:bdr w:val="none" w:sz="0" w:space="0" w:color="auto" w:frame="1"/>
+          </w:rPr>
+          <w:t>Product</w:t>
+        </w:r>
+      </w:hyperlink>
+      <w:r>
+        <w:rPr>
+          <w:rFonts w:ascii="Nunito" w:hAnsi="Nunito"/>
+          <w:color w:val="303030"/>
+        </w:rPr>
+        <w:t> section.</w:t>
+      </w:r>
+    </w:p>
+    <w:p/>
+    <w:p>
+      <w:bookmarkStart w:id="0" w:name="_GoBack"/>
+      <w:bookmarkEnd w:id="0"/>
     </w:p>
     <w:p/>
     <w:sectPr>
@@ -538,6 +3979,180 @@
     </w:sectPr>
   </w:body>
 </w:document>
+</file>
+
+<file path=word/numbering.xml><?xml version="1.0" encoding="utf-8"?>
+<w:numbering xmlns:wpc="http://schemas.microsoft.com/office/word/2010/wordprocessingCanvas" xmlns:cx="http://schemas.microsoft.com/office/drawing/2014/chartex" xmlns:mc="http://schemas.openxmlformats.org/markup-compatibility/2006" xmlns:o="urn:schemas-microsoft-com:office:office" xmlns:r="http://schemas.openxmlformats.org/officeDocument/2006/relationships" xmlns:m="http://schemas.openxmlformats.org/officeDocument/2006/math" xmlns:v="urn:schemas-microsoft-com:vml" xmlns:wp14="http://schemas.microsoft.com/office/word/2010/wordprocessingDrawing" xmlns:wp="http://schemas.openxmlformats.org/drawingml/2006/wordprocessingDrawing" xmlns:w10="urn:schemas-microsoft-com:office:word" xmlns:w="http://schemas.openxmlformats.org/wordprocessingml/2006/main" xmlns:w14="http://schemas.microsoft.com/office/word/2010/wordml" xmlns:w15="http://schemas.microsoft.com/office/word/2012/wordml" xmlns:w16se="http://schemas.microsoft.com/office/word/2015/wordml/symex" xmlns:wpg="http://schemas.microsoft.com/office/word/2010/wordprocessingGroup" xmlns:wpi="http://schemas.microsoft.com/office/word/2010/wordprocessingInk" xmlns:wne="http://schemas.microsoft.com/office/word/2006/wordml" xmlns:wps="http://schemas.microsoft.com/office/word/2010/wordprocessingShape" mc:Ignorable="w14 w15 w16se wp14">
+  <w:abstractNum w:abstractNumId="0" w15:restartNumberingAfterBreak="0">
+    <w:nsid w:val="73CD55B0"/>
+    <w:multiLevelType w:val="multilevel"/>
+    <w:tmpl w:val="20DE2A56"/>
+    <w:lvl w:ilvl="0">
+      <w:start w:val="1"/>
+      <w:numFmt w:val="bullet"/>
+      <w:lvlText w:val=""/>
+      <w:lvlJc w:val="left"/>
+      <w:pPr>
+        <w:tabs>
+          <w:tab w:val="num" w:pos="720"/>
+        </w:tabs>
+        <w:ind w:left="720" w:hanging="360"/>
+      </w:pPr>
+      <w:rPr>
+        <w:rFonts w:ascii="Symbol" w:hAnsi="Symbol" w:hint="default"/>
+        <w:sz w:val="20"/>
+      </w:rPr>
+    </w:lvl>
+    <w:lvl w:ilvl="1" w:tentative="1">
+      <w:start w:val="1"/>
+      <w:numFmt w:val="bullet"/>
+      <w:lvlText w:val="o"/>
+      <w:lvlJc w:val="left"/>
+      <w:pPr>
+        <w:tabs>
+          <w:tab w:val="num" w:pos="1440"/>
+        </w:tabs>
+        <w:ind w:left="1440" w:hanging="360"/>
+      </w:pPr>
+      <w:rPr>
+        <w:rFonts w:ascii="Courier New" w:hAnsi="Courier New" w:hint="default"/>
+        <w:sz w:val="20"/>
+      </w:rPr>
+    </w:lvl>
+    <w:lvl w:ilvl="2" w:tentative="1">
+      <w:start w:val="1"/>
+      <w:numFmt w:val="bullet"/>
+      <w:lvlText w:val=""/>
+      <w:lvlJc w:val="left"/>
+      <w:pPr>
+        <w:tabs>
+          <w:tab w:val="num" w:pos="2160"/>
+        </w:tabs>
+        <w:ind w:left="2160" w:hanging="360"/>
+      </w:pPr>
+      <w:rPr>
+        <w:rFonts w:ascii="Wingdings" w:hAnsi="Wingdings" w:hint="default"/>
+        <w:sz w:val="20"/>
+      </w:rPr>
+    </w:lvl>
+    <w:lvl w:ilvl="3" w:tentative="1">
+      <w:start w:val="1"/>
+      <w:numFmt w:val="bullet"/>
+      <w:lvlText w:val=""/>
+      <w:lvlJc w:val="left"/>
+      <w:pPr>
+        <w:tabs>
+          <w:tab w:val="num" w:pos="2880"/>
+        </w:tabs>
+        <w:ind w:left="2880" w:hanging="360"/>
+      </w:pPr>
+      <w:rPr>
+        <w:rFonts w:ascii="Wingdings" w:hAnsi="Wingdings" w:hint="default"/>
+        <w:sz w:val="20"/>
+      </w:rPr>
+    </w:lvl>
+    <w:lvl w:ilvl="4" w:tentative="1">
+      <w:start w:val="1"/>
+      <w:numFmt w:val="bullet"/>
+      <w:lvlText w:val=""/>
+      <w:lvlJc w:val="left"/>
+      <w:pPr>
+        <w:tabs>
+          <w:tab w:val="num" w:pos="3600"/>
+        </w:tabs>
+        <w:ind w:left="3600" w:hanging="360"/>
+      </w:pPr>
+      <w:rPr>
+        <w:rFonts w:ascii="Wingdings" w:hAnsi="Wingdings" w:hint="default"/>
+        <w:sz w:val="20"/>
+      </w:rPr>
+    </w:lvl>
+    <w:lvl w:ilvl="5" w:tentative="1">
+      <w:start w:val="1"/>
+      <w:numFmt w:val="bullet"/>
+      <w:lvlText w:val=""/>
+      <w:lvlJc w:val="left"/>
+      <w:pPr>
+        <w:tabs>
+          <w:tab w:val="num" w:pos="4320"/>
+        </w:tabs>
+        <w:ind w:left="4320" w:hanging="360"/>
+      </w:pPr>
+      <w:rPr>
+        <w:rFonts w:ascii="Wingdings" w:hAnsi="Wingdings" w:hint="default"/>
+        <w:sz w:val="20"/>
+      </w:rPr>
+    </w:lvl>
+    <w:lvl w:ilvl="6" w:tentative="1">
+      <w:start w:val="1"/>
+      <w:numFmt w:val="bullet"/>
+      <w:lvlText w:val=""/>
+      <w:lvlJc w:val="left"/>
+      <w:pPr>
+        <w:tabs>
+          <w:tab w:val="num" w:pos="5040"/>
+        </w:tabs>
+        <w:ind w:left="5040" w:hanging="360"/>
+      </w:pPr>
+      <w:rPr>
+        <w:rFonts w:ascii="Wingdings" w:hAnsi="Wingdings" w:hint="default"/>
+        <w:sz w:val="20"/>
+      </w:rPr>
+    </w:lvl>
+    <w:lvl w:ilvl="7" w:tentative="1">
+      <w:start w:val="1"/>
+      <w:numFmt w:val="bullet"/>
+      <w:lvlText w:val=""/>
+      <w:lvlJc w:val="left"/>
+      <w:pPr>
+        <w:tabs>
+          <w:tab w:val="num" w:pos="5760"/>
+        </w:tabs>
+        <w:ind w:left="5760" w:hanging="360"/>
+      </w:pPr>
+      <w:rPr>
+        <w:rFonts w:ascii="Wingdings" w:hAnsi="Wingdings" w:hint="default"/>
+        <w:sz w:val="20"/>
+      </w:rPr>
+    </w:lvl>
+    <w:lvl w:ilvl="8" w:tentative="1">
+      <w:start w:val="1"/>
+      <w:numFmt w:val="bullet"/>
+      <w:lvlText w:val=""/>
+      <w:lvlJc w:val="left"/>
+      <w:pPr>
+        <w:tabs>
+          <w:tab w:val="num" w:pos="6480"/>
+        </w:tabs>
+        <w:ind w:left="6480" w:hanging="360"/>
+      </w:pPr>
+      <w:rPr>
+        <w:rFonts w:ascii="Wingdings" w:hAnsi="Wingdings" w:hint="default"/>
+        <w:sz w:val="20"/>
+      </w:rPr>
+    </w:lvl>
+  </w:abstractNum>
+  <w:num w:numId="1">
+    <w:abstractNumId w:val="0"/>
+    <w:lvlOverride w:ilvl="0">
+      <w:lvl w:ilvl="0">
+        <w:numFmt w:val="bullet"/>
+        <w:lvlText w:val=""/>
+        <w:lvlJc w:val="left"/>
+        <w:pPr>
+          <w:tabs>
+            <w:tab w:val="num" w:pos="720"/>
+          </w:tabs>
+          <w:ind w:left="720" w:hanging="360"/>
+        </w:pPr>
+        <w:rPr>
+          <w:rFonts w:ascii="Wingdings" w:hAnsi="Wingdings" w:hint="default"/>
+          <w:sz w:val="20"/>
+        </w:rPr>
+      </w:lvl>
+    </w:lvlOverride>
+  </w:num>
+</w:numbering>
 </file>
 
 <file path=word/styles.xml><?xml version="1.0" encoding="utf-8"?>
@@ -938,10 +4553,72 @@
       <w:spacing w:after="200" w:line="276" w:lineRule="auto"/>
     </w:pPr>
   </w:style>
+  <w:style w:type="paragraph" w:styleId="Heading1">
+    <w:name w:val="heading 1"/>
+    <w:basedOn w:val="Normal"/>
+    <w:next w:val="Normal"/>
+    <w:link w:val="Heading1Char"/>
+    <w:uiPriority w:val="9"/>
+    <w:qFormat/>
+    <w:rsid w:val="00576C9B"/>
+    <w:pPr>
+      <w:keepNext/>
+      <w:keepLines/>
+      <w:spacing w:before="240" w:after="0"/>
+      <w:outlineLvl w:val="0"/>
+    </w:pPr>
+    <w:rPr>
+      <w:rFonts w:asciiTheme="majorHAnsi" w:eastAsiaTheme="majorEastAsia" w:hAnsiTheme="majorHAnsi" w:cstheme="majorBidi"/>
+      <w:color w:val="2E74B5" w:themeColor="accent1" w:themeShade="BF"/>
+      <w:sz w:val="32"/>
+      <w:szCs w:val="32"/>
+    </w:rPr>
+  </w:style>
+  <w:style w:type="paragraph" w:styleId="Heading2">
+    <w:name w:val="heading 2"/>
+    <w:basedOn w:val="Normal"/>
+    <w:next w:val="Normal"/>
+    <w:link w:val="Heading2Char"/>
+    <w:uiPriority w:val="9"/>
+    <w:semiHidden/>
+    <w:unhideWhenUsed/>
+    <w:qFormat/>
+    <w:rsid w:val="001F4004"/>
+    <w:pPr>
+      <w:keepNext/>
+      <w:keepLines/>
+      <w:spacing w:before="40" w:after="0"/>
+      <w:outlineLvl w:val="1"/>
+    </w:pPr>
+    <w:rPr>
+      <w:rFonts w:asciiTheme="majorHAnsi" w:eastAsiaTheme="majorEastAsia" w:hAnsiTheme="majorHAnsi" w:cstheme="majorBidi"/>
+      <w:color w:val="2E74B5" w:themeColor="accent1" w:themeShade="BF"/>
+      <w:sz w:val="26"/>
+      <w:szCs w:val="26"/>
+    </w:rPr>
+  </w:style>
+  <w:style w:type="paragraph" w:styleId="Heading3">
+    <w:name w:val="heading 3"/>
+    <w:basedOn w:val="Normal"/>
+    <w:link w:val="Heading3Char"/>
+    <w:uiPriority w:val="9"/>
+    <w:qFormat/>
+    <w:rsid w:val="001F4004"/>
+    <w:pPr>
+      <w:spacing w:before="100" w:beforeAutospacing="1" w:after="100" w:afterAutospacing="1" w:line="240" w:lineRule="auto"/>
+      <w:outlineLvl w:val="2"/>
+    </w:pPr>
+    <w:rPr>
+      <w:rFonts w:ascii="Times New Roman" w:eastAsia="Times New Roman" w:hAnsi="Times New Roman" w:cs="Times New Roman"/>
+      <w:b/>
+      <w:bCs/>
+      <w:sz w:val="27"/>
+      <w:szCs w:val="27"/>
+    </w:rPr>
+  </w:style>
   <w:style w:type="character" w:default="1" w:styleId="DefaultParagraphFont">
     <w:name w:val="Default Paragraph Font"/>
     <w:uiPriority w:val="1"/>
-    <w:semiHidden/>
     <w:unhideWhenUsed/>
   </w:style>
   <w:style w:type="table" w:default="1" w:styleId="TableNormal">
@@ -964,6 +4641,105 @@
     <w:uiPriority w:val="99"/>
     <w:semiHidden/>
     <w:unhideWhenUsed/>
+  </w:style>
+  <w:style w:type="character" w:customStyle="1" w:styleId="Heading3Char">
+    <w:name w:val="Heading 3 Char"/>
+    <w:basedOn w:val="DefaultParagraphFont"/>
+    <w:link w:val="Heading3"/>
+    <w:uiPriority w:val="9"/>
+    <w:rsid w:val="001F4004"/>
+    <w:rPr>
+      <w:rFonts w:ascii="Times New Roman" w:eastAsia="Times New Roman" w:hAnsi="Times New Roman" w:cs="Times New Roman"/>
+      <w:b/>
+      <w:bCs/>
+      <w:sz w:val="27"/>
+      <w:szCs w:val="27"/>
+    </w:rPr>
+  </w:style>
+  <w:style w:type="paragraph" w:styleId="NormalWeb">
+    <w:name w:val="Normal (Web)"/>
+    <w:basedOn w:val="Normal"/>
+    <w:uiPriority w:val="99"/>
+    <w:semiHidden/>
+    <w:unhideWhenUsed/>
+    <w:rsid w:val="001F4004"/>
+    <w:pPr>
+      <w:spacing w:before="100" w:beforeAutospacing="1" w:after="100" w:afterAutospacing="1" w:line="240" w:lineRule="auto"/>
+    </w:pPr>
+    <w:rPr>
+      <w:rFonts w:ascii="Times New Roman" w:eastAsia="Times New Roman" w:hAnsi="Times New Roman" w:cs="Times New Roman"/>
+      <w:sz w:val="24"/>
+      <w:szCs w:val="24"/>
+    </w:rPr>
+  </w:style>
+  <w:style w:type="character" w:customStyle="1" w:styleId="Heading2Char">
+    <w:name w:val="Heading 2 Char"/>
+    <w:basedOn w:val="DefaultParagraphFont"/>
+    <w:link w:val="Heading2"/>
+    <w:uiPriority w:val="9"/>
+    <w:semiHidden/>
+    <w:rsid w:val="001F4004"/>
+    <w:rPr>
+      <w:rFonts w:asciiTheme="majorHAnsi" w:eastAsiaTheme="majorEastAsia" w:hAnsiTheme="majorHAnsi" w:cstheme="majorBidi"/>
+      <w:color w:val="2E74B5" w:themeColor="accent1" w:themeShade="BF"/>
+      <w:sz w:val="26"/>
+      <w:szCs w:val="26"/>
+    </w:rPr>
+  </w:style>
+  <w:style w:type="character" w:styleId="Strong">
+    <w:name w:val="Strong"/>
+    <w:basedOn w:val="DefaultParagraphFont"/>
+    <w:uiPriority w:val="22"/>
+    <w:qFormat/>
+    <w:rsid w:val="001F4004"/>
+    <w:rPr>
+      <w:b/>
+      <w:bCs/>
+    </w:rPr>
+  </w:style>
+  <w:style w:type="character" w:styleId="Hyperlink">
+    <w:name w:val="Hyperlink"/>
+    <w:basedOn w:val="DefaultParagraphFont"/>
+    <w:uiPriority w:val="99"/>
+    <w:semiHidden/>
+    <w:unhideWhenUsed/>
+    <w:rsid w:val="00576C9B"/>
+    <w:rPr>
+      <w:color w:val="0000FF"/>
+      <w:u w:val="single"/>
+    </w:rPr>
+  </w:style>
+  <w:style w:type="character" w:customStyle="1" w:styleId="Heading1Char">
+    <w:name w:val="Heading 1 Char"/>
+    <w:basedOn w:val="DefaultParagraphFont"/>
+    <w:link w:val="Heading1"/>
+    <w:uiPriority w:val="9"/>
+    <w:rsid w:val="00576C9B"/>
+    <w:rPr>
+      <w:rFonts w:asciiTheme="majorHAnsi" w:eastAsiaTheme="majorEastAsia" w:hAnsiTheme="majorHAnsi" w:cstheme="majorBidi"/>
+      <w:color w:val="2E74B5" w:themeColor="accent1" w:themeShade="BF"/>
+      <w:sz w:val="32"/>
+      <w:szCs w:val="32"/>
+    </w:rPr>
+  </w:style>
+  <w:style w:type="table" w:styleId="TableGrid">
+    <w:name w:val="Table Grid"/>
+    <w:basedOn w:val="TableNormal"/>
+    <w:uiPriority w:val="39"/>
+    <w:rsid w:val="002D3895"/>
+    <w:pPr>
+      <w:spacing w:after="0" w:line="240" w:lineRule="auto"/>
+    </w:pPr>
+    <w:tblPr>
+      <w:tblBorders>
+        <w:top w:val="single" w:sz="4" w:space="0" w:color="auto"/>
+        <w:left w:val="single" w:sz="4" w:space="0" w:color="auto"/>
+        <w:bottom w:val="single" w:sz="4" w:space="0" w:color="auto"/>
+        <w:right w:val="single" w:sz="4" w:space="0" w:color="auto"/>
+        <w:insideH w:val="single" w:sz="4" w:space="0" w:color="auto"/>
+        <w:insideV w:val="single" w:sz="4" w:space="0" w:color="auto"/>
+      </w:tblBorders>
+    </w:tblPr>
   </w:style>
 </w:styles>
 </file>
